--- a/ApplicationUserManualFinal.docx
+++ b/ApplicationUserManualFinal.docx
@@ -1,6 +1,6 @@
 
 <file path=word/document.xml><?xml version="1.0" encoding="utf-8"?>
-<w:document xmlns:wpc="http://schemas.microsoft.com/office/word/2010/wordprocessingCanvas" xmlns:cx="http://schemas.microsoft.com/office/drawing/2014/chartex" xmlns:cx1="http://schemas.microsoft.com/office/drawing/2015/9/8/chartex" xmlns:cx2="http://schemas.microsoft.com/office/drawing/2015/10/21/chartex" xmlns:cx3="http://schemas.microsoft.com/office/drawing/2016/5/9/chartex" xmlns:cx4="http://schemas.microsoft.com/office/drawing/2016/5/10/chartex" xmlns:cx5="http://schemas.microsoft.com/office/drawing/2016/5/11/chartex" xmlns:cx6="http://schemas.microsoft.com/office/drawing/2016/5/12/chartex" xmlns:cx7="http://schemas.microsoft.com/office/drawing/2016/5/13/chartex" xmlns:cx8="http://schemas.microsoft.com/office/drawing/2016/5/14/chartex" xmlns:mc="http://schemas.openxmlformats.org/markup-compatibility/2006" xmlns:aink="http://schemas.microsoft.com/office/drawing/2016/ink" xmlns:am3d="http://schemas.microsoft.com/office/drawing/2017/model3d" xmlns:o="urn:schemas-microsoft-com:office:office" xmlns:oel="http://schemas.microsoft.com/office/2019/extlst" xmlns:r="http://schemas.openxmlformats.org/officeDocument/2006/relationships" xmlns:m="http://schemas.openxmlformats.org/officeDocument/2006/math" xmlns:v="urn:schemas-microsoft-com:vml" xmlns:wp14="http://schemas.microsoft.com/office/word/2010/wordprocessingDrawing" xmlns:wp="http://schemas.openxmlformats.org/drawingml/2006/wordprocessingDrawing" xmlns:w10="urn:schemas-microsoft-com:office:word" xmlns:w="http://schemas.openxmlformats.org/wordprocessingml/2006/main" xmlns:w14="http://schemas.microsoft.com/office/word/2010/wordml" xmlns:w15="http://schemas.microsoft.com/office/word/2012/wordml" xmlns:w16cex="http://schemas.microsoft.com/office/word/2018/wordml/cex" xmlns:w16cid="http://schemas.microsoft.com/office/word/2016/wordml/cid" xmlns:w16="http://schemas.microsoft.com/office/word/2018/wordml" xmlns:w16du="http://schemas.microsoft.com/office/word/2023/wordml/word16du" xmlns:w16sdtdh="http://schemas.microsoft.com/office/word/2020/wordml/sdtdatahash" xmlns:w16se="http://schemas.microsoft.com/office/word/2015/wordml/symex" xmlns:wpg="http://schemas.microsoft.com/office/word/2010/wordprocessingGroup" xmlns:wpi="http://schemas.microsoft.com/office/word/2010/wordprocessingInk" xmlns:wne="http://schemas.microsoft.com/office/word/2006/wordml" xmlns:wps="http://schemas.microsoft.com/office/word/2010/wordprocessingShape" mc:Ignorable="w14 w15 w16se w16cid w16 w16cex w16sdtdh w16du wp14">
+<w:document xmlns:wpc="http://schemas.microsoft.com/office/word/2010/wordprocessingCanvas" xmlns:cx="http://schemas.microsoft.com/office/drawing/2014/chartex" xmlns:cx1="http://schemas.microsoft.com/office/drawing/2015/9/8/chartex" xmlns:cx2="http://schemas.microsoft.com/office/drawing/2015/10/21/chartex" xmlns:cx3="http://schemas.microsoft.com/office/drawing/2016/5/9/chartex" xmlns:cx4="http://schemas.microsoft.com/office/drawing/2016/5/10/chartex" xmlns:cx5="http://schemas.microsoft.com/office/drawing/2016/5/11/chartex" xmlns:cx6="http://schemas.microsoft.com/office/drawing/2016/5/12/chartex" xmlns:cx7="http://schemas.microsoft.com/office/drawing/2016/5/13/chartex" xmlns:cx8="http://schemas.microsoft.com/office/drawing/2016/5/14/chartex" xmlns:mc="http://schemas.openxmlformats.org/markup-compatibility/2006" xmlns:aink="http://schemas.microsoft.com/office/drawing/2016/ink" xmlns:am3d="http://schemas.microsoft.com/office/drawing/2017/model3d" xmlns:o="urn:schemas-microsoft-com:office:office" xmlns:oel="http://schemas.microsoft.com/office/2019/extlst" xmlns:r="http://schemas.openxmlformats.org/officeDocument/2006/relationships" xmlns:m="http://schemas.openxmlformats.org/officeDocument/2006/math" xmlns:v="urn:schemas-microsoft-com:vml" xmlns:wp14="http://schemas.microsoft.com/office/word/2010/wordprocessingDrawing" xmlns:wp="http://schemas.openxmlformats.org/drawingml/2006/wordprocessingDrawing" xmlns:w10="urn:schemas-microsoft-com:office:word" xmlns:w="http://schemas.openxmlformats.org/wordprocessingml/2006/main" xmlns:w14="http://schemas.microsoft.com/office/word/2010/wordml" xmlns:w15="http://schemas.microsoft.com/office/word/2012/wordml" xmlns:w16cex="http://schemas.microsoft.com/office/word/2018/wordml/cex" xmlns:w16cid="http://schemas.microsoft.com/office/word/2016/wordml/cid" xmlns:w16="http://schemas.microsoft.com/office/word/2018/wordml" xmlns:w16du="http://schemas.microsoft.com/office/word/2023/wordml/word16du" xmlns:w16sdtdh="http://schemas.microsoft.com/office/word/2020/wordml/sdtdatahash" xmlns:w16se="http://schemas.microsoft.com/office/word/2015/wordml/symex" xmlns:wpg="http://schemas.microsoft.com/office/word/2010/wordprocessingGroup" xmlns:wpi="http://schemas.microsoft.com/office/word/2010/wordprocessingInk" xmlns:wne="http://schemas.microsoft.com/office/word/2006/wordml" xmlns:wps="http://schemas.microsoft.com/office/word/2010/wordprocessingShape" xmlns:a="http://schemas.openxmlformats.org/drawingml/2006/main" xmlns:pic="http://schemas.openxmlformats.org/drawingml/2006/picture" xmlns:a14="http://schemas.microsoft.com/office/drawing/2010/main" mc:Ignorable="w14 w15 w16se w16cid w16 w16cex w16sdtdh w16du wp14">
   <w:body>
     <w:sdt>
       <w:sdtPr>
@@ -317,7 +317,7 @@
                                 <w:sdt>
                                   <w:sdtPr>
                                     <w:rPr>
-                                      <w:rFonts w:asciiTheme="majorHAnsi" w:eastAsiaTheme="majorEastAsia" w:hAnsiTheme="majorHAnsi" w:cstheme="majorBidi"/>
+                                      <w:rFonts w:asciiTheme="majorHAnsi" w:hAnsiTheme="majorHAnsi" w:eastAsiaTheme="majorEastAsia" w:cstheme="majorBidi"/>
                                       <w:caps/>
                                       <w:color w:val="156082" w:themeColor="accent1"/>
                                       <w:sz w:val="72"/>
@@ -335,7 +335,7 @@
                                         <w:pStyle w:val="NoSpacing"/>
                                         <w:jc w:val="center"/>
                                         <w:rPr>
-                                          <w:rFonts w:asciiTheme="majorHAnsi" w:eastAsiaTheme="majorEastAsia" w:hAnsiTheme="majorHAnsi" w:cstheme="majorBidi"/>
+                                          <w:rFonts w:asciiTheme="majorHAnsi" w:hAnsiTheme="majorHAnsi" w:eastAsiaTheme="majorEastAsia" w:cstheme="majorBidi"/>
                                           <w:caps/>
                                           <w:color w:val="156082" w:themeColor="accent1"/>
                                           <w:sz w:val="72"/>
@@ -344,7 +344,7 @@
                                       </w:pPr>
                                       <w:r>
                                         <w:rPr>
-                                          <w:rFonts w:asciiTheme="majorHAnsi" w:eastAsiaTheme="majorEastAsia" w:hAnsiTheme="majorHAnsi" w:cstheme="majorBidi"/>
+                                          <w:rFonts w:asciiTheme="majorHAnsi" w:hAnsiTheme="majorHAnsi" w:eastAsiaTheme="majorEastAsia" w:cstheme="majorBidi"/>
                                           <w:caps/>
                                           <w:color w:val="156082" w:themeColor="accent1"/>
                                           <w:sz w:val="72"/>
@@ -378,9 +378,9 @@
               </mc:Choice>
               <mc:Fallback>
                 <w:pict>
-                  <v:group w14:anchorId="07BB3560" id="Group 198" o:spid="_x0000_s1026" style="position:absolute;margin-left:0;margin-top:0;width:540.55pt;height:718.4pt;z-index:-251658238;mso-width-percent:882;mso-height-percent:909;mso-position-horizontal:center;mso-position-horizontal-relative:page;mso-position-vertical:center;mso-position-vertical-relative:page;mso-width-percent:882;mso-height-percent:909" coordsize="68648,91235" o:gfxdata="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">
-                    <v:rect id="Rectangle 194" o:spid="_x0000_s1027" style="position:absolute;width:68580;height:13716;visibility:visible;mso-wrap-style:square;v-text-anchor:middle" o:gfxdata="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" fillcolor="#156082 [3204]" stroked="f" strokeweight="1pt"/>
-                    <v:rect id="Rectangle 195" o:spid="_x0000_s1028" style="position:absolute;top:40943;width:68580;height:50292;visibility:visible;mso-wrap-style:square;v-text-anchor:bottom" o:gfxdata="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" fillcolor="#156082 [3204]" stroked="f" strokeweight="1pt">
+                  <v:group id="Group 198" style="position:absolute;margin-left:0;margin-top:0;width:540.55pt;height:718.4pt;z-index:-251658238;mso-width-percent:882;mso-height-percent:909;mso-position-horizontal:center;mso-position-horizontal-relative:page;mso-position-vertical:center;mso-position-vertical-relative:page;mso-width-percent:882;mso-height-percent:909" coordsize="68648,91235" o:spid="_x0000_s1026" w14:anchorId="07BB3560" o:gfxdata="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">
+                    <v:rect id="Rectangle 194" style="position:absolute;width:68580;height:13716;visibility:visible;mso-wrap-style:square;v-text-anchor:middle" o:spid="_x0000_s1027" fillcolor="#156082 [3204]" stroked="f" strokeweight="1pt" o:gfxdata="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"/>
+                    <v:rect id="Rectangle 195" style="position:absolute;top:40943;width:68580;height:50292;visibility:visible;mso-wrap-style:square;v-text-anchor:bottom" o:spid="_x0000_s1028" fillcolor="#156082 [3204]" stroked="f" strokeweight="1pt" o:gfxdata="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">
                       <v:textbox inset="36pt,57.6pt,36pt,36pt">
                         <w:txbxContent>
                           <w:sdt>
@@ -539,13 +539,13 @@
                       <v:stroke joinstyle="miter"/>
                       <v:path gradientshapeok="t" o:connecttype="rect"/>
                     </v:shapetype>
-                    <v:shape id="Text Box 196" o:spid="_x0000_s1029" type="#_x0000_t202" style="position:absolute;left:68;top:13716;width:68580;height:27227;visibility:visible;mso-wrap-style:square;v-text-anchor:middle" o:gfxdata="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" fillcolor="white [3212]" stroked="f" strokeweight=".5pt">
+                    <v:shape id="Text Box 196" style="position:absolute;left:68;top:13716;width:68580;height:27227;visibility:visible;mso-wrap-style:square;v-text-anchor:middle" o:spid="_x0000_s1029" fillcolor="white [3212]" stroked="f" strokeweight=".5pt" type="#_x0000_t202" o:gfxdata="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">
                       <v:textbox inset="36pt,7.2pt,36pt,7.2pt">
                         <w:txbxContent>
                           <w:sdt>
                             <w:sdtPr>
                               <w:rPr>
-                                <w:rFonts w:asciiTheme="majorHAnsi" w:eastAsiaTheme="majorEastAsia" w:hAnsiTheme="majorHAnsi" w:cstheme="majorBidi"/>
+                                <w:rFonts w:asciiTheme="majorHAnsi" w:hAnsiTheme="majorHAnsi" w:eastAsiaTheme="majorEastAsia" w:cstheme="majorBidi"/>
                                 <w:caps/>
                                 <w:color w:val="156082" w:themeColor="accent1"/>
                                 <w:sz w:val="72"/>
@@ -563,7 +563,7 @@
                                   <w:pStyle w:val="NoSpacing"/>
                                   <w:jc w:val="center"/>
                                   <w:rPr>
-                                    <w:rFonts w:asciiTheme="majorHAnsi" w:eastAsiaTheme="majorEastAsia" w:hAnsiTheme="majorHAnsi" w:cstheme="majorBidi"/>
+                                    <w:rFonts w:asciiTheme="majorHAnsi" w:hAnsiTheme="majorHAnsi" w:eastAsiaTheme="majorEastAsia" w:cstheme="majorBidi"/>
                                     <w:caps/>
                                     <w:color w:val="156082" w:themeColor="accent1"/>
                                     <w:sz w:val="72"/>
@@ -572,7 +572,7 @@
                                 </w:pPr>
                                 <w:r>
                                   <w:rPr>
-                                    <w:rFonts w:asciiTheme="majorHAnsi" w:eastAsiaTheme="majorEastAsia" w:hAnsiTheme="majorHAnsi" w:cstheme="majorBidi"/>
+                                    <w:rFonts w:asciiTheme="majorHAnsi" w:hAnsiTheme="majorHAnsi" w:eastAsiaTheme="majorEastAsia" w:cstheme="majorBidi"/>
                                     <w:caps/>
                                     <w:color w:val="156082" w:themeColor="accent1"/>
                                     <w:sz w:val="72"/>
@@ -602,32 +602,19 @@
     </w:sdt>
     <w:sdt>
       <w:sdtPr>
-        <w:rPr>
-          <w:rFonts w:asciiTheme="minorHAnsi" w:eastAsiaTheme="minorEastAsia" w:hAnsiTheme="minorHAnsi" w:cstheme="minorBidi"/>
-          <w:color w:val="auto"/>
-          <w:kern w:val="2"/>
-          <w:sz w:val="22"/>
-          <w:szCs w:val="22"/>
-          <w:lang w:val="en-CA"/>
-          <w14:ligatures w14:val="standardContextual"/>
-        </w:rPr>
-        <w:id w:val="-611665731"/>
+        <w:id w:val="1955112647"/>
         <w:docPartObj>
           <w:docPartGallery w:val="Table of Contents"/>
           <w:docPartUnique/>
         </w:docPartObj>
       </w:sdtPr>
-      <w:sdtEndPr>
-        <w:rPr>
-          <w:b/>
-        </w:rPr>
-      </w:sdtEndPr>
       <w:sdtContent>
-        <w:p>
+        <w:p w14:noSpellErr="1">
           <w:pPr>
             <w:pStyle w:val="TOCHeading"/>
           </w:pPr>
           <w:r>
+            <w:rPr/>
             <w:t>Table of Contents</w:t>
           </w:r>
         </w:p>
@@ -635,13 +622,11 @@
           <w:pPr>
             <w:pStyle w:val="TOC1"/>
             <w:tabs>
-              <w:tab w:val="right" w:leader="dot" w:pos="9350"/>
+              <w:tab w:val="right" w:leader="dot" w:pos="9345"/>
             </w:tabs>
             <w:rPr>
-              <w:rFonts w:eastAsiaTheme="minorEastAsia"/>
+              <w:rStyle w:val="Hyperlink"/>
               <w:noProof/>
-              <w:sz w:val="24"/>
-              <w:szCs w:val="24"/>
               <w:lang w:eastAsia="en-CA"/>
             </w:rPr>
           </w:pPr>
@@ -649,66 +634,37 @@
             <w:fldChar w:fldCharType="begin"/>
           </w:r>
           <w:r>
-            <w:instrText xml:space="preserve"> TOC \o "1-3" \h \z \u </w:instrText>
+            <w:instrText xml:space="preserve">TOC \o "1-3" \z \u \h</w:instrText>
           </w:r>
           <w:r>
             <w:fldChar w:fldCharType="separate"/>
           </w:r>
-          <w:hyperlink w:anchor="_Toc184323765" w:history="1">
+          <w:hyperlink w:anchor="_Toc750737325">
             <w:r>
               <w:rPr>
                 <w:rStyle w:val="Hyperlink"/>
-                <w:rFonts w:ascii="Times New Roman" w:hAnsi="Times New Roman" w:cs="Times New Roman"/>
-                <w:noProof/>
               </w:rPr>
               <w:t>User Guide:</w:t>
             </w:r>
             <w:r>
+              <w:tab/>
+            </w:r>
+            <w:r>
+              <w:fldChar w:fldCharType="begin"/>
+            </w:r>
+            <w:r>
+              <w:instrText xml:space="preserve">PAGEREF _Toc750737325 \h</w:instrText>
+            </w:r>
+            <w:r>
+              <w:fldChar w:fldCharType="separate"/>
+            </w:r>
+            <w:r>
               <w:rPr>
-                <w:noProof/>
-                <w:webHidden/>
+                <w:rStyle w:val="Hyperlink"/>
               </w:rPr>
-              <w:tab/>
-            </w:r>
-            <w:r>
-              <w:rPr>
-                <w:noProof/>
-                <w:webHidden/>
-              </w:rPr>
-              <w:fldChar w:fldCharType="begin"/>
-            </w:r>
-            <w:r>
-              <w:rPr>
-                <w:noProof/>
-                <w:webHidden/>
-              </w:rPr>
-              <w:instrText xml:space="preserve"> PAGEREF _Toc184323765 \h </w:instrText>
-            </w:r>
-            <w:r>
-              <w:rPr>
-                <w:noProof/>
-                <w:webHidden/>
-              </w:rPr>
-            </w:r>
-            <w:r>
-              <w:rPr>
-                <w:noProof/>
-                <w:webHidden/>
-              </w:rPr>
-              <w:fldChar w:fldCharType="separate"/>
-            </w:r>
-            <w:r>
-              <w:rPr>
-                <w:noProof/>
-                <w:webHidden/>
-              </w:rPr>
-              <w:t>0</w:t>
-            </w:r>
-            <w:r>
-              <w:rPr>
-                <w:noProof/>
-                <w:webHidden/>
-              </w:rPr>
+              <w:t>3</w:t>
+            </w:r>
+            <w:r>
               <w:fldChar w:fldCharType="end"/>
             </w:r>
           </w:hyperlink>
@@ -717,71 +673,40 @@
           <w:pPr>
             <w:pStyle w:val="TOC2"/>
             <w:tabs>
-              <w:tab w:val="right" w:leader="dot" w:pos="9350"/>
+              <w:tab w:val="right" w:leader="dot" w:pos="9345"/>
             </w:tabs>
             <w:rPr>
-              <w:rFonts w:eastAsiaTheme="minorEastAsia"/>
+              <w:rStyle w:val="Hyperlink"/>
               <w:noProof/>
-              <w:sz w:val="24"/>
-              <w:szCs w:val="24"/>
               <w:lang w:eastAsia="en-CA"/>
             </w:rPr>
           </w:pPr>
-          <w:hyperlink w:anchor="_Toc184323766" w:history="1">
+          <w:hyperlink w:anchor="_Toc616786189">
             <w:r>
               <w:rPr>
                 <w:rStyle w:val="Hyperlink"/>
-                <w:rFonts w:ascii="Times New Roman" w:hAnsi="Times New Roman" w:cs="Times New Roman"/>
-                <w:noProof/>
               </w:rPr>
               <w:t>Login Frame:</w:t>
             </w:r>
             <w:r>
+              <w:tab/>
+            </w:r>
+            <w:r>
+              <w:fldChar w:fldCharType="begin"/>
+            </w:r>
+            <w:r>
+              <w:instrText xml:space="preserve">PAGEREF _Toc616786189 \h</w:instrText>
+            </w:r>
+            <w:r>
+              <w:fldChar w:fldCharType="separate"/>
+            </w:r>
+            <w:r>
               <w:rPr>
-                <w:noProof/>
-                <w:webHidden/>
+                <w:rStyle w:val="Hyperlink"/>
               </w:rPr>
-              <w:tab/>
-            </w:r>
-            <w:r>
-              <w:rPr>
-                <w:noProof/>
-                <w:webHidden/>
-              </w:rPr>
-              <w:fldChar w:fldCharType="begin"/>
-            </w:r>
-            <w:r>
-              <w:rPr>
-                <w:noProof/>
-                <w:webHidden/>
-              </w:rPr>
-              <w:instrText xml:space="preserve"> PAGEREF _Toc184323766 \h </w:instrText>
-            </w:r>
-            <w:r>
-              <w:rPr>
-                <w:noProof/>
-                <w:webHidden/>
-              </w:rPr>
-            </w:r>
-            <w:r>
-              <w:rPr>
-                <w:noProof/>
-                <w:webHidden/>
-              </w:rPr>
-              <w:fldChar w:fldCharType="separate"/>
-            </w:r>
-            <w:r>
-              <w:rPr>
-                <w:noProof/>
-                <w:webHidden/>
-              </w:rPr>
-              <w:t>0</w:t>
-            </w:r>
-            <w:r>
-              <w:rPr>
-                <w:noProof/>
-                <w:webHidden/>
-              </w:rPr>
+              <w:t>3</w:t>
+            </w:r>
+            <w:r>
               <w:fldChar w:fldCharType="end"/>
             </w:r>
           </w:hyperlink>
@@ -790,71 +715,40 @@
           <w:pPr>
             <w:pStyle w:val="TOC2"/>
             <w:tabs>
-              <w:tab w:val="right" w:leader="dot" w:pos="9350"/>
+              <w:tab w:val="right" w:leader="dot" w:pos="9345"/>
             </w:tabs>
             <w:rPr>
-              <w:rFonts w:eastAsiaTheme="minorEastAsia"/>
+              <w:rStyle w:val="Hyperlink"/>
               <w:noProof/>
-              <w:sz w:val="24"/>
-              <w:szCs w:val="24"/>
               <w:lang w:eastAsia="en-CA"/>
             </w:rPr>
           </w:pPr>
-          <w:hyperlink w:anchor="_Toc184323767" w:history="1">
+          <w:hyperlink w:anchor="_Toc406268956">
             <w:r>
               <w:rPr>
                 <w:rStyle w:val="Hyperlink"/>
-                <w:rFonts w:ascii="Times New Roman" w:hAnsi="Times New Roman" w:cs="Times New Roman"/>
-                <w:noProof/>
               </w:rPr>
               <w:t>Create Acc Frame:</w:t>
             </w:r>
             <w:r>
+              <w:tab/>
+            </w:r>
+            <w:r>
+              <w:fldChar w:fldCharType="begin"/>
+            </w:r>
+            <w:r>
+              <w:instrText xml:space="preserve">PAGEREF _Toc406268956 \h</w:instrText>
+            </w:r>
+            <w:r>
+              <w:fldChar w:fldCharType="separate"/>
+            </w:r>
+            <w:r>
               <w:rPr>
-                <w:noProof/>
-                <w:webHidden/>
+                <w:rStyle w:val="Hyperlink"/>
               </w:rPr>
-              <w:tab/>
-            </w:r>
-            <w:r>
-              <w:rPr>
-                <w:noProof/>
-                <w:webHidden/>
-              </w:rPr>
-              <w:fldChar w:fldCharType="begin"/>
-            </w:r>
-            <w:r>
-              <w:rPr>
-                <w:noProof/>
-                <w:webHidden/>
-              </w:rPr>
-              <w:instrText xml:space="preserve"> PAGEREF _Toc184323767 \h </w:instrText>
-            </w:r>
-            <w:r>
-              <w:rPr>
-                <w:noProof/>
-                <w:webHidden/>
-              </w:rPr>
-            </w:r>
-            <w:r>
-              <w:rPr>
-                <w:noProof/>
-                <w:webHidden/>
-              </w:rPr>
-              <w:fldChar w:fldCharType="separate"/>
-            </w:r>
-            <w:r>
-              <w:rPr>
-                <w:noProof/>
-                <w:webHidden/>
-              </w:rPr>
-              <w:t>1</w:t>
-            </w:r>
-            <w:r>
-              <w:rPr>
-                <w:noProof/>
-                <w:webHidden/>
-              </w:rPr>
+              <w:t>3</w:t>
+            </w:r>
+            <w:r>
               <w:fldChar w:fldCharType="end"/>
             </w:r>
           </w:hyperlink>
@@ -863,71 +757,40 @@
           <w:pPr>
             <w:pStyle w:val="TOC2"/>
             <w:tabs>
-              <w:tab w:val="right" w:leader="dot" w:pos="9350"/>
+              <w:tab w:val="right" w:leader="dot" w:pos="9345"/>
             </w:tabs>
             <w:rPr>
-              <w:rFonts w:eastAsiaTheme="minorEastAsia"/>
+              <w:rStyle w:val="Hyperlink"/>
               <w:noProof/>
-              <w:sz w:val="24"/>
-              <w:szCs w:val="24"/>
               <w:lang w:eastAsia="en-CA"/>
             </w:rPr>
           </w:pPr>
-          <w:hyperlink w:anchor="_Toc184323768" w:history="1">
+          <w:hyperlink w:anchor="_Toc2021974411">
             <w:r>
               <w:rPr>
                 <w:rStyle w:val="Hyperlink"/>
-                <w:rFonts w:ascii="Times New Roman" w:hAnsi="Times New Roman" w:cs="Times New Roman"/>
-                <w:noProof/>
               </w:rPr>
-              <w:t>Main Menu Frame:</w:t>
+              <w:t>PaymentSignUp Form:</w:t>
+            </w:r>
+            <w:r>
+              <w:tab/>
+            </w:r>
+            <w:r>
+              <w:fldChar w:fldCharType="begin"/>
+            </w:r>
+            <w:r>
+              <w:instrText xml:space="preserve">PAGEREF _Toc2021974411 \h</w:instrText>
+            </w:r>
+            <w:r>
+              <w:fldChar w:fldCharType="separate"/>
             </w:r>
             <w:r>
               <w:rPr>
-                <w:noProof/>
-                <w:webHidden/>
+                <w:rStyle w:val="Hyperlink"/>
               </w:rPr>
-              <w:tab/>
-            </w:r>
-            <w:r>
-              <w:rPr>
-                <w:noProof/>
-                <w:webHidden/>
-              </w:rPr>
-              <w:fldChar w:fldCharType="begin"/>
-            </w:r>
-            <w:r>
-              <w:rPr>
-                <w:noProof/>
-                <w:webHidden/>
-              </w:rPr>
-              <w:instrText xml:space="preserve"> PAGEREF _Toc184323768 \h </w:instrText>
-            </w:r>
-            <w:r>
-              <w:rPr>
-                <w:noProof/>
-                <w:webHidden/>
-              </w:rPr>
-            </w:r>
-            <w:r>
-              <w:rPr>
-                <w:noProof/>
-                <w:webHidden/>
-              </w:rPr>
-              <w:fldChar w:fldCharType="separate"/>
-            </w:r>
-            <w:r>
-              <w:rPr>
-                <w:noProof/>
-                <w:webHidden/>
-              </w:rPr>
-              <w:t>3</w:t>
-            </w:r>
-            <w:r>
-              <w:rPr>
-                <w:noProof/>
-                <w:webHidden/>
-              </w:rPr>
+              <w:t>6</w:t>
+            </w:r>
+            <w:r>
               <w:fldChar w:fldCharType="end"/>
             </w:r>
           </w:hyperlink>
@@ -936,71 +799,40 @@
           <w:pPr>
             <w:pStyle w:val="TOC2"/>
             <w:tabs>
-              <w:tab w:val="right" w:leader="dot" w:pos="9350"/>
+              <w:tab w:val="right" w:leader="dot" w:pos="9345"/>
             </w:tabs>
             <w:rPr>
-              <w:rFonts w:eastAsiaTheme="minorEastAsia"/>
+              <w:rStyle w:val="Hyperlink"/>
               <w:noProof/>
-              <w:sz w:val="24"/>
-              <w:szCs w:val="24"/>
               <w:lang w:eastAsia="en-CA"/>
             </w:rPr>
           </w:pPr>
-          <w:hyperlink w:anchor="_Toc184323769" w:history="1">
+          <w:hyperlink w:anchor="_Toc634157716">
             <w:r>
               <w:rPr>
                 <w:rStyle w:val="Hyperlink"/>
-                <w:rFonts w:ascii="Times New Roman" w:hAnsi="Times New Roman" w:cs="Times New Roman"/>
-                <w:noProof/>
               </w:rPr>
-              <w:t>Payment Frame:</w:t>
+              <w:t>Main Menu Frame:</w:t>
+            </w:r>
+            <w:r>
+              <w:tab/>
+            </w:r>
+            <w:r>
+              <w:fldChar w:fldCharType="begin"/>
+            </w:r>
+            <w:r>
+              <w:instrText xml:space="preserve">PAGEREF _Toc634157716 \h</w:instrText>
+            </w:r>
+            <w:r>
+              <w:fldChar w:fldCharType="separate"/>
             </w:r>
             <w:r>
               <w:rPr>
-                <w:noProof/>
-                <w:webHidden/>
+                <w:rStyle w:val="Hyperlink"/>
               </w:rPr>
-              <w:tab/>
-            </w:r>
-            <w:r>
-              <w:rPr>
-                <w:noProof/>
-                <w:webHidden/>
-              </w:rPr>
-              <w:fldChar w:fldCharType="begin"/>
-            </w:r>
-            <w:r>
-              <w:rPr>
-                <w:noProof/>
-                <w:webHidden/>
-              </w:rPr>
-              <w:instrText xml:space="preserve"> PAGEREF _Toc184323769 \h </w:instrText>
-            </w:r>
-            <w:r>
-              <w:rPr>
-                <w:noProof/>
-                <w:webHidden/>
-              </w:rPr>
-            </w:r>
-            <w:r>
-              <w:rPr>
-                <w:noProof/>
-                <w:webHidden/>
-              </w:rPr>
-              <w:fldChar w:fldCharType="separate"/>
-            </w:r>
-            <w:r>
-              <w:rPr>
-                <w:noProof/>
-                <w:webHidden/>
-              </w:rPr>
-              <w:t>5</w:t>
-            </w:r>
-            <w:r>
-              <w:rPr>
-                <w:noProof/>
-                <w:webHidden/>
-              </w:rPr>
+              <w:t>6</w:t>
+            </w:r>
+            <w:r>
               <w:fldChar w:fldCharType="end"/>
             </w:r>
           </w:hyperlink>
@@ -1009,71 +841,40 @@
           <w:pPr>
             <w:pStyle w:val="TOC2"/>
             <w:tabs>
-              <w:tab w:val="right" w:leader="dot" w:pos="9350"/>
+              <w:tab w:val="right" w:leader="dot" w:pos="9345"/>
             </w:tabs>
             <w:rPr>
-              <w:rFonts w:eastAsiaTheme="minorEastAsia"/>
+              <w:rStyle w:val="Hyperlink"/>
               <w:noProof/>
-              <w:sz w:val="24"/>
-              <w:szCs w:val="24"/>
               <w:lang w:eastAsia="en-CA"/>
             </w:rPr>
           </w:pPr>
-          <w:hyperlink w:anchor="_Toc184323770" w:history="1">
+          <w:hyperlink w:anchor="_Toc416589810">
             <w:r>
               <w:rPr>
                 <w:rStyle w:val="Hyperlink"/>
-                <w:rFonts w:ascii="Times New Roman" w:hAnsi="Times New Roman" w:cs="Times New Roman"/>
-                <w:noProof/>
               </w:rPr>
               <w:t>Profile Frame:</w:t>
             </w:r>
             <w:r>
+              <w:tab/>
+            </w:r>
+            <w:r>
+              <w:fldChar w:fldCharType="begin"/>
+            </w:r>
+            <w:r>
+              <w:instrText xml:space="preserve">PAGEREF _Toc416589810 \h</w:instrText>
+            </w:r>
+            <w:r>
+              <w:fldChar w:fldCharType="separate"/>
+            </w:r>
+            <w:r>
               <w:rPr>
-                <w:noProof/>
-                <w:webHidden/>
+                <w:rStyle w:val="Hyperlink"/>
               </w:rPr>
-              <w:tab/>
-            </w:r>
-            <w:r>
-              <w:rPr>
-                <w:noProof/>
-                <w:webHidden/>
-              </w:rPr>
-              <w:fldChar w:fldCharType="begin"/>
-            </w:r>
-            <w:r>
-              <w:rPr>
-                <w:noProof/>
-                <w:webHidden/>
-              </w:rPr>
-              <w:instrText xml:space="preserve"> PAGEREF _Toc184323770 \h </w:instrText>
-            </w:r>
-            <w:r>
-              <w:rPr>
-                <w:noProof/>
-                <w:webHidden/>
-              </w:rPr>
-            </w:r>
-            <w:r>
-              <w:rPr>
-                <w:noProof/>
-                <w:webHidden/>
-              </w:rPr>
-              <w:fldChar w:fldCharType="separate"/>
-            </w:r>
-            <w:r>
-              <w:rPr>
-                <w:noProof/>
-                <w:webHidden/>
-              </w:rPr>
-              <w:t>7</w:t>
-            </w:r>
-            <w:r>
-              <w:rPr>
-                <w:noProof/>
-                <w:webHidden/>
-              </w:rPr>
+              <w:t>8</w:t>
+            </w:r>
+            <w:r>
               <w:fldChar w:fldCharType="end"/>
             </w:r>
           </w:hyperlink>
@@ -1082,71 +883,40 @@
           <w:pPr>
             <w:pStyle w:val="TOC2"/>
             <w:tabs>
-              <w:tab w:val="right" w:leader="dot" w:pos="9350"/>
+              <w:tab w:val="right" w:leader="dot" w:pos="9345"/>
             </w:tabs>
             <w:rPr>
-              <w:rFonts w:ascii="Times New Roman" w:eastAsiaTheme="minorEastAsia" w:hAnsi="Times New Roman" w:cs="Times New Roman"/>
+              <w:rStyle w:val="Hyperlink"/>
               <w:noProof/>
-              <w:sz w:val="24"/>
-              <w:szCs w:val="24"/>
               <w:lang w:eastAsia="en-CA"/>
             </w:rPr>
           </w:pPr>
-          <w:hyperlink w:anchor="_Toc184323771" w:history="1">
+          <w:hyperlink w:anchor="_Toc190351238">
             <w:r>
               <w:rPr>
                 <w:rStyle w:val="Hyperlink"/>
-                <w:rFonts w:ascii="Times New Roman" w:hAnsi="Times New Roman" w:cs="Times New Roman"/>
-                <w:noProof/>
               </w:rPr>
               <w:t>Watchlist Frame:</w:t>
             </w:r>
             <w:r>
+              <w:tab/>
+            </w:r>
+            <w:r>
+              <w:fldChar w:fldCharType="begin"/>
+            </w:r>
+            <w:r>
+              <w:instrText xml:space="preserve">PAGEREF _Toc190351238 \h</w:instrText>
+            </w:r>
+            <w:r>
+              <w:fldChar w:fldCharType="separate"/>
+            </w:r>
+            <w:r>
               <w:rPr>
-                <w:noProof/>
-                <w:webHidden/>
+                <w:rStyle w:val="Hyperlink"/>
               </w:rPr>
-              <w:tab/>
-            </w:r>
-            <w:r>
-              <w:rPr>
-                <w:noProof/>
-                <w:webHidden/>
-              </w:rPr>
-              <w:fldChar w:fldCharType="begin"/>
-            </w:r>
-            <w:r>
-              <w:rPr>
-                <w:noProof/>
-                <w:webHidden/>
-              </w:rPr>
-              <w:instrText xml:space="preserve"> PAGEREF _Toc184323771 \h </w:instrText>
-            </w:r>
-            <w:r>
-              <w:rPr>
-                <w:noProof/>
-                <w:webHidden/>
-              </w:rPr>
-            </w:r>
-            <w:r>
-              <w:rPr>
-                <w:noProof/>
-                <w:webHidden/>
-              </w:rPr>
-              <w:fldChar w:fldCharType="separate"/>
-            </w:r>
-            <w:r>
-              <w:rPr>
-                <w:noProof/>
-                <w:webHidden/>
-              </w:rPr>
-              <w:t>8</w:t>
-            </w:r>
-            <w:r>
-              <w:rPr>
-                <w:noProof/>
-                <w:webHidden/>
-              </w:rPr>
+              <w:t>9</w:t>
+            </w:r>
+            <w:r>
               <w:fldChar w:fldCharType="end"/>
             </w:r>
           </w:hyperlink>
@@ -1155,71 +925,40 @@
           <w:pPr>
             <w:pStyle w:val="TOC2"/>
             <w:tabs>
-              <w:tab w:val="right" w:leader="dot" w:pos="9350"/>
+              <w:tab w:val="right" w:leader="dot" w:pos="9345"/>
             </w:tabs>
             <w:rPr>
-              <w:rFonts w:eastAsiaTheme="minorEastAsia"/>
+              <w:rStyle w:val="Hyperlink"/>
               <w:noProof/>
-              <w:sz w:val="24"/>
-              <w:szCs w:val="24"/>
               <w:lang w:eastAsia="en-CA"/>
             </w:rPr>
           </w:pPr>
-          <w:hyperlink w:anchor="_Toc184323772" w:history="1">
+          <w:hyperlink w:anchor="_Toc1644271633">
             <w:r>
               <w:rPr>
                 <w:rStyle w:val="Hyperlink"/>
-                <w:rFonts w:ascii="Times New Roman" w:hAnsi="Times New Roman" w:cs="Times New Roman"/>
-                <w:noProof/>
               </w:rPr>
-              <w:t>Media Load Frame:</w:t>
+              <w:t>Upgrade Payment Frame:</w:t>
+            </w:r>
+            <w:r>
+              <w:tab/>
+            </w:r>
+            <w:r>
+              <w:fldChar w:fldCharType="begin"/>
+            </w:r>
+            <w:r>
+              <w:instrText xml:space="preserve">PAGEREF _Toc1644271633 \h</w:instrText>
+            </w:r>
+            <w:r>
+              <w:fldChar w:fldCharType="separate"/>
             </w:r>
             <w:r>
               <w:rPr>
-                <w:noProof/>
-                <w:webHidden/>
+                <w:rStyle w:val="Hyperlink"/>
               </w:rPr>
-              <w:tab/>
-            </w:r>
-            <w:r>
-              <w:rPr>
-                <w:noProof/>
-                <w:webHidden/>
-              </w:rPr>
-              <w:fldChar w:fldCharType="begin"/>
-            </w:r>
-            <w:r>
-              <w:rPr>
-                <w:noProof/>
-                <w:webHidden/>
-              </w:rPr>
-              <w:instrText xml:space="preserve"> PAGEREF _Toc184323772 \h </w:instrText>
-            </w:r>
-            <w:r>
-              <w:rPr>
-                <w:noProof/>
-                <w:webHidden/>
-              </w:rPr>
-            </w:r>
-            <w:r>
-              <w:rPr>
-                <w:noProof/>
-                <w:webHidden/>
-              </w:rPr>
-              <w:fldChar w:fldCharType="separate"/>
-            </w:r>
-            <w:r>
-              <w:rPr>
-                <w:noProof/>
-                <w:webHidden/>
-              </w:rPr>
-              <w:t>8</w:t>
-            </w:r>
-            <w:r>
-              <w:rPr>
-                <w:noProof/>
-                <w:webHidden/>
-              </w:rPr>
+              <w:t>10</w:t>
+            </w:r>
+            <w:r>
               <w:fldChar w:fldCharType="end"/>
             </w:r>
           </w:hyperlink>
@@ -1228,71 +967,40 @@
           <w:pPr>
             <w:pStyle w:val="TOC2"/>
             <w:tabs>
-              <w:tab w:val="right" w:leader="dot" w:pos="9350"/>
+              <w:tab w:val="right" w:leader="dot" w:pos="9345"/>
             </w:tabs>
             <w:rPr>
-              <w:rFonts w:eastAsiaTheme="minorEastAsia"/>
+              <w:rStyle w:val="Hyperlink"/>
               <w:noProof/>
-              <w:sz w:val="24"/>
-              <w:szCs w:val="24"/>
               <w:lang w:eastAsia="en-CA"/>
             </w:rPr>
           </w:pPr>
-          <w:hyperlink w:anchor="_Toc184323773" w:history="1">
+          <w:hyperlink w:anchor="_Toc333528054">
             <w:r>
               <w:rPr>
                 <w:rStyle w:val="Hyperlink"/>
-                <w:rFonts w:ascii="Times New Roman" w:hAnsi="Times New Roman" w:cs="Times New Roman"/>
-                <w:noProof/>
               </w:rPr>
-              <w:t xml:space="preserve">Crew Member Information Frame: </w:t>
+              <w:t>Media Load Frame:</w:t>
+            </w:r>
+            <w:r>
+              <w:tab/>
+            </w:r>
+            <w:r>
+              <w:fldChar w:fldCharType="begin"/>
+            </w:r>
+            <w:r>
+              <w:instrText xml:space="preserve">PAGEREF _Toc333528054 \h</w:instrText>
+            </w:r>
+            <w:r>
+              <w:fldChar w:fldCharType="separate"/>
             </w:r>
             <w:r>
               <w:rPr>
-                <w:noProof/>
-                <w:webHidden/>
+                <w:rStyle w:val="Hyperlink"/>
               </w:rPr>
-              <w:tab/>
-            </w:r>
-            <w:r>
-              <w:rPr>
-                <w:noProof/>
-                <w:webHidden/>
-              </w:rPr>
-              <w:fldChar w:fldCharType="begin"/>
-            </w:r>
-            <w:r>
-              <w:rPr>
-                <w:noProof/>
-                <w:webHidden/>
-              </w:rPr>
-              <w:instrText xml:space="preserve"> PAGEREF _Toc184323773 \h </w:instrText>
-            </w:r>
-            <w:r>
-              <w:rPr>
-                <w:noProof/>
-                <w:webHidden/>
-              </w:rPr>
-            </w:r>
-            <w:r>
-              <w:rPr>
-                <w:noProof/>
-                <w:webHidden/>
-              </w:rPr>
-              <w:fldChar w:fldCharType="separate"/>
-            </w:r>
-            <w:r>
-              <w:rPr>
-                <w:noProof/>
-                <w:webHidden/>
-              </w:rPr>
-              <w:t>10</w:t>
-            </w:r>
-            <w:r>
-              <w:rPr>
-                <w:noProof/>
-                <w:webHidden/>
-              </w:rPr>
+              <w:t>12</w:t>
+            </w:r>
+            <w:r>
               <w:fldChar w:fldCharType="end"/>
             </w:r>
           </w:hyperlink>
@@ -1301,71 +1009,40 @@
           <w:pPr>
             <w:pStyle w:val="TOC2"/>
             <w:tabs>
-              <w:tab w:val="right" w:leader="dot" w:pos="9350"/>
+              <w:tab w:val="right" w:leader="dot" w:pos="9345"/>
             </w:tabs>
             <w:rPr>
-              <w:rFonts w:eastAsiaTheme="minorEastAsia"/>
+              <w:rStyle w:val="Hyperlink"/>
               <w:noProof/>
-              <w:sz w:val="24"/>
-              <w:szCs w:val="24"/>
               <w:lang w:eastAsia="en-CA"/>
             </w:rPr>
           </w:pPr>
-          <w:hyperlink w:anchor="_Toc184323774" w:history="1">
+          <w:hyperlink w:anchor="_Toc443236518">
             <w:r>
               <w:rPr>
                 <w:rStyle w:val="Hyperlink"/>
-                <w:rFonts w:ascii="Times New Roman" w:hAnsi="Times New Roman" w:cs="Times New Roman"/>
-                <w:noProof/>
               </w:rPr>
-              <w:t>Write a Review Frame:</w:t>
+              <w:t>Crew Member Information Frame:</w:t>
+            </w:r>
+            <w:r>
+              <w:tab/>
+            </w:r>
+            <w:r>
+              <w:fldChar w:fldCharType="begin"/>
+            </w:r>
+            <w:r>
+              <w:instrText xml:space="preserve">PAGEREF _Toc443236518 \h</w:instrText>
+            </w:r>
+            <w:r>
+              <w:fldChar w:fldCharType="separate"/>
             </w:r>
             <w:r>
               <w:rPr>
-                <w:noProof/>
-                <w:webHidden/>
+                <w:rStyle w:val="Hyperlink"/>
               </w:rPr>
-              <w:tab/>
-            </w:r>
-            <w:r>
-              <w:rPr>
-                <w:noProof/>
-                <w:webHidden/>
-              </w:rPr>
-              <w:fldChar w:fldCharType="begin"/>
-            </w:r>
-            <w:r>
-              <w:rPr>
-                <w:noProof/>
-                <w:webHidden/>
-              </w:rPr>
-              <w:instrText xml:space="preserve"> PAGEREF _Toc184323774 \h </w:instrText>
-            </w:r>
-            <w:r>
-              <w:rPr>
-                <w:noProof/>
-                <w:webHidden/>
-              </w:rPr>
-            </w:r>
-            <w:r>
-              <w:rPr>
-                <w:noProof/>
-                <w:webHidden/>
-              </w:rPr>
-              <w:fldChar w:fldCharType="separate"/>
-            </w:r>
-            <w:r>
-              <w:rPr>
-                <w:noProof/>
-                <w:webHidden/>
-              </w:rPr>
-              <w:t>11</w:t>
-            </w:r>
-            <w:r>
-              <w:rPr>
-                <w:noProof/>
-                <w:webHidden/>
-              </w:rPr>
+              <w:t>14</w:t>
+            </w:r>
+            <w:r>
               <w:fldChar w:fldCharType="end"/>
             </w:r>
           </w:hyperlink>
@@ -1374,87 +1051,170 @@
           <w:pPr>
             <w:pStyle w:val="TOC2"/>
             <w:tabs>
-              <w:tab w:val="right" w:leader="dot" w:pos="9350"/>
+              <w:tab w:val="right" w:leader="dot" w:pos="9345"/>
             </w:tabs>
             <w:rPr>
-              <w:rFonts w:eastAsiaTheme="minorEastAsia"/>
+              <w:rStyle w:val="Hyperlink"/>
               <w:noProof/>
-              <w:sz w:val="24"/>
-              <w:szCs w:val="24"/>
               <w:lang w:eastAsia="en-CA"/>
             </w:rPr>
           </w:pPr>
-          <w:hyperlink w:anchor="_Toc184323775" w:history="1">
+          <w:hyperlink w:anchor="_Toc136180910">
             <w:r>
               <w:rPr>
                 <w:rStyle w:val="Hyperlink"/>
-                <w:rFonts w:ascii="Times New Roman" w:hAnsi="Times New Roman" w:cs="Times New Roman"/>
-                <w:noProof/>
               </w:rPr>
-              <w:t>View Reviews Frame:</w:t>
+              <w:t>Write a Review Frame:</w:t>
+            </w:r>
+            <w:r>
+              <w:tab/>
+            </w:r>
+            <w:r>
+              <w:fldChar w:fldCharType="begin"/>
+            </w:r>
+            <w:r>
+              <w:instrText xml:space="preserve">PAGEREF _Toc136180910 \h</w:instrText>
+            </w:r>
+            <w:r>
+              <w:fldChar w:fldCharType="separate"/>
             </w:r>
             <w:r>
               <w:rPr>
-                <w:noProof/>
-                <w:webHidden/>
+                <w:rStyle w:val="Hyperlink"/>
               </w:rPr>
-              <w:tab/>
-            </w:r>
-            <w:r>
-              <w:rPr>
-                <w:noProof/>
-                <w:webHidden/>
-              </w:rPr>
-              <w:fldChar w:fldCharType="begin"/>
-            </w:r>
-            <w:r>
-              <w:rPr>
-                <w:noProof/>
-                <w:webHidden/>
-              </w:rPr>
-              <w:instrText xml:space="preserve"> PAGEREF _Toc184323775 \h </w:instrText>
-            </w:r>
-            <w:r>
-              <w:rPr>
-                <w:noProof/>
-                <w:webHidden/>
-              </w:rPr>
-            </w:r>
-            <w:r>
-              <w:rPr>
-                <w:noProof/>
-                <w:webHidden/>
-              </w:rPr>
-              <w:fldChar w:fldCharType="separate"/>
-            </w:r>
-            <w:r>
-              <w:rPr>
-                <w:noProof/>
-                <w:webHidden/>
-              </w:rPr>
-              <w:t>12</w:t>
-            </w:r>
-            <w:r>
-              <w:rPr>
-                <w:noProof/>
-                <w:webHidden/>
-              </w:rPr>
+              <w:t>14</w:t>
+            </w:r>
+            <w:r>
               <w:fldChar w:fldCharType="end"/>
             </w:r>
           </w:hyperlink>
         </w:p>
         <w:p>
+          <w:pPr>
+            <w:pStyle w:val="TOC2"/>
+            <w:tabs>
+              <w:tab w:val="right" w:leader="dot" w:pos="9345"/>
+            </w:tabs>
+            <w:rPr>
+              <w:rStyle w:val="Hyperlink"/>
+            </w:rPr>
+          </w:pPr>
+          <w:hyperlink w:anchor="_Toc360823874">
+            <w:r>
+              <w:rPr>
+                <w:rStyle w:val="Hyperlink"/>
+              </w:rPr>
+              <w:t>View Reviews Frame:</w:t>
+            </w:r>
+            <w:r>
+              <w:tab/>
+            </w:r>
+            <w:r>
+              <w:fldChar w:fldCharType="begin"/>
+            </w:r>
+            <w:r>
+              <w:instrText xml:space="preserve">PAGEREF _Toc360823874 \h</w:instrText>
+            </w:r>
+            <w:r>
+              <w:fldChar w:fldCharType="separate"/>
+            </w:r>
+            <w:r>
+              <w:rPr>
+                <w:rStyle w:val="Hyperlink"/>
+              </w:rPr>
+              <w:t>14</w:t>
+            </w:r>
+            <w:r>
+              <w:fldChar w:fldCharType="end"/>
+            </w:r>
+          </w:hyperlink>
+        </w:p>
+        <w:p>
+          <w:pPr>
+            <w:pStyle w:val="TOC2"/>
+            <w:tabs>
+              <w:tab w:val="right" w:leader="dot" w:pos="9345"/>
+            </w:tabs>
+            <w:rPr>
+              <w:rStyle w:val="Hyperlink"/>
+            </w:rPr>
+          </w:pPr>
+          <w:hyperlink w:anchor="_Toc275304337">
+            <w:r>
+              <w:rPr>
+                <w:rStyle w:val="Hyperlink"/>
+              </w:rPr>
+              <w:t>Writing Review for an Actor:</w:t>
+            </w:r>
+            <w:r>
+              <w:tab/>
+            </w:r>
+            <w:r>
+              <w:fldChar w:fldCharType="begin"/>
+            </w:r>
+            <w:r>
+              <w:instrText xml:space="preserve">PAGEREF _Toc275304337 \h</w:instrText>
+            </w:r>
+            <w:r>
+              <w:fldChar w:fldCharType="separate"/>
+            </w:r>
+            <w:r>
+              <w:rPr>
+                <w:rStyle w:val="Hyperlink"/>
+              </w:rPr>
+              <w:t>14</w:t>
+            </w:r>
+            <w:r>
+              <w:fldChar w:fldCharType="end"/>
+            </w:r>
+          </w:hyperlink>
+        </w:p>
+        <w:p>
+          <w:pPr>
+            <w:pStyle w:val="TOC1"/>
+            <w:tabs>
+              <w:tab w:val="right" w:leader="dot" w:pos="9345"/>
+            </w:tabs>
+            <w:rPr>
+              <w:rStyle w:val="Hyperlink"/>
+            </w:rPr>
+          </w:pPr>
+          <w:hyperlink w:anchor="_Toc275951499">
+            <w:r>
+              <w:rPr>
+                <w:rStyle w:val="Hyperlink"/>
+              </w:rPr>
+              <w:t>Conclusion</w:t>
+            </w:r>
+            <w:r>
+              <w:tab/>
+            </w:r>
+            <w:r>
+              <w:fldChar w:fldCharType="begin"/>
+            </w:r>
+            <w:r>
+              <w:instrText xml:space="preserve">PAGEREF _Toc275951499 \h</w:instrText>
+            </w:r>
+            <w:r>
+              <w:fldChar w:fldCharType="separate"/>
+            </w:r>
+            <w:r>
+              <w:rPr>
+                <w:rStyle w:val="Hyperlink"/>
+              </w:rPr>
+              <w:t>14</w:t>
+            </w:r>
+            <w:r>
+              <w:fldChar w:fldCharType="end"/>
+            </w:r>
+          </w:hyperlink>
           <w:r>
-            <w:rPr>
-              <w:b/>
-              <w:bCs/>
-              <w:noProof/>
-            </w:rPr>
             <w:fldChar w:fldCharType="end"/>
           </w:r>
         </w:p>
       </w:sdtContent>
     </w:sdt>
+    <w:p w14:noSpellErr="1"/>
     <w:p/>
     <w:p>
       <w:pPr>
@@ -1465,7 +1225,7 @@
           <w:footerReference w:type="default" r:id="rId12"/>
           <w:headerReference w:type="first" r:id="rId13"/>
           <w:footerReference w:type="first" r:id="rId14"/>
-          <w:pgSz w:w="12240" w:h="15840"/>
+          <w:pgSz w:w="12240" w:h="15840" w:orient="portrait"/>
           <w:pgMar w:top="1440" w:right="1440" w:bottom="1440" w:left="1440" w:header="708" w:footer="708" w:gutter="0"/>
           <w:pgNumType w:start="0"/>
           <w:cols w:space="708"/>
@@ -1474,7 +1234,6 @@
         </w:sectPr>
       </w:pPr>
     </w:p>
-    <w:p/>
     <w:p>
       <w:pPr>
         <w:pStyle w:val="Heading1"/>
@@ -1483,16 +1242,16 @@
           <w:rFonts w:ascii="Times New Roman" w:hAnsi="Times New Roman" w:cs="Times New Roman"/>
         </w:rPr>
       </w:pPr>
-      <w:bookmarkStart w:id="0" w:name="_Toc184323765"/>
+      <w:bookmarkStart w:name="_Toc750737325" w:id="240416361"/>
       <w:r>
         <w:rPr>
           <w:rFonts w:ascii="Times New Roman" w:hAnsi="Times New Roman" w:cs="Times New Roman"/>
         </w:rPr>
         <w:t>User Guide:</w:t>
       </w:r>
-      <w:bookmarkEnd w:id="0"/>
-    </w:p>
-    <w:p>
+      <w:bookmarkEnd w:id="240416361"/>
+    </w:p>
+    <w:p w14:noSpellErr="1">
       <w:pPr>
         <w:pStyle w:val="Heading2"/>
         <w:spacing w:line="480" w:lineRule="auto"/>
@@ -1500,14 +1259,14 @@
           <w:rFonts w:ascii="Times New Roman" w:hAnsi="Times New Roman" w:cs="Times New Roman"/>
         </w:rPr>
       </w:pPr>
-      <w:bookmarkStart w:id="1" w:name="_Toc184323766"/>
+      <w:bookmarkStart w:name="_Toc616786189" w:id="827661112"/>
       <w:r>
         <w:rPr>
           <w:rFonts w:ascii="Times New Roman" w:hAnsi="Times New Roman" w:cs="Times New Roman"/>
         </w:rPr>
         <w:t>Login Frame:</w:t>
       </w:r>
-      <w:bookmarkEnd w:id="1"/>
+      <w:bookmarkEnd w:id="827661112"/>
     </w:p>
     <w:p>
       <w:pPr>
@@ -1588,27 +1347,7 @@
         <w:rPr>
           <w:rFonts w:ascii="Times New Roman" w:hAnsi="Times New Roman" w:cs="Times New Roman"/>
         </w:rPr>
-        <w:t>If you have an account, you can simply put in your username, and password then click login. If you do not have an account, go to step 2.</w:t>
-      </w:r>
-      <w:r>
-        <w:rPr>
-          <w:rFonts w:ascii="Times New Roman" w:hAnsi="Times New Roman" w:cs="Times New Roman"/>
-        </w:rPr>
-        <w:t xml:space="preserve"> If you have an </w:t>
-      </w:r>
-      <w:proofErr w:type="gramStart"/>
-      <w:r>
-        <w:rPr>
-          <w:rFonts w:ascii="Times New Roman" w:hAnsi="Times New Roman" w:cs="Times New Roman"/>
-        </w:rPr>
-        <w:t>Account</w:t>
-      </w:r>
-      <w:proofErr w:type="gramEnd"/>
-      <w:r>
-        <w:rPr>
-          <w:rFonts w:ascii="Times New Roman" w:hAnsi="Times New Roman" w:cs="Times New Roman"/>
-        </w:rPr>
-        <w:t xml:space="preserve"> go the </w:t>
+        <w:t xml:space="preserve">If you have an account, you can simply put in your username, and password then click login. If you do not have an account, go to step 2. If you have an account, go the </w:t>
       </w:r>
       <w:r>
         <w:rPr>
@@ -1643,7 +1382,7 @@
         <w:t>Click on Create Account to make a fresh new account.</w:t>
       </w:r>
     </w:p>
-    <w:p>
+    <w:p w14:noSpellErr="1">
       <w:pPr>
         <w:pStyle w:val="Heading2"/>
         <w:spacing w:line="480" w:lineRule="auto"/>
@@ -1651,15 +1390,14 @@
           <w:rFonts w:ascii="Times New Roman" w:hAnsi="Times New Roman" w:cs="Times New Roman"/>
         </w:rPr>
       </w:pPr>
-      <w:bookmarkStart w:id="2" w:name="_Toc184323767"/>
-      <w:r>
-        <w:rPr>
-          <w:rFonts w:ascii="Times New Roman" w:hAnsi="Times New Roman" w:cs="Times New Roman"/>
-        </w:rPr>
-        <w:lastRenderedPageBreak/>
+      <w:bookmarkStart w:name="_Toc406268956" w:id="627336472"/>
+      <w:r>
+        <w:rPr>
+          <w:rFonts w:ascii="Times New Roman" w:hAnsi="Times New Roman" w:cs="Times New Roman"/>
+        </w:rPr>
         <w:t>Create Acc Frame:</w:t>
       </w:r>
-      <w:bookmarkEnd w:id="2"/>
+      <w:bookmarkEnd w:id="627336472"/>
     </w:p>
     <w:p>
       <w:pPr>
@@ -1825,7 +1563,7 @@
           </mc:Choice>
           <mc:Fallback>
             <w:pict>
-              <v:shapetype w14:anchorId="305BD3A4" id="_x0000_t75" coordsize="21600,21600" o:spt="75" o:preferrelative="t" path="m@4@5l@4@11@9@11@9@5xe" filled="f" stroked="f">
+              <v:shapetype id="_x0000_t75" coordsize="21600,21600" filled="f" stroked="f" o:spt="75" o:preferrelative="t" path="m@4@5l@4@11@9@11@9@5xe" w14:anchorId="305BD3A4">
                 <v:stroke joinstyle="miter"/>
                 <v:formulas>
                   <v:f eqn="if lineDrawn pixelLineWidth 0"/>
@@ -1841,11 +1579,11 @@
                   <v:f eqn="prod @7 21600 pixelHeight"/>
                   <v:f eqn="sum @10 21600 0"/>
                 </v:formulas>
-                <v:path o:extrusionok="f" gradientshapeok="t" o:connecttype="rect"/>
+                <v:path gradientshapeok="t" o:connecttype="rect" o:extrusionok="f"/>
                 <o:lock v:ext="edit" aspectratio="t"/>
               </v:shapetype>
-              <v:shape id="Ink 4" o:spid="_x0000_s1026" type="#_x0000_t75" style="position:absolute;margin-left:279.95pt;margin-top:-5pt;width:10pt;height:14.15pt;z-index:251612160;visibility:visible;mso-wrap-style:square;mso-wrap-distance-left:9pt;mso-wrap-distance-top:0;mso-wrap-distance-right:9pt;mso-wrap-distance-bottom:0;mso-position-horizontal:absolute;mso-position-horizontal-relative:text;mso-position-vertical:absolute;mso-position-vertical-relative:text" o:gfxdata="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">
-                <v:imagedata r:id="rId18" o:title=""/>
+              <v:shape id="Ink 4" style="position:absolute;margin-left:279.95pt;margin-top:-5pt;width:10pt;height:14.15pt;z-index:251612160;visibility:visible;mso-wrap-style:square;mso-wrap-distance-left:9pt;mso-wrap-distance-top:0;mso-wrap-distance-right:9pt;mso-wrap-distance-bottom:0;mso-position-horizontal:absolute;mso-position-horizontal-relative:text;mso-position-vertical:absolute;mso-position-vertical-relative:text" o:spid="_x0000_s1026" type="#_x0000_t75" o:gfxdata="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">
+                <v:imagedata o:title="" r:id="rId18"/>
               </v:shape>
             </w:pict>
           </mc:Fallback>
@@ -1890,8 +1628,8 @@
           </mc:Choice>
           <mc:Fallback>
             <w:pict>
-              <v:shape w14:anchorId="076D8A38" id="Ink 1" o:spid="_x0000_s1026" type="#_x0000_t75" style="position:absolute;margin-left:77.25pt;margin-top:56.4pt;width:97.1pt;height:30.4pt;z-index:251607040;visibility:visible;mso-wrap-style:square;mso-wrap-distance-left:9pt;mso-wrap-distance-top:0;mso-wrap-distance-right:9pt;mso-wrap-distance-bottom:0;mso-position-horizontal:absolute;mso-position-horizontal-relative:text;mso-position-vertical:absolute;mso-position-vertical-relative:text" o:gfxdata="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">
-                <v:imagedata r:id="rId20" o:title=""/>
+              <v:shape id="Ink 1" style="position:absolute;margin-left:77.25pt;margin-top:56.4pt;width:97.1pt;height:30.4pt;z-index:251607040;visibility:visible;mso-wrap-style:square;mso-wrap-distance-left:9pt;mso-wrap-distance-top:0;mso-wrap-distance-right:9pt;mso-wrap-distance-bottom:0;mso-position-horizontal:absolute;mso-position-horizontal-relative:text;mso-position-vertical:absolute;mso-position-vertical-relative:text" o:spid="_x0000_s1026" type="#_x0000_t75" o:gfxdata="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" w14:anchorId="076D8A38">
+                <v:imagedata o:title="" r:id="rId20"/>
               </v:shape>
             </w:pict>
           </mc:Fallback>
@@ -1956,14 +1694,12 @@
         </w:rPr>
         <w:t xml:space="preserve"> That should bring you to the </w:t>
       </w:r>
-      <w:proofErr w:type="gramStart"/>
-      <w:r>
-        <w:rPr>
-          <w:rFonts w:ascii="Times New Roman" w:hAnsi="Times New Roman" w:cs="Times New Roman"/>
-        </w:rPr>
-        <w:t>calendar :</w:t>
-      </w:r>
-      <w:proofErr w:type="gramEnd"/>
+      <w:r>
+        <w:rPr>
+          <w:rFonts w:ascii="Times New Roman" w:hAnsi="Times New Roman" w:cs="Times New Roman"/>
+        </w:rPr>
+        <w:t>calendar:</w:t>
+      </w:r>
       <w:r>
         <w:rPr>
           <w:rFonts w:ascii="Times New Roman" w:hAnsi="Times New Roman" w:cs="Times New Roman"/>
@@ -2058,8 +1794,8 @@
           </mc:Choice>
           <mc:Fallback>
             <w:pict>
-              <v:shape w14:anchorId="1C0D7C45" id="Ink 5" o:spid="_x0000_s1026" type="#_x0000_t75" style="position:absolute;margin-left:119.5pt;margin-top:11.1pt;width:1.05pt;height:1.05pt;z-index:251617280;visibility:visible;mso-wrap-style:square;mso-wrap-distance-left:9pt;mso-wrap-distance-top:0;mso-wrap-distance-right:9pt;mso-wrap-distance-bottom:0;mso-position-horizontal:absolute;mso-position-horizontal-relative:text;mso-position-vertical:absolute;mso-position-vertical-relative:text" o:gfxdata="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">
-                <v:imagedata r:id="rId24" o:title=""/>
+              <v:shape id="Ink 5" style="position:absolute;margin-left:119.5pt;margin-top:11.1pt;width:1.05pt;height:1.05pt;z-index:251617280;visibility:visible;mso-wrap-style:square;mso-wrap-distance-left:9pt;mso-wrap-distance-top:0;mso-wrap-distance-right:9pt;mso-wrap-distance-bottom:0;mso-position-horizontal:absolute;mso-position-horizontal-relative:text;mso-position-vertical:absolute;mso-position-vertical-relative:text" o:spid="_x0000_s1026" type="#_x0000_t75" o:gfxdata="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" w14:anchorId="1C0D7C45">
+                <v:imagedata o:title="" r:id="rId24"/>
               </v:shape>
             </w:pict>
           </mc:Fallback>
@@ -2221,8 +1957,8 @@
           </mc:Choice>
           <mc:Fallback>
             <w:pict>
-              <v:shape w14:anchorId="045A2078" id="Ink 19" o:spid="_x0000_s1026" type="#_x0000_t75" style="position:absolute;margin-left:-155.75pt;margin-top:33.05pt;width:1.05pt;height:1.05pt;z-index:251637760;visibility:visible;mso-wrap-style:square;mso-wrap-distance-left:9pt;mso-wrap-distance-top:0;mso-wrap-distance-right:9pt;mso-wrap-distance-bottom:0;mso-position-horizontal:absolute;mso-position-horizontal-relative:text;mso-position-vertical:absolute;mso-position-vertical-relative:text" o:gfxdata="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">
-                <v:imagedata r:id="rId24" o:title=""/>
+              <v:shape id="Ink 19" style="position:absolute;margin-left:-155.75pt;margin-top:33.05pt;width:1.05pt;height:1.05pt;z-index:251637760;visibility:visible;mso-wrap-style:square;mso-wrap-distance-left:9pt;mso-wrap-distance-top:0;mso-wrap-distance-right:9pt;mso-wrap-distance-bottom:0;mso-position-horizontal:absolute;mso-position-horizontal-relative:text;mso-position-vertical:absolute;mso-position-vertical-relative:text" o:spid="_x0000_s1026" type="#_x0000_t75" o:gfxdata="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" w14:anchorId="045A2078">
+                <v:imagedata o:title="" r:id="rId24"/>
               </v:shape>
             </w:pict>
           </mc:Fallback>
@@ -2286,8 +2022,8 @@
           </mc:Choice>
           <mc:Fallback>
             <w:pict>
-              <v:shape w14:anchorId="23DB9815" id="Ink 18" o:spid="_x0000_s1026" type="#_x0000_t75" style="position:absolute;margin-left:153.05pt;margin-top:63.35pt;width:77pt;height:50pt;z-index:251632640;visibility:visible;mso-wrap-style:square;mso-wrap-distance-left:9pt;mso-wrap-distance-top:0;mso-wrap-distance-right:9pt;mso-wrap-distance-bottom:0;mso-position-horizontal:absolute;mso-position-horizontal-relative:text;mso-position-vertical:absolute;mso-position-vertical-relative:text" o:gfxdata="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">
-                <v:imagedata r:id="rId28" o:title=""/>
+              <v:shape id="Ink 18" style="position:absolute;margin-left:153.05pt;margin-top:63.35pt;width:77pt;height:50pt;z-index:251632640;visibility:visible;mso-wrap-style:square;mso-wrap-distance-left:9pt;mso-wrap-distance-top:0;mso-wrap-distance-right:9pt;mso-wrap-distance-bottom:0;mso-position-horizontal:absolute;mso-position-horizontal-relative:text;mso-position-vertical:absolute;mso-position-vertical-relative:text" o:spid="_x0000_s1026" type="#_x0000_t75" o:gfxdata="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" w14:anchorId="23DB9815">
+                <v:imagedata o:title="" r:id="rId28"/>
               </v:shape>
             </w:pict>
           </mc:Fallback>
@@ -2382,8 +2118,8 @@
           </mc:Choice>
           <mc:Fallback>
             <w:pict>
-              <v:shape w14:anchorId="001DD83B" id="Ink 10" o:spid="_x0000_s1026" type="#_x0000_t75" style="position:absolute;margin-left:265.75pt;margin-top:12.55pt;width:1.05pt;height:1.05pt;z-index:251622400;visibility:visible;mso-wrap-style:square;mso-wrap-distance-left:9pt;mso-wrap-distance-top:0;mso-wrap-distance-right:9pt;mso-wrap-distance-bottom:0;mso-position-horizontal:absolute;mso-position-horizontal-relative:text;mso-position-vertical:absolute;mso-position-vertical-relative:text" o:gfxdata="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">
-                <v:imagedata r:id="rId24" o:title=""/>
+              <v:shape id="Ink 10" style="position:absolute;margin-left:265.75pt;margin-top:12.55pt;width:1.05pt;height:1.05pt;z-index:251622400;visibility:visible;mso-wrap-style:square;mso-wrap-distance-left:9pt;mso-wrap-distance-top:0;mso-wrap-distance-right:9pt;mso-wrap-distance-bottom:0;mso-position-horizontal:absolute;mso-position-horizontal-relative:text;mso-position-vertical:absolute;mso-position-vertical-relative:text" o:spid="_x0000_s1026" type="#_x0000_t75" o:gfxdata="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" w14:anchorId="001DD83B">
+                <v:imagedata o:title="" r:id="rId24"/>
               </v:shape>
             </w:pict>
           </mc:Fallback>
@@ -2462,8 +2198,8 @@
           </mc:Choice>
           <mc:Fallback>
             <w:pict>
-              <v:shape w14:anchorId="652D9DA5" id="Ink 15" o:spid="_x0000_s1026" type="#_x0000_t75" style="position:absolute;margin-left:153.8pt;margin-top:62.65pt;width:44.9pt;height:44.9pt;z-index:251627520;visibility:visible;mso-wrap-style:square;mso-width-percent:0;mso-height-percent:0;mso-wrap-distance-left:9pt;mso-wrap-distance-top:0;mso-wrap-distance-right:9pt;mso-wrap-distance-bottom:0;mso-position-horizontal:absolute;mso-position-horizontal-relative:text;mso-position-vertical:absolute;mso-position-vertical-relative:text;mso-width-percent:0;mso-height-percent:0;mso-width-relative:margin;mso-height-relative:margin" o:gfxdata="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">
-                <v:imagedata r:id="rId32" o:title=""/>
+              <v:shape id="Ink 15" style="position:absolute;margin-left:153.8pt;margin-top:62.65pt;width:44.9pt;height:44.9pt;z-index:251627520;visibility:visible;mso-wrap-style:square;mso-width-percent:0;mso-height-percent:0;mso-wrap-distance-left:9pt;mso-wrap-distance-top:0;mso-wrap-distance-right:9pt;mso-wrap-distance-bottom:0;mso-position-horizontal:absolute;mso-position-horizontal-relative:text;mso-position-vertical:absolute;mso-position-vertical-relative:text;mso-width-percent:0;mso-height-percent:0;mso-width-relative:margin;mso-height-relative:margin" o:spid="_x0000_s1026" type="#_x0000_t75" o:gfxdata="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" w14:anchorId="652D9DA5">
+                <v:imagedata o:title="" r:id="rId32"/>
               </v:shape>
             </w:pict>
           </mc:Fallback>
@@ -2529,19 +2265,164 @@
     <w:p>
       <w:pPr>
         <w:pStyle w:val="Heading2"/>
+      </w:pPr>
+      <w:bookmarkStart w:name="_Toc2021974411" w:id="347052435"/>
+      <w:r>
+        <w:rPr/>
+        <w:t>PaymentSignUp</w:t>
+      </w:r>
+      <w:r>
+        <w:rPr/>
+        <w:t xml:space="preserve"> Form:</w:t>
+      </w:r>
+      <w:bookmarkEnd w:id="347052435"/>
+    </w:p>
+    <w:p>
+      <w:pPr>
+        <w:pStyle w:val="Normal"/>
         <w:spacing w:line="480" w:lineRule="auto"/>
-        <w:rPr>
-          <w:rFonts w:ascii="Times New Roman" w:hAnsi="Times New Roman" w:cs="Times New Roman"/>
-        </w:rPr>
-      </w:pPr>
-      <w:bookmarkStart w:id="3" w:name="_Toc184323768"/>
+        <w:ind w:left="0"/>
+      </w:pPr>
+      <w:r>
+        <w:drawing>
+          <wp:inline wp14:editId="50154E5D" wp14:anchorId="06F21FB8">
+            <wp:extent cx="4733925" cy="3277333"/>
+            <wp:effectExtent l="0" t="0" r="0" b="0"/>
+            <wp:docPr id="294724701" name="" title=""/>
+            <wp:cNvGraphicFramePr>
+              <a:graphicFrameLocks noChangeAspect="1"/>
+            </wp:cNvGraphicFramePr>
+            <a:graphic>
+              <a:graphicData uri="http://schemas.openxmlformats.org/drawingml/2006/picture">
+                <pic:pic>
+                  <pic:nvPicPr>
+                    <pic:cNvPr id="0" name=""/>
+                    <pic:cNvPicPr/>
+                  </pic:nvPicPr>
+                  <pic:blipFill>
+                    <a:blip r:embed="R7119ec7eb5ec4b6b">
+                      <a:extLst>
+                        <a:ext xmlns:a="http://schemas.openxmlformats.org/drawingml/2006/main" uri="{28A0092B-C50C-407E-A947-70E740481C1C}">
+                          <a14:useLocalDpi val="0"/>
+                        </a:ext>
+                      </a:extLst>
+                    </a:blip>
+                    <a:stretch>
+                      <a:fillRect/>
+                    </a:stretch>
+                  </pic:blipFill>
+                  <pic:spPr>
+                    <a:xfrm>
+                      <a:off x="0" y="0"/>
+                      <a:ext cx="4733925" cy="3277333"/>
+                    </a:xfrm>
+                    <a:prstGeom prst="rect">
+                      <a:avLst/>
+                    </a:prstGeom>
+                  </pic:spPr>
+                </pic:pic>
+              </a:graphicData>
+            </a:graphic>
+          </wp:inline>
+        </w:drawing>
+      </w:r>
+    </w:p>
+    <w:p>
+      <w:pPr>
+        <w:pStyle w:val="ListParagraph"/>
+        <w:numPr>
+          <w:ilvl w:val="0"/>
+          <w:numId w:val="14"/>
+        </w:numPr>
+        <w:spacing w:line="480" w:lineRule="auto"/>
+        <w:rPr/>
+      </w:pPr>
+      <w:r>
+        <w:rPr/>
+        <w:t>Enter your card number, must be 12 digits long.</w:t>
+      </w:r>
+    </w:p>
+    <w:p>
+      <w:pPr>
+        <w:pStyle w:val="ListParagraph"/>
+        <w:numPr>
+          <w:ilvl w:val="0"/>
+          <w:numId w:val="14"/>
+        </w:numPr>
+        <w:spacing w:line="480" w:lineRule="auto"/>
+        <w:rPr/>
+      </w:pPr>
+      <w:r>
+        <w:rPr/>
+        <w:t>Enter your card’s expiry date, must follow mm/</w:t>
+      </w:r>
+      <w:proofErr w:type="spellStart"/>
+      <w:r>
+        <w:rPr/>
+        <w:t>yy</w:t>
+      </w:r>
+      <w:proofErr w:type="spellEnd"/>
+      <w:r>
+        <w:rPr/>
+        <w:t xml:space="preserve"> format just like how you read it on your card.</w:t>
+      </w:r>
+    </w:p>
+    <w:p>
+      <w:pPr>
+        <w:pStyle w:val="ListParagraph"/>
+        <w:numPr>
+          <w:ilvl w:val="0"/>
+          <w:numId w:val="14"/>
+        </w:numPr>
+        <w:spacing w:line="480" w:lineRule="auto"/>
+        <w:rPr/>
+      </w:pPr>
+      <w:r>
+        <w:rPr/>
+        <w:t>Enter your CVV, 3 digits long.</w:t>
+      </w:r>
+    </w:p>
+    <w:p>
+      <w:pPr>
+        <w:pStyle w:val="ListParagraph"/>
+        <w:numPr>
+          <w:ilvl w:val="0"/>
+          <w:numId w:val="14"/>
+        </w:numPr>
+        <w:spacing w:line="480" w:lineRule="auto"/>
+        <w:rPr/>
+      </w:pPr>
+      <w:r>
+        <w:rPr/>
+        <w:t xml:space="preserve">If everything works, congratulations, you’ve now </w:t>
+      </w:r>
+      <w:bookmarkStart w:name="_Int_tChBV7XO" w:id="422911338"/>
+      <w:r>
+        <w:rPr/>
+        <w:t xml:space="preserve">purchased </w:t>
+      </w:r>
+      <w:bookmarkEnd w:id="422911338"/>
+      <w:r>
+        <w:rPr/>
+        <w:t xml:space="preserve">a premium membership for our media database! </w:t>
+      </w:r>
+    </w:p>
+    <w:p w14:noSpellErr="1">
+      <w:pPr>
+        <w:pStyle w:val="Heading2"/>
+        <w:spacing w:line="480" w:lineRule="auto"/>
+        <w:rPr>
+          <w:rFonts w:ascii="Times New Roman" w:hAnsi="Times New Roman" w:cs="Times New Roman"/>
+        </w:rPr>
+      </w:pPr>
+      <w:bookmarkStart w:name="_Toc634157716" w:id="1173683689"/>
       <w:r>
         <w:rPr>
           <w:rFonts w:ascii="Times New Roman" w:hAnsi="Times New Roman" w:cs="Times New Roman"/>
         </w:rPr>
         <w:t>Main Menu Frame:</w:t>
       </w:r>
-      <w:bookmarkEnd w:id="3"/>
+      <w:bookmarkEnd w:id="1173683689"/>
     </w:p>
     <w:p>
       <w:pPr>
@@ -2589,8 +2470,8 @@
           </mc:Choice>
           <mc:Fallback>
             <w:pict>
-              <v:shape w14:anchorId="0A1286CB" id="Ink 8" o:spid="_x0000_s1026" type="#_x0000_t75" style="position:absolute;margin-left:161.3pt;margin-top:-4.2pt;width:50.1pt;height:31.1pt;z-index:251648000;visibility:visible;mso-wrap-style:square;mso-wrap-distance-left:9pt;mso-wrap-distance-top:0;mso-wrap-distance-right:9pt;mso-wrap-distance-bottom:0;mso-position-horizontal:absolute;mso-position-horizontal-relative:text;mso-position-vertical:absolute;mso-position-vertical-relative:text" o:gfxdata="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">
-                <v:imagedata r:id="rId35" o:title=""/>
+              <v:shape id="Ink 8" style="position:absolute;margin-left:161.3pt;margin-top:-4.2pt;width:50.1pt;height:31.1pt;z-index:251648000;visibility:visible;mso-wrap-style:square;mso-wrap-distance-left:9pt;mso-wrap-distance-top:0;mso-wrap-distance-right:9pt;mso-wrap-distance-bottom:0;mso-position-horizontal:absolute;mso-position-horizontal-relative:text;mso-position-vertical:absolute;mso-position-vertical-relative:text" o:spid="_x0000_s1026" type="#_x0000_t75" o:gfxdata="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" w14:anchorId="0A1286CB">
+                <v:imagedata o:title="" r:id="rId35"/>
               </v:shape>
             </w:pict>
           </mc:Fallback>
@@ -2635,8 +2516,8 @@
           </mc:Choice>
           <mc:Fallback>
             <w:pict>
-              <v:shape w14:anchorId="65C6B811" id="Ink 7" o:spid="_x0000_s1026" type="#_x0000_t75" style="position:absolute;margin-left:-82.25pt;margin-top:16.15pt;width:1.05pt;height:1.05pt;z-index:251642880;visibility:visible;mso-wrap-style:square;mso-wrap-distance-left:9pt;mso-wrap-distance-top:0;mso-wrap-distance-right:9pt;mso-wrap-distance-bottom:0;mso-position-horizontal:absolute;mso-position-horizontal-relative:text;mso-position-vertical:absolute;mso-position-vertical-relative:text" o:gfxdata="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">
-                <v:imagedata r:id="rId24" o:title=""/>
+              <v:shape id="Ink 7" style="position:absolute;margin-left:-82.25pt;margin-top:16.15pt;width:1.05pt;height:1.05pt;z-index:251642880;visibility:visible;mso-wrap-style:square;mso-wrap-distance-left:9pt;mso-wrap-distance-top:0;mso-wrap-distance-right:9pt;mso-wrap-distance-bottom:0;mso-position-horizontal:absolute;mso-position-horizontal-relative:text;mso-position-vertical:absolute;mso-position-vertical-relative:text" o:spid="_x0000_s1026" type="#_x0000_t75" o:gfxdata="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" w14:anchorId="65C6B811">
+                <v:imagedata o:title="" r:id="rId24"/>
               </v:shape>
             </w:pict>
           </mc:Fallback>
@@ -2822,8 +2703,8 @@
           </mc:Choice>
           <mc:Fallback>
             <w:pict>
-              <v:shape w14:anchorId="2A21A6B2" id="Ink 11" o:spid="_x0000_s1026" type="#_x0000_t75" style="position:absolute;margin-left:161.45pt;margin-top:-28.95pt;width:37.7pt;height:46.05pt;z-index:251653120;visibility:visible;mso-wrap-style:square;mso-wrap-distance-left:9pt;mso-wrap-distance-top:0;mso-wrap-distance-right:9pt;mso-wrap-distance-bottom:0;mso-position-horizontal:absolute;mso-position-horizontal-relative:text;mso-position-vertical:absolute;mso-position-vertical-relative:text" o:gfxdata="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">
-                <v:imagedata r:id="rId39" o:title=""/>
+              <v:shape id="Ink 11" style="position:absolute;margin-left:161.45pt;margin-top:-28.95pt;width:37.7pt;height:46.05pt;z-index:251653120;visibility:visible;mso-wrap-style:square;mso-wrap-distance-left:9pt;mso-wrap-distance-top:0;mso-wrap-distance-right:9pt;mso-wrap-distance-bottom:0;mso-position-horizontal:absolute;mso-position-horizontal-relative:text;mso-position-vertical:absolute;mso-position-vertical-relative:text" o:spid="_x0000_s1026" type="#_x0000_t75" o:gfxdata="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" w14:anchorId="2A21A6B2">
+                <v:imagedata o:title="" r:id="rId39"/>
               </v:shape>
             </w:pict>
           </mc:Fallback>
@@ -2949,8 +2830,8 @@
           </mc:Choice>
           <mc:Fallback>
             <w:pict>
-              <v:shape w14:anchorId="59AA77FF" id="Ink 14" o:spid="_x0000_s1026" type="#_x0000_t75" style="position:absolute;margin-left:309.2pt;margin-top:28.45pt;width:52pt;height:69.2pt;z-index:251658240;visibility:visible;mso-wrap-style:square;mso-wrap-distance-left:9pt;mso-wrap-distance-top:0;mso-wrap-distance-right:9pt;mso-wrap-distance-bottom:0;mso-position-horizontal:absolute;mso-position-horizontal-relative:text;mso-position-vertical:absolute;mso-position-vertical-relative:text" o:gfxdata="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">
-                <v:imagedata r:id="rId42" o:title=""/>
+              <v:shape id="Ink 14" style="position:absolute;margin-left:309.2pt;margin-top:28.45pt;width:52pt;height:69.2pt;z-index:251658240;visibility:visible;mso-wrap-style:square;mso-wrap-distance-left:9pt;mso-wrap-distance-top:0;mso-wrap-distance-right:9pt;mso-wrap-distance-bottom:0;mso-position-horizontal:absolute;mso-position-horizontal-relative:text;mso-position-vertical:absolute;mso-position-vertical-relative:text" o:spid="_x0000_s1026" type="#_x0000_t75" o:gfxdata="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" w14:anchorId="59AA77FF">
+                <v:imagedata o:title="" r:id="rId42"/>
               </v:shape>
             </w:pict>
           </mc:Fallback>
@@ -3027,14 +2908,12 @@
         </w:rPr>
         <w:t xml:space="preserve">. If it is the </w:t>
       </w:r>
-      <w:proofErr w:type="gramStart"/>
-      <w:r>
-        <w:rPr>
-          <w:rFonts w:ascii="Times New Roman" w:hAnsi="Times New Roman" w:cs="Times New Roman"/>
-        </w:rPr>
-        <w:t>system</w:t>
-      </w:r>
-      <w:proofErr w:type="gramEnd"/>
+      <w:r>
+        <w:rPr>
+          <w:rFonts w:ascii="Times New Roman" w:hAnsi="Times New Roman" w:cs="Times New Roman"/>
+        </w:rPr>
+        <w:t>system,</w:t>
+      </w:r>
       <w:r>
         <w:rPr>
           <w:rFonts w:ascii="Times New Roman" w:hAnsi="Times New Roman" w:cs="Times New Roman"/>
@@ -3165,7 +3044,7 @@
         <w:t xml:space="preserve"> to view the next steps.</w:t>
       </w:r>
     </w:p>
-    <w:p>
+    <w:p w14:noSpellErr="1">
       <w:pPr>
         <w:pStyle w:val="Heading2"/>
         <w:spacing w:line="480" w:lineRule="auto"/>
@@ -3173,629 +3052,14 @@
           <w:rFonts w:ascii="Times New Roman" w:hAnsi="Times New Roman" w:cs="Times New Roman"/>
         </w:rPr>
       </w:pPr>
-      <w:bookmarkStart w:id="4" w:name="_Toc184323769"/>
-      <w:r>
-        <w:rPr>
-          <w:rFonts w:ascii="Times New Roman" w:hAnsi="Times New Roman" w:cs="Times New Roman"/>
-        </w:rPr>
-        <w:t>Payment Frame:</w:t>
-      </w:r>
-      <w:bookmarkEnd w:id="4"/>
-    </w:p>
-    <w:p>
-      <w:pPr>
-        <w:spacing w:line="480" w:lineRule="auto"/>
-        <w:rPr>
-          <w:rFonts w:ascii="Times New Roman" w:hAnsi="Times New Roman" w:cs="Times New Roman"/>
-        </w:rPr>
-      </w:pPr>
-      <w:r>
-        <w:rPr>
-          <w:rFonts w:ascii="Times New Roman" w:hAnsi="Times New Roman" w:cs="Times New Roman"/>
-          <w:noProof/>
-        </w:rPr>
-        <mc:AlternateContent>
-          <mc:Choice Requires="wpi">
-            <w:drawing>
-              <wp:anchor distT="0" distB="0" distL="114300" distR="114300" simplePos="0" relativeHeight="251712512" behindDoc="0" locked="0" layoutInCell="1" allowOverlap="1" wp14:anchorId="320CC1B5" wp14:editId="1BC22D99">
-                <wp:simplePos x="0" y="0"/>
-                <wp:positionH relativeFrom="column">
-                  <wp:posOffset>4103370</wp:posOffset>
-                </wp:positionH>
-                <wp:positionV relativeFrom="paragraph">
-                  <wp:posOffset>1092835</wp:posOffset>
-                </wp:positionV>
-                <wp:extent cx="477520" cy="303845"/>
-                <wp:effectExtent l="38100" t="38100" r="36830" b="39370"/>
-                <wp:wrapNone/>
-                <wp:docPr id="1534718162" name="Ink 23"/>
-                <wp:cNvGraphicFramePr/>
-                <a:graphic xmlns:a="http://schemas.openxmlformats.org/drawingml/2006/main">
-                  <a:graphicData uri="http://schemas.microsoft.com/office/word/2010/wordprocessingInk">
-                    <w14:contentPart bwMode="auto" r:id="rId45">
-                      <w14:nvContentPartPr>
-                        <w14:cNvContentPartPr/>
-                      </w14:nvContentPartPr>
-                      <w14:xfrm>
-                        <a:off x="0" y="0"/>
-                        <a:ext cx="477520" cy="303845"/>
-                      </w14:xfrm>
-                    </w14:contentPart>
-                  </a:graphicData>
-                </a:graphic>
-              </wp:anchor>
-            </w:drawing>
-          </mc:Choice>
-          <mc:Fallback>
-            <w:pict>
-              <v:shape w14:anchorId="61754D09" id="Ink 23" o:spid="_x0000_s1026" type="#_x0000_t75" style="position:absolute;margin-left:322.6pt;margin-top:85.55pt;width:38.55pt;height:24.9pt;z-index:251712512;visibility:visible;mso-wrap-style:square;mso-wrap-distance-left:9pt;mso-wrap-distance-top:0;mso-wrap-distance-right:9pt;mso-wrap-distance-bottom:0;mso-position-horizontal:absolute;mso-position-horizontal-relative:text;mso-position-vertical:absolute;mso-position-vertical-relative:text" o:gfxdata="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">
-                <v:imagedata r:id="rId46" o:title=""/>
-              </v:shape>
-            </w:pict>
-          </mc:Fallback>
-        </mc:AlternateContent>
-      </w:r>
-      <w:r>
-        <w:rPr>
-          <w:rFonts w:ascii="Times New Roman" w:hAnsi="Times New Roman" w:cs="Times New Roman"/>
-          <w:noProof/>
-        </w:rPr>
-        <mc:AlternateContent>
-          <mc:Choice Requires="wpi">
-            <w:drawing>
-              <wp:anchor distT="0" distB="0" distL="114300" distR="114300" simplePos="0" relativeHeight="251705344" behindDoc="0" locked="0" layoutInCell="1" allowOverlap="1" wp14:anchorId="2E46F7C4" wp14:editId="7C8E0E07">
-                <wp:simplePos x="0" y="0"/>
-                <wp:positionH relativeFrom="column">
-                  <wp:posOffset>387350</wp:posOffset>
-                </wp:positionH>
-                <wp:positionV relativeFrom="paragraph">
-                  <wp:posOffset>1334135</wp:posOffset>
-                </wp:positionV>
-                <wp:extent cx="1007255" cy="199080"/>
-                <wp:effectExtent l="38100" t="38100" r="21590" b="48895"/>
-                <wp:wrapNone/>
-                <wp:docPr id="988220886" name="Ink 20"/>
-                <wp:cNvGraphicFramePr/>
-                <a:graphic xmlns:a="http://schemas.openxmlformats.org/drawingml/2006/main">
-                  <a:graphicData uri="http://schemas.microsoft.com/office/word/2010/wordprocessingInk">
-                    <w14:contentPart bwMode="auto" r:id="rId47">
-                      <w14:nvContentPartPr>
-                        <w14:cNvContentPartPr/>
-                      </w14:nvContentPartPr>
-                      <w14:xfrm>
-                        <a:off x="0" y="0"/>
-                        <a:ext cx="1007255" cy="199080"/>
-                      </w14:xfrm>
-                    </w14:contentPart>
-                  </a:graphicData>
-                </a:graphic>
-              </wp:anchor>
-            </w:drawing>
-          </mc:Choice>
-          <mc:Fallback>
-            <w:pict>
-              <v:shape w14:anchorId="655B716A" id="Ink 20" o:spid="_x0000_s1026" type="#_x0000_t75" style="position:absolute;margin-left:30pt;margin-top:104.55pt;width:80.3pt;height:16.7pt;z-index:251705344;visibility:visible;mso-wrap-style:square;mso-wrap-distance-left:9pt;mso-wrap-distance-top:0;mso-wrap-distance-right:9pt;mso-wrap-distance-bottom:0;mso-position-horizontal:absolute;mso-position-horizontal-relative:text;mso-position-vertical:absolute;mso-position-vertical-relative:text" o:gfxdata="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">
-                <v:imagedata r:id="rId48" o:title=""/>
-              </v:shape>
-            </w:pict>
-          </mc:Fallback>
-        </mc:AlternateContent>
-      </w:r>
-      <w:r>
-        <w:rPr>
-          <w:rFonts w:ascii="Times New Roman" w:hAnsi="Times New Roman" w:cs="Times New Roman"/>
-          <w:noProof/>
-        </w:rPr>
-        <mc:AlternateContent>
-          <mc:Choice Requires="wpi">
-            <w:drawing>
-              <wp:anchor distT="0" distB="0" distL="114300" distR="114300" simplePos="0" relativeHeight="251698176" behindDoc="0" locked="0" layoutInCell="1" allowOverlap="1" wp14:anchorId="33BD2A42" wp14:editId="70BD1E19">
-                <wp:simplePos x="0" y="0"/>
-                <wp:positionH relativeFrom="column">
-                  <wp:posOffset>405130</wp:posOffset>
-                </wp:positionH>
-                <wp:positionV relativeFrom="paragraph">
-                  <wp:posOffset>1031875</wp:posOffset>
-                </wp:positionV>
-                <wp:extent cx="853165" cy="111960"/>
-                <wp:effectExtent l="38100" t="38100" r="4445" b="40640"/>
-                <wp:wrapNone/>
-                <wp:docPr id="1824477428" name="Ink 17"/>
-                <wp:cNvGraphicFramePr/>
-                <a:graphic xmlns:a="http://schemas.openxmlformats.org/drawingml/2006/main">
-                  <a:graphicData uri="http://schemas.microsoft.com/office/word/2010/wordprocessingInk">
-                    <w14:contentPart bwMode="auto" r:id="rId49">
-                      <w14:nvContentPartPr>
-                        <w14:cNvContentPartPr/>
-                      </w14:nvContentPartPr>
-                      <w14:xfrm>
-                        <a:off x="0" y="0"/>
-                        <a:ext cx="853165" cy="111960"/>
-                      </w14:xfrm>
-                    </w14:contentPart>
-                  </a:graphicData>
-                </a:graphic>
-              </wp:anchor>
-            </w:drawing>
-          </mc:Choice>
-          <mc:Fallback>
-            <w:pict>
-              <v:shape w14:anchorId="290004AE" id="Ink 17" o:spid="_x0000_s1026" type="#_x0000_t75" style="position:absolute;margin-left:31.4pt;margin-top:80.75pt;width:68.2pt;height:9.8pt;z-index:251698176;visibility:visible;mso-wrap-style:square;mso-wrap-distance-left:9pt;mso-wrap-distance-top:0;mso-wrap-distance-right:9pt;mso-wrap-distance-bottom:0;mso-position-horizontal:absolute;mso-position-horizontal-relative:text;mso-position-vertical:absolute;mso-position-vertical-relative:text" o:gfxdata="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">
-                <v:imagedata r:id="rId50" o:title=""/>
-              </v:shape>
-            </w:pict>
-          </mc:Fallback>
-        </mc:AlternateContent>
-      </w:r>
-      <w:r>
-        <w:rPr>
-          <w:rFonts w:ascii="Times New Roman" w:hAnsi="Times New Roman" w:cs="Times New Roman"/>
-          <w:noProof/>
-        </w:rPr>
-        <mc:AlternateContent>
-          <mc:Choice Requires="wpi">
-            <w:drawing>
-              <wp:anchor distT="0" distB="0" distL="114300" distR="114300" simplePos="0" relativeHeight="251691008" behindDoc="0" locked="0" layoutInCell="1" allowOverlap="1" wp14:anchorId="4FA496BA" wp14:editId="22389327">
-                <wp:simplePos x="0" y="0"/>
-                <wp:positionH relativeFrom="column">
-                  <wp:posOffset>370205</wp:posOffset>
-                </wp:positionH>
-                <wp:positionV relativeFrom="paragraph">
-                  <wp:posOffset>488950</wp:posOffset>
-                </wp:positionV>
-                <wp:extent cx="463155" cy="214560"/>
-                <wp:effectExtent l="38100" t="38100" r="0" b="52705"/>
-                <wp:wrapNone/>
-                <wp:docPr id="1010258629" name="Ink 14"/>
-                <wp:cNvGraphicFramePr/>
-                <a:graphic xmlns:a="http://schemas.openxmlformats.org/drawingml/2006/main">
-                  <a:graphicData uri="http://schemas.microsoft.com/office/word/2010/wordprocessingInk">
-                    <w14:contentPart bwMode="auto" r:id="rId51">
-                      <w14:nvContentPartPr>
-                        <w14:cNvContentPartPr/>
-                      </w14:nvContentPartPr>
-                      <w14:xfrm>
-                        <a:off x="0" y="0"/>
-                        <a:ext cx="463155" cy="214560"/>
-                      </w14:xfrm>
-                    </w14:contentPart>
-                  </a:graphicData>
-                </a:graphic>
-              </wp:anchor>
-            </w:drawing>
-          </mc:Choice>
-          <mc:Fallback>
-            <w:pict>
-              <v:shape w14:anchorId="25457040" id="Ink 14" o:spid="_x0000_s1026" type="#_x0000_t75" style="position:absolute;margin-left:28.65pt;margin-top:38pt;width:37.45pt;height:17.9pt;z-index:251691008;visibility:visible;mso-wrap-style:square;mso-wrap-distance-left:9pt;mso-wrap-distance-top:0;mso-wrap-distance-right:9pt;mso-wrap-distance-bottom:0;mso-position-horizontal:absolute;mso-position-horizontal-relative:text;mso-position-vertical:absolute;mso-position-vertical-relative:text" o:gfxdata="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">
-                <v:imagedata r:id="rId52" o:title=""/>
-              </v:shape>
-            </w:pict>
-          </mc:Fallback>
-        </mc:AlternateContent>
-      </w:r>
-      <w:r>
-        <w:rPr>
-          <w:rFonts w:ascii="Times New Roman" w:hAnsi="Times New Roman" w:cs="Times New Roman"/>
-          <w:noProof/>
-        </w:rPr>
-        <mc:AlternateContent>
-          <mc:Choice Requires="wpi">
-            <w:drawing>
-              <wp:anchor distT="0" distB="0" distL="114300" distR="114300" simplePos="0" relativeHeight="251683840" behindDoc="0" locked="0" layoutInCell="1" allowOverlap="1" wp14:anchorId="18CCB37A" wp14:editId="6F721290">
-                <wp:simplePos x="0" y="0"/>
-                <wp:positionH relativeFrom="column">
-                  <wp:posOffset>3113443</wp:posOffset>
-                </wp:positionH>
-                <wp:positionV relativeFrom="paragraph">
-                  <wp:posOffset>1843210</wp:posOffset>
-                </wp:positionV>
-                <wp:extent cx="1236600" cy="778320"/>
-                <wp:effectExtent l="38100" t="38100" r="40005" b="41275"/>
-                <wp:wrapNone/>
-                <wp:docPr id="696899416" name="Ink 11"/>
-                <wp:cNvGraphicFramePr/>
-                <a:graphic xmlns:a="http://schemas.openxmlformats.org/drawingml/2006/main">
-                  <a:graphicData uri="http://schemas.microsoft.com/office/word/2010/wordprocessingInk">
-                    <w14:contentPart bwMode="auto" r:id="rId53">
-                      <w14:nvContentPartPr>
-                        <w14:cNvContentPartPr/>
-                      </w14:nvContentPartPr>
-                      <w14:xfrm>
-                        <a:off x="0" y="0"/>
-                        <a:ext cx="1236600" cy="778320"/>
-                      </w14:xfrm>
-                    </w14:contentPart>
-                  </a:graphicData>
-                </a:graphic>
-              </wp:anchor>
-            </w:drawing>
-          </mc:Choice>
-          <mc:Fallback>
-            <w:pict>
-              <v:shape w14:anchorId="1EDEC10E" id="Ink 11" o:spid="_x0000_s1026" type="#_x0000_t75" style="position:absolute;margin-left:244.65pt;margin-top:144.65pt;width:98.35pt;height:62.3pt;z-index:251683840;visibility:visible;mso-wrap-style:square;mso-wrap-distance-left:9pt;mso-wrap-distance-top:0;mso-wrap-distance-right:9pt;mso-wrap-distance-bottom:0;mso-position-horizontal:absolute;mso-position-horizontal-relative:text;mso-position-vertical:absolute;mso-position-vertical-relative:text" o:gfxdata="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">
-                <v:imagedata r:id="rId54" o:title=""/>
-              </v:shape>
-            </w:pict>
-          </mc:Fallback>
-        </mc:AlternateContent>
-      </w:r>
-      <w:r>
-        <w:rPr>
-          <w:rFonts w:ascii="Times New Roman" w:hAnsi="Times New Roman" w:cs="Times New Roman"/>
-        </w:rPr>
-        <w:drawing>
-          <wp:inline distT="0" distB="0" distL="0" distR="0" wp14:anchorId="4F8A0FE5" wp14:editId="063EFE86">
-            <wp:extent cx="5943600" cy="3333750"/>
-            <wp:effectExtent l="0" t="0" r="0" b="0"/>
-            <wp:docPr id="1869525299" name="Picture 1" descr="A screenshot of a payment form&#10;&#10;Description automatically generated"/>
-            <wp:cNvGraphicFramePr>
-              <a:graphicFrameLocks xmlns:a="http://schemas.openxmlformats.org/drawingml/2006/main" noChangeAspect="1"/>
-            </wp:cNvGraphicFramePr>
-            <a:graphic xmlns:a="http://schemas.openxmlformats.org/drawingml/2006/main">
-              <a:graphicData uri="http://schemas.openxmlformats.org/drawingml/2006/picture">
-                <pic:pic xmlns:pic="http://schemas.openxmlformats.org/drawingml/2006/picture">
-                  <pic:nvPicPr>
-                    <pic:cNvPr id="1869525299" name="Picture 1" descr="A screenshot of a payment form&#10;&#10;Description automatically generated"/>
-                    <pic:cNvPicPr/>
-                  </pic:nvPicPr>
-                  <pic:blipFill>
-                    <a:blip r:embed="rId55"/>
-                    <a:stretch>
-                      <a:fillRect/>
-                    </a:stretch>
-                  </pic:blipFill>
-                  <pic:spPr>
-                    <a:xfrm>
-                      <a:off x="0" y="0"/>
-                      <a:ext cx="5943600" cy="3333750"/>
-                    </a:xfrm>
-                    <a:prstGeom prst="rect">
-                      <a:avLst/>
-                    </a:prstGeom>
-                  </pic:spPr>
-                </pic:pic>
-              </a:graphicData>
-            </a:graphic>
-          </wp:inline>
-        </w:drawing>
-      </w:r>
-    </w:p>
-    <w:p>
-      <w:pPr>
-        <w:pStyle w:val="ListParagraph"/>
-        <w:numPr>
-          <w:ilvl w:val="0"/>
-          <w:numId w:val="12"/>
-        </w:numPr>
-        <w:spacing w:line="480" w:lineRule="auto"/>
-        <w:rPr>
-          <w:rFonts w:ascii="Times New Roman" w:hAnsi="Times New Roman" w:cs="Times New Roman"/>
-        </w:rPr>
-      </w:pPr>
-      <w:r>
-        <w:rPr>
-          <w:rFonts w:ascii="Times New Roman" w:hAnsi="Times New Roman" w:cs="Times New Roman"/>
-        </w:rPr>
-        <w:lastRenderedPageBreak/>
-        <w:t>Enter your card number into the card number box</w:t>
-      </w:r>
-      <w:r>
-        <w:rPr>
-          <w:rFonts w:ascii="Times New Roman" w:hAnsi="Times New Roman" w:cs="Times New Roman"/>
-        </w:rPr>
-        <w:t xml:space="preserve"> (it needs to be a total of 12 numbers)</w:t>
-      </w:r>
-    </w:p>
-    <w:p>
-      <w:pPr>
-        <w:pStyle w:val="ListParagraph"/>
-        <w:numPr>
-          <w:ilvl w:val="0"/>
-          <w:numId w:val="12"/>
-        </w:numPr>
-        <w:spacing w:line="480" w:lineRule="auto"/>
-        <w:rPr>
-          <w:rFonts w:ascii="Times New Roman" w:hAnsi="Times New Roman" w:cs="Times New Roman"/>
-        </w:rPr>
-      </w:pPr>
-      <w:r>
-        <w:rPr>
-          <w:rFonts w:ascii="Times New Roman" w:hAnsi="Times New Roman" w:cs="Times New Roman"/>
-        </w:rPr>
-        <w:t>Enter the expiry date (Format:</w:t>
-      </w:r>
-      <w:r>
-        <w:rPr>
-          <w:rFonts w:ascii="Times New Roman" w:hAnsi="Times New Roman" w:cs="Times New Roman"/>
-        </w:rPr>
-        <w:t xml:space="preserve"> MM/YYYY)</w:t>
-      </w:r>
-    </w:p>
-    <w:p>
-      <w:pPr>
-        <w:pStyle w:val="ListParagraph"/>
-        <w:numPr>
-          <w:ilvl w:val="0"/>
-          <w:numId w:val="12"/>
-        </w:numPr>
-        <w:spacing w:line="480" w:lineRule="auto"/>
-        <w:rPr>
-          <w:rFonts w:ascii="Times New Roman" w:hAnsi="Times New Roman" w:cs="Times New Roman"/>
-        </w:rPr>
-      </w:pPr>
-      <w:r>
-        <w:rPr>
-          <w:rFonts w:ascii="Times New Roman" w:hAnsi="Times New Roman" w:cs="Times New Roman"/>
-        </w:rPr>
-        <w:t>Enter the CVV (3 digits long)</w:t>
-      </w:r>
-    </w:p>
-    <w:p>
-      <w:pPr>
-        <w:pStyle w:val="ListParagraph"/>
-        <w:numPr>
-          <w:ilvl w:val="0"/>
-          <w:numId w:val="12"/>
-        </w:numPr>
-        <w:spacing w:line="480" w:lineRule="auto"/>
-        <w:rPr>
-          <w:rFonts w:ascii="Times New Roman" w:hAnsi="Times New Roman" w:cs="Times New Roman"/>
-        </w:rPr>
-      </w:pPr>
-      <w:r>
-        <w:rPr>
-          <w:rFonts w:ascii="Times New Roman" w:hAnsi="Times New Roman" w:cs="Times New Roman"/>
-        </w:rPr>
-        <w:t>To pay, click the pay button.</w:t>
-      </w:r>
-      <w:r>
-        <w:rPr>
-          <w:rFonts w:ascii="Times New Roman" w:hAnsi="Times New Roman" w:cs="Times New Roman"/>
-        </w:rPr>
-        <w:t xml:space="preserve"> When you pay and everything is all good you should get the following: </w:t>
-      </w:r>
-    </w:p>
-    <w:p>
-      <w:pPr>
-        <w:pStyle w:val="ListParagraph"/>
-        <w:spacing w:line="480" w:lineRule="auto"/>
-        <w:rPr>
-          <w:rFonts w:ascii="Times New Roman" w:hAnsi="Times New Roman" w:cs="Times New Roman"/>
-        </w:rPr>
-      </w:pPr>
-      <w:r>
-        <w:rPr>
-          <w:rFonts w:ascii="Times New Roman" w:hAnsi="Times New Roman" w:cs="Times New Roman"/>
-        </w:rPr>
-        <w:drawing>
-          <wp:inline distT="0" distB="0" distL="0" distR="0" wp14:anchorId="1B15E4A5" wp14:editId="10D4871F">
-            <wp:extent cx="3315163" cy="1381318"/>
-            <wp:effectExtent l="0" t="0" r="0" b="9525"/>
-            <wp:docPr id="1750204989" name="Picture 1" descr="A screen shot of a computer&#10;&#10;Description automatically generated"/>
-            <wp:cNvGraphicFramePr>
-              <a:graphicFrameLocks xmlns:a="http://schemas.openxmlformats.org/drawingml/2006/main" noChangeAspect="1"/>
-            </wp:cNvGraphicFramePr>
-            <a:graphic xmlns:a="http://schemas.openxmlformats.org/drawingml/2006/main">
-              <a:graphicData uri="http://schemas.openxmlformats.org/drawingml/2006/picture">
-                <pic:pic xmlns:pic="http://schemas.openxmlformats.org/drawingml/2006/picture">
-                  <pic:nvPicPr>
-                    <pic:cNvPr id="1750204989" name="Picture 1" descr="A screen shot of a computer&#10;&#10;Description automatically generated"/>
-                    <pic:cNvPicPr/>
-                  </pic:nvPicPr>
-                  <pic:blipFill>
-                    <a:blip r:embed="rId56"/>
-                    <a:stretch>
-                      <a:fillRect/>
-                    </a:stretch>
-                  </pic:blipFill>
-                  <pic:spPr>
-                    <a:xfrm>
-                      <a:off x="0" y="0"/>
-                      <a:ext cx="3315163" cy="1381318"/>
-                    </a:xfrm>
-                    <a:prstGeom prst="rect">
-                      <a:avLst/>
-                    </a:prstGeom>
-                  </pic:spPr>
-                </pic:pic>
-              </a:graphicData>
-            </a:graphic>
-          </wp:inline>
-        </w:drawing>
-      </w:r>
-    </w:p>
-    <w:p>
-      <w:pPr>
-        <w:pStyle w:val="ListParagraph"/>
-        <w:numPr>
-          <w:ilvl w:val="0"/>
-          <w:numId w:val="13"/>
-        </w:numPr>
-        <w:spacing w:line="480" w:lineRule="auto"/>
-        <w:rPr>
-          <w:rFonts w:ascii="Times New Roman" w:hAnsi="Times New Roman" w:cs="Times New Roman"/>
-        </w:rPr>
-      </w:pPr>
-      <w:r>
-        <w:rPr>
-          <w:rFonts w:ascii="Times New Roman" w:hAnsi="Times New Roman" w:cs="Times New Roman"/>
-        </w:rPr>
-        <w:t xml:space="preserve">If you just upgraded your </w:t>
-      </w:r>
-      <w:proofErr w:type="spellStart"/>
-      <w:proofErr w:type="gramStart"/>
-      <w:r>
-        <w:rPr>
-          <w:rFonts w:ascii="Times New Roman" w:hAnsi="Times New Roman" w:cs="Times New Roman"/>
-        </w:rPr>
-        <w:t>account</w:t>
-      </w:r>
-      <w:r>
-        <w:rPr>
-          <w:rFonts w:ascii="Times New Roman" w:hAnsi="Times New Roman" w:cs="Times New Roman"/>
-        </w:rPr>
-        <w:t>,you</w:t>
-      </w:r>
-      <w:proofErr w:type="spellEnd"/>
-      <w:proofErr w:type="gramEnd"/>
-      <w:r>
-        <w:rPr>
-          <w:rFonts w:ascii="Times New Roman" w:hAnsi="Times New Roman" w:cs="Times New Roman"/>
-        </w:rPr>
-        <w:t xml:space="preserve"> will go back to the Profile Frame. Go to </w:t>
-      </w:r>
-      <w:r>
-        <w:rPr>
-          <w:rFonts w:ascii="Times New Roman" w:hAnsi="Times New Roman" w:cs="Times New Roman"/>
-          <w:highlight w:val="yellow"/>
-        </w:rPr>
-        <w:t>Profile Frame</w:t>
-      </w:r>
-      <w:r>
-        <w:rPr>
-          <w:rFonts w:ascii="Times New Roman" w:hAnsi="Times New Roman" w:cs="Times New Roman"/>
-        </w:rPr>
-        <w:t xml:space="preserve"> to view the next steps.</w:t>
-      </w:r>
-    </w:p>
-    <w:p>
-      <w:pPr>
-        <w:pStyle w:val="ListParagraph"/>
-        <w:numPr>
-          <w:ilvl w:val="0"/>
-          <w:numId w:val="13"/>
-        </w:numPr>
-        <w:spacing w:line="480" w:lineRule="auto"/>
-        <w:rPr>
-          <w:rFonts w:ascii="Times New Roman" w:hAnsi="Times New Roman" w:cs="Times New Roman"/>
-        </w:rPr>
-      </w:pPr>
-      <w:r>
-        <w:rPr>
-          <w:rFonts w:ascii="Times New Roman" w:hAnsi="Times New Roman" w:cs="Times New Roman"/>
-        </w:rPr>
-        <w:t xml:space="preserve">If you </w:t>
-      </w:r>
-      <w:proofErr w:type="spellStart"/>
-      <w:r>
-        <w:rPr>
-          <w:rFonts w:ascii="Times New Roman" w:hAnsi="Times New Roman" w:cs="Times New Roman"/>
-        </w:rPr>
-        <w:t>you</w:t>
-      </w:r>
-      <w:proofErr w:type="spellEnd"/>
-      <w:r>
-        <w:rPr>
-          <w:rFonts w:ascii="Times New Roman" w:hAnsi="Times New Roman" w:cs="Times New Roman"/>
-        </w:rPr>
-        <w:t xml:space="preserve"> just created your account, you will go to the main menu Frame. Go to </w:t>
-      </w:r>
-      <w:r>
-        <w:rPr>
-          <w:rFonts w:ascii="Times New Roman" w:hAnsi="Times New Roman" w:cs="Times New Roman"/>
-          <w:highlight w:val="yellow"/>
-        </w:rPr>
-        <w:t>Main Menu Frame</w:t>
-      </w:r>
-      <w:r>
-        <w:rPr>
-          <w:rFonts w:ascii="Times New Roman" w:hAnsi="Times New Roman" w:cs="Times New Roman"/>
-        </w:rPr>
-        <w:t xml:space="preserve"> to view the next steps.</w:t>
-      </w:r>
-    </w:p>
-    <w:p>
-      <w:pPr>
-        <w:pStyle w:val="ListParagraph"/>
-        <w:numPr>
-          <w:ilvl w:val="0"/>
-          <w:numId w:val="12"/>
-        </w:numPr>
-        <w:spacing w:line="480" w:lineRule="auto"/>
-        <w:rPr>
-          <w:rFonts w:ascii="Times New Roman" w:hAnsi="Times New Roman" w:cs="Times New Roman"/>
-        </w:rPr>
-      </w:pPr>
-      <w:r>
-        <w:rPr>
-          <w:rFonts w:ascii="Times New Roman" w:hAnsi="Times New Roman" w:cs="Times New Roman"/>
-        </w:rPr>
-        <w:t>(</w:t>
-      </w:r>
-      <w:r>
-        <w:rPr>
-          <w:rFonts w:ascii="Times New Roman" w:hAnsi="Times New Roman" w:cs="Times New Roman"/>
-        </w:rPr>
-        <w:t>If you just came from the profile frame</w:t>
-      </w:r>
-      <w:r>
-        <w:rPr>
-          <w:rFonts w:ascii="Times New Roman" w:hAnsi="Times New Roman" w:cs="Times New Roman"/>
-        </w:rPr>
-        <w:t xml:space="preserve">) If you change your mind, click on the back button to go back the Profile Frame. Go to </w:t>
-      </w:r>
-      <w:r>
-        <w:rPr>
-          <w:rFonts w:ascii="Times New Roman" w:hAnsi="Times New Roman" w:cs="Times New Roman"/>
-          <w:highlight w:val="yellow"/>
-        </w:rPr>
-        <w:t>Profile Frame</w:t>
-      </w:r>
-      <w:r>
-        <w:rPr>
-          <w:rFonts w:ascii="Times New Roman" w:hAnsi="Times New Roman" w:cs="Times New Roman"/>
-        </w:rPr>
-        <w:t xml:space="preserve"> to view the next steps</w:t>
-      </w:r>
-    </w:p>
-    <w:p>
-      <w:pPr>
-        <w:pStyle w:val="ListParagraph"/>
-        <w:numPr>
-          <w:ilvl w:val="0"/>
-          <w:numId w:val="12"/>
-        </w:numPr>
-        <w:spacing w:line="480" w:lineRule="auto"/>
-        <w:rPr>
-          <w:rFonts w:ascii="Times New Roman" w:hAnsi="Times New Roman" w:cs="Times New Roman"/>
-        </w:rPr>
-      </w:pPr>
-      <w:r>
-        <w:rPr>
-          <w:rFonts w:ascii="Times New Roman" w:hAnsi="Times New Roman" w:cs="Times New Roman"/>
-        </w:rPr>
-        <w:t xml:space="preserve">(If you came from creating your account) If you </w:t>
-      </w:r>
-      <w:r>
-        <w:rPr>
-          <w:rFonts w:ascii="Times New Roman" w:hAnsi="Times New Roman" w:cs="Times New Roman"/>
-        </w:rPr>
-        <w:t>change your mind and want to change the membership to regular, click on the back button</w:t>
-      </w:r>
-      <w:r>
-        <w:rPr>
-          <w:rFonts w:ascii="Times New Roman" w:hAnsi="Times New Roman" w:cs="Times New Roman"/>
-        </w:rPr>
-        <w:t>. Go to Create Account Frame to view the next steps.</w:t>
-      </w:r>
-    </w:p>
-    <w:p>
-      <w:pPr>
-        <w:pStyle w:val="Heading2"/>
-        <w:spacing w:line="480" w:lineRule="auto"/>
-        <w:rPr>
-          <w:rFonts w:ascii="Times New Roman" w:hAnsi="Times New Roman" w:cs="Times New Roman"/>
-        </w:rPr>
-      </w:pPr>
-      <w:bookmarkStart w:id="5" w:name="_Toc184323770"/>
-      <w:r>
-        <w:rPr>
-          <w:rFonts w:ascii="Times New Roman" w:hAnsi="Times New Roman" w:cs="Times New Roman"/>
-        </w:rPr>
-        <w:lastRenderedPageBreak/>
+      <w:bookmarkStart w:name="_Toc416589810" w:id="1360934168"/>
+      <w:r>
+        <w:rPr>
+          <w:rFonts w:ascii="Times New Roman" w:hAnsi="Times New Roman" w:cs="Times New Roman"/>
+        </w:rPr>
         <w:t>Profile Frame:</w:t>
       </w:r>
-      <w:bookmarkEnd w:id="5"/>
+      <w:bookmarkEnd w:id="1360934168"/>
     </w:p>
     <w:p>
       <w:pPr>
@@ -3905,31 +3169,7 @@
         <w:rPr>
           <w:rFonts w:ascii="Times New Roman" w:hAnsi="Times New Roman" w:cs="Times New Roman"/>
         </w:rPr>
-        <w:t xml:space="preserve">(only if you have the regular version) </w:t>
-      </w:r>
-      <w:r>
-        <w:rPr>
-          <w:rFonts w:ascii="Times New Roman" w:hAnsi="Times New Roman" w:cs="Times New Roman"/>
-        </w:rPr>
-        <w:t xml:space="preserve">To upgrade your membership to premium, </w:t>
-      </w:r>
-      <w:r>
-        <w:rPr>
-          <w:rFonts w:ascii="Times New Roman" w:hAnsi="Times New Roman" w:cs="Times New Roman"/>
-        </w:rPr>
-        <w:t xml:space="preserve">click on the Upgrade Membership </w:t>
-      </w:r>
-      <w:r>
-        <w:rPr>
-          <w:rFonts w:ascii="Times New Roman" w:hAnsi="Times New Roman" w:cs="Times New Roman"/>
-        </w:rPr>
-        <w:t>button and go to</w:t>
-      </w:r>
-      <w:r>
-        <w:rPr>
-          <w:rFonts w:ascii="Times New Roman" w:hAnsi="Times New Roman" w:cs="Times New Roman"/>
-        </w:rPr>
-        <w:t xml:space="preserve"> Payment Frame to view the next steps.</w:t>
+        <w:t>(Only if you have the regular version) To upgrade your membership to premium, click on the Upgrade Membership button and go to Payment Frame to view the next steps.</w:t>
       </w:r>
     </w:p>
     <w:p>
@@ -3965,21 +3205,30 @@
     </w:p>
     <w:p>
       <w:pPr>
+        <w:pStyle w:val="Normal"/>
+        <w:spacing w:line="480" w:lineRule="auto"/>
+        <w:ind w:left="0"/>
+        <w:rPr>
+          <w:rFonts w:ascii="Times New Roman" w:hAnsi="Times New Roman" w:cs="Times New Roman"/>
+        </w:rPr>
+      </w:pPr>
+    </w:p>
+    <w:p w14:noSpellErr="1">
+      <w:pPr>
         <w:pStyle w:val="Heading2"/>
         <w:spacing w:line="480" w:lineRule="auto"/>
         <w:rPr>
           <w:rFonts w:ascii="Times New Roman" w:hAnsi="Times New Roman" w:cs="Times New Roman"/>
         </w:rPr>
       </w:pPr>
-      <w:bookmarkStart w:id="6" w:name="_Toc184323771"/>
-      <w:r>
-        <w:rPr>
-          <w:rFonts w:ascii="Times New Roman" w:hAnsi="Times New Roman" w:cs="Times New Roman"/>
-        </w:rPr>
-        <w:lastRenderedPageBreak/>
+      <w:bookmarkStart w:name="_Toc190351238" w:id="1641771127"/>
+      <w:r>
+        <w:rPr>
+          <w:rFonts w:ascii="Times New Roman" w:hAnsi="Times New Roman" w:cs="Times New Roman"/>
+        </w:rPr>
         <w:t>Watchlist Frame:</w:t>
       </w:r>
-      <w:bookmarkEnd w:id="6"/>
+      <w:bookmarkEnd w:id="1641771127"/>
     </w:p>
     <w:p>
       <w:pPr>
@@ -4027,8 +3276,8 @@
           </mc:Choice>
           <mc:Fallback>
             <w:pict>
-              <v:shape w14:anchorId="09E73C88" id="Ink 10" o:spid="_x0000_s1026" type="#_x0000_t75" style="position:absolute;margin-left:125.15pt;margin-top:41.5pt;width:23.45pt;height:145.75pt;z-index:251678720;visibility:visible;mso-wrap-style:square;mso-wrap-distance-left:9pt;mso-wrap-distance-top:0;mso-wrap-distance-right:9pt;mso-wrap-distance-bottom:0;mso-position-horizontal:absolute;mso-position-horizontal-relative:text;mso-position-vertical:absolute;mso-position-vertical-relative:text" o:gfxdata="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">
-                <v:imagedata r:id="rId59" o:title=""/>
+              <v:shape id="Ink 10" style="position:absolute;margin-left:125.15pt;margin-top:41.5pt;width:23.45pt;height:145.75pt;z-index:251678720;visibility:visible;mso-wrap-style:square;mso-wrap-distance-left:9pt;mso-wrap-distance-top:0;mso-wrap-distance-right:9pt;mso-wrap-distance-bottom:0;mso-position-horizontal:absolute;mso-position-horizontal-relative:text;mso-position-vertical:absolute;mso-position-vertical-relative:text" o:spid="_x0000_s1026" type="#_x0000_t75" o:gfxdata="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" w14:anchorId="09E73C88">
+                <v:imagedata o:title="" r:id="rId59"/>
               </v:shape>
             </w:pict>
           </mc:Fallback>
@@ -4073,8 +3322,8 @@
           </mc:Choice>
           <mc:Fallback>
             <w:pict>
-              <v:shape w14:anchorId="2407D98B" id="Ink 9" o:spid="_x0000_s1026" type="#_x0000_t75" style="position:absolute;margin-left:10.3pt;margin-top:2.1pt;width:69.15pt;height:33pt;z-index:251673600;visibility:visible;mso-wrap-style:square;mso-wrap-distance-left:9pt;mso-wrap-distance-top:0;mso-wrap-distance-right:9pt;mso-wrap-distance-bottom:0;mso-position-horizontal:absolute;mso-position-horizontal-relative:text;mso-position-vertical:absolute;mso-position-vertical-relative:text" o:gfxdata="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">
-                <v:imagedata r:id="rId61" o:title=""/>
+              <v:shape id="Ink 9" style="position:absolute;margin-left:10.3pt;margin-top:2.1pt;width:69.15pt;height:33pt;z-index:251673600;visibility:visible;mso-wrap-style:square;mso-wrap-distance-left:9pt;mso-wrap-distance-top:0;mso-wrap-distance-right:9pt;mso-wrap-distance-bottom:0;mso-position-horizontal:absolute;mso-position-horizontal-relative:text;mso-position-vertical:absolute;mso-position-vertical-relative:text" o:spid="_x0000_s1026" type="#_x0000_t75" o:gfxdata="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" w14:anchorId="2407D98B">
+                <v:imagedata o:title="" r:id="rId61"/>
               </v:shape>
             </w:pict>
           </mc:Fallback>
@@ -4179,7 +3428,300 @@
           <w:rFonts w:ascii="Times New Roman" w:hAnsi="Times New Roman" w:cs="Times New Roman"/>
         </w:rPr>
       </w:pPr>
-      <w:bookmarkStart w:id="7" w:name="_Toc184323772"/>
+      <w:bookmarkStart w:name="_Toc1644271633" w:id="183290643"/>
+      <w:r>
+        <w:rPr>
+          <w:rFonts w:ascii="Times New Roman" w:hAnsi="Times New Roman" w:cs="Times New Roman"/>
+        </w:rPr>
+        <w:t>Upgrade Payment</w:t>
+      </w:r>
+      <w:r>
+        <w:rPr>
+          <w:rFonts w:ascii="Times New Roman" w:hAnsi="Times New Roman" w:cs="Times New Roman"/>
+        </w:rPr>
+        <w:t xml:space="preserve"> Frame:</w:t>
+      </w:r>
+      <w:bookmarkEnd w:id="183290643"/>
+    </w:p>
+    <w:p>
+      <w:pPr>
+        <w:pStyle w:val="Normal"/>
+        <w:spacing w:line="480" w:lineRule="auto"/>
+      </w:pPr>
+      <w:r>
+        <w:drawing>
+          <wp:inline wp14:editId="0EA22473" wp14:anchorId="165236A5">
+            <wp:extent cx="5943600" cy="4086225"/>
+            <wp:effectExtent l="0" t="0" r="0" b="0"/>
+            <wp:docPr id="389155152" name="" title=""/>
+            <wp:cNvGraphicFramePr>
+              <a:graphicFrameLocks noChangeAspect="1"/>
+            </wp:cNvGraphicFramePr>
+            <a:graphic>
+              <a:graphicData uri="http://schemas.openxmlformats.org/drawingml/2006/picture">
+                <pic:pic>
+                  <pic:nvPicPr>
+                    <pic:cNvPr id="0" name=""/>
+                    <pic:cNvPicPr/>
+                  </pic:nvPicPr>
+                  <pic:blipFill>
+                    <a:blip r:embed="R2d083910e60b4375">
+                      <a:extLst>
+                        <a:ext xmlns:a="http://schemas.openxmlformats.org/drawingml/2006/main" uri="{28A0092B-C50C-407E-A947-70E740481C1C}">
+                          <a14:useLocalDpi val="0"/>
+                        </a:ext>
+                      </a:extLst>
+                    </a:blip>
+                    <a:stretch>
+                      <a:fillRect/>
+                    </a:stretch>
+                  </pic:blipFill>
+                  <pic:spPr>
+                    <a:xfrm>
+                      <a:off x="0" y="0"/>
+                      <a:ext cx="5943600" cy="4086225"/>
+                    </a:xfrm>
+                    <a:prstGeom prst="rect">
+                      <a:avLst/>
+                    </a:prstGeom>
+                  </pic:spPr>
+                </pic:pic>
+              </a:graphicData>
+            </a:graphic>
+          </wp:inline>
+        </w:drawing>
+      </w:r>
+    </w:p>
+    <w:p w14:noSpellErr="1">
+      <w:pPr>
+        <w:pStyle w:val="ListParagraph"/>
+        <w:numPr>
+          <w:ilvl w:val="0"/>
+          <w:numId w:val="12"/>
+        </w:numPr>
+        <w:spacing w:line="480" w:lineRule="auto"/>
+        <w:rPr>
+          <w:rFonts w:ascii="Times New Roman" w:hAnsi="Times New Roman" w:cs="Times New Roman"/>
+        </w:rPr>
+      </w:pPr>
+      <w:r>
+        <w:rPr>
+          <w:rFonts w:ascii="Times New Roman" w:hAnsi="Times New Roman" w:cs="Times New Roman"/>
+        </w:rPr>
+        <w:t>Enter your card number into the card number box (it needs to be a total of 12 numbers)</w:t>
+      </w:r>
+    </w:p>
+    <w:p>
+      <w:pPr>
+        <w:pStyle w:val="ListParagraph"/>
+        <w:numPr>
+          <w:ilvl w:val="0"/>
+          <w:numId w:val="12"/>
+        </w:numPr>
+        <w:spacing w:line="480" w:lineRule="auto"/>
+        <w:rPr>
+          <w:rFonts w:ascii="Times New Roman" w:hAnsi="Times New Roman" w:cs="Times New Roman"/>
+        </w:rPr>
+      </w:pPr>
+      <w:r>
+        <w:rPr>
+          <w:rFonts w:ascii="Times New Roman" w:hAnsi="Times New Roman" w:cs="Times New Roman"/>
+        </w:rPr>
+        <w:t>Enter the expiry date (Format: MM/YY)</w:t>
+      </w:r>
+    </w:p>
+    <w:p w14:noSpellErr="1">
+      <w:pPr>
+        <w:pStyle w:val="ListParagraph"/>
+        <w:numPr>
+          <w:ilvl w:val="0"/>
+          <w:numId w:val="12"/>
+        </w:numPr>
+        <w:spacing w:line="480" w:lineRule="auto"/>
+        <w:rPr>
+          <w:rFonts w:ascii="Times New Roman" w:hAnsi="Times New Roman" w:cs="Times New Roman"/>
+        </w:rPr>
+      </w:pPr>
+      <w:r>
+        <w:rPr>
+          <w:rFonts w:ascii="Times New Roman" w:hAnsi="Times New Roman" w:cs="Times New Roman"/>
+        </w:rPr>
+        <w:t>Enter the CVV (3 digits long)</w:t>
+      </w:r>
+    </w:p>
+    <w:p>
+      <w:pPr>
+        <w:pStyle w:val="ListParagraph"/>
+        <w:numPr>
+          <w:ilvl w:val="0"/>
+          <w:numId w:val="12"/>
+        </w:numPr>
+        <w:spacing w:line="480" w:lineRule="auto"/>
+        <w:rPr>
+          <w:rFonts w:ascii="Times New Roman" w:hAnsi="Times New Roman" w:cs="Times New Roman"/>
+        </w:rPr>
+      </w:pPr>
+      <w:r>
+        <w:rPr>
+          <w:rFonts w:ascii="Times New Roman" w:hAnsi="Times New Roman" w:cs="Times New Roman"/>
+        </w:rPr>
+        <w:t>To pay, click the pay button. When you pay and everything is all good you should get the following:</w:t>
+      </w:r>
+    </w:p>
+    <w:p>
+      <w:pPr>
+        <w:pStyle w:val="ListParagraph"/>
+        <w:numPr>
+          <w:ilvl w:val="0"/>
+          <w:numId w:val="12"/>
+        </w:numPr>
+        <w:spacing w:line="480" w:lineRule="auto"/>
+        <w:rPr>
+          <w:rFonts w:ascii="Times New Roman" w:hAnsi="Times New Roman" w:cs="Times New Roman"/>
+        </w:rPr>
+      </w:pPr>
+      <w:r>
+        <w:rPr>
+          <w:rFonts w:ascii="Times New Roman" w:hAnsi="Times New Roman" w:cs="Times New Roman"/>
+        </w:rPr>
+        <w:t xml:space="preserve">If you change your mind, click on the back button to go back the Profile Frame. Go to </w:t>
+      </w:r>
+      <w:r>
+        <w:rPr>
+          <w:rFonts w:ascii="Times New Roman" w:hAnsi="Times New Roman" w:cs="Times New Roman"/>
+          <w:highlight w:val="yellow"/>
+        </w:rPr>
+        <w:t>Profile Frame</w:t>
+      </w:r>
+      <w:r>
+        <w:rPr>
+          <w:rFonts w:ascii="Times New Roman" w:hAnsi="Times New Roman" w:cs="Times New Roman"/>
+        </w:rPr>
+        <w:t xml:space="preserve"> to view the next steps</w:t>
+      </w:r>
+    </w:p>
+    <w:p w14:noSpellErr="1">
+      <w:pPr>
+        <w:pStyle w:val="ListParagraph"/>
+        <w:spacing w:line="480" w:lineRule="auto"/>
+        <w:rPr>
+          <w:rFonts w:ascii="Times New Roman" w:hAnsi="Times New Roman" w:cs="Times New Roman"/>
+        </w:rPr>
+      </w:pPr>
+      <w:r>
+        <w:drawing>
+          <wp:inline wp14:editId="5EAB8673" wp14:anchorId="432AAB88">
+            <wp:extent cx="3315163" cy="1381318"/>
+            <wp:effectExtent l="0" t="0" r="0" b="9525"/>
+            <wp:docPr id="331930393" name="Picture 1" descr="A screen shot of a computer&#10;&#10;Description automatically generated" title=""/>
+            <wp:cNvGraphicFramePr>
+              <a:graphicFrameLocks noChangeAspect="1"/>
+            </wp:cNvGraphicFramePr>
+            <a:graphic>
+              <a:graphicData uri="http://schemas.openxmlformats.org/drawingml/2006/picture">
+                <pic:pic>
+                  <pic:nvPicPr>
+                    <pic:cNvPr id="0" name="Picture 1"/>
+                    <pic:cNvPicPr/>
+                  </pic:nvPicPr>
+                  <pic:blipFill>
+                    <a:blip r:embed="R6450a867f1694b35">
+                      <a:extLst>
+                        <a:ext xmlns:a="http://schemas.openxmlformats.org/drawingml/2006/main" uri="{28A0092B-C50C-407E-A947-70E740481C1C}">
+                          <a14:useLocalDpi val="0"/>
+                        </a:ext>
+                      </a:extLst>
+                    </a:blip>
+                    <a:stretch>
+                      <a:fillRect/>
+                    </a:stretch>
+                  </pic:blipFill>
+                  <pic:spPr xmlns:pic="http://schemas.openxmlformats.org/drawingml/2006/picture">
+                    <a:xfrm xmlns:a="http://schemas.openxmlformats.org/drawingml/2006/main" rot="0" flipH="0" flipV="0">
+                      <a:off x="0" y="0"/>
+                      <a:ext cx="3315163" cy="1381318"/>
+                    </a:xfrm>
+                    <a:prstGeom xmlns:a="http://schemas.openxmlformats.org/drawingml/2006/main" prst="rect">
+                      <a:avLst/>
+                    </a:prstGeom>
+                  </pic:spPr>
+                </pic:pic>
+              </a:graphicData>
+            </a:graphic>
+          </wp:inline>
+        </w:drawing>
+      </w:r>
+    </w:p>
+    <w:p>
+      <w:pPr>
+        <w:pStyle w:val="ListParagraph"/>
+        <w:numPr>
+          <w:ilvl w:val="0"/>
+          <w:numId w:val="12"/>
+        </w:numPr>
+        <w:spacing w:line="480" w:lineRule="auto"/>
+        <w:rPr>
+          <w:rFonts w:ascii="Times New Roman" w:hAnsi="Times New Roman" w:cs="Times New Roman"/>
+        </w:rPr>
+      </w:pPr>
+      <w:r>
+        <w:rPr>
+          <w:rFonts w:ascii="Times New Roman" w:hAnsi="Times New Roman" w:cs="Times New Roman"/>
+        </w:rPr>
+        <w:t xml:space="preserve">If you just upgraded your </w:t>
+      </w:r>
+      <w:r>
+        <w:rPr>
+          <w:rFonts w:ascii="Times New Roman" w:hAnsi="Times New Roman" w:cs="Times New Roman"/>
+        </w:rPr>
+        <w:t>account, you</w:t>
+      </w:r>
+      <w:r>
+        <w:rPr>
+          <w:rFonts w:ascii="Times New Roman" w:hAnsi="Times New Roman" w:cs="Times New Roman"/>
+        </w:rPr>
+        <w:t xml:space="preserve"> </w:t>
+      </w:r>
+      <w:r>
+        <w:rPr>
+          <w:rFonts w:ascii="Times New Roman" w:hAnsi="Times New Roman" w:cs="Times New Roman"/>
+        </w:rPr>
+        <w:t>will</w:t>
+      </w:r>
+      <w:r>
+        <w:rPr>
+          <w:rFonts w:ascii="Times New Roman" w:hAnsi="Times New Roman" w:cs="Times New Roman"/>
+        </w:rPr>
+        <w:t xml:space="preserve"> go back to the Profile Frame. Go to </w:t>
+      </w:r>
+      <w:r>
+        <w:rPr>
+          <w:rFonts w:ascii="Times New Roman" w:hAnsi="Times New Roman" w:cs="Times New Roman"/>
+          <w:highlight w:val="yellow"/>
+        </w:rPr>
+        <w:t>Profile Frame</w:t>
+      </w:r>
+      <w:r>
+        <w:rPr>
+          <w:rFonts w:ascii="Times New Roman" w:hAnsi="Times New Roman" w:cs="Times New Roman"/>
+        </w:rPr>
+        <w:t xml:space="preserve"> to view the next steps.</w:t>
+      </w:r>
+    </w:p>
+    <w:p>
+      <w:pPr>
+        <w:pStyle w:val="Normal"/>
+      </w:pPr>
+    </w:p>
+    <w:p w14:noSpellErr="1">
+      <w:pPr>
+        <w:pStyle w:val="Heading2"/>
+        <w:spacing w:line="480" w:lineRule="auto"/>
+        <w:rPr>
+          <w:rFonts w:ascii="Times New Roman" w:hAnsi="Times New Roman" w:cs="Times New Roman"/>
+        </w:rPr>
+      </w:pPr>
+      <w:bookmarkStart w:name="_Toc333528054" w:id="1533721733"/>
       <w:r>
         <w:rPr>
           <w:rFonts w:ascii="Times New Roman" w:hAnsi="Times New Roman" w:cs="Times New Roman"/>
@@ -4192,7 +3734,7 @@
         </w:rPr>
         <w:t xml:space="preserve"> Frame:</w:t>
       </w:r>
-      <w:bookmarkEnd w:id="7"/>
+      <w:bookmarkEnd w:id="1533721733"/>
     </w:p>
     <w:p>
       <w:pPr>
@@ -4557,7 +4099,6 @@
         <w:rPr>
           <w:rFonts w:ascii="Times New Roman" w:hAnsi="Times New Roman" w:cs="Times New Roman"/>
         </w:rPr>
-        <w:lastRenderedPageBreak/>
         <w:t>To view more information on the direc</w:t>
       </w:r>
       <w:r>
@@ -4588,6 +4129,115 @@
           <w:numId w:val="6"/>
         </w:numPr>
         <w:spacing w:line="480" w:lineRule="auto"/>
+        <w:rPr/>
+      </w:pPr>
+      <w:r>
+        <w:rPr>
+          <w:rFonts w:ascii="Times New Roman" w:hAnsi="Times New Roman" w:cs="Times New Roman"/>
+        </w:rPr>
+        <w:t xml:space="preserve">To see other medias with the same genre, click on the genre of </w:t>
+      </w:r>
+      <w:r>
+        <w:rPr>
+          <w:rFonts w:ascii="Times New Roman" w:hAnsi="Times New Roman" w:cs="Times New Roman"/>
+        </w:rPr>
+        <w:t>choice.</w:t>
+      </w:r>
+      <w:r>
+        <w:drawing>
+          <wp:inline wp14:editId="2B6D7729" wp14:anchorId="66D0B526">
+            <wp:extent cx="2463927" cy="4635738"/>
+            <wp:effectExtent l="0" t="0" r="0" b="0"/>
+            <wp:docPr id="1818934437" name="" title=""/>
+            <wp:cNvGraphicFramePr>
+              <a:graphicFrameLocks noChangeAspect="1"/>
+            </wp:cNvGraphicFramePr>
+            <a:graphic>
+              <a:graphicData uri="http://schemas.openxmlformats.org/drawingml/2006/picture">
+                <pic:pic>
+                  <pic:nvPicPr>
+                    <pic:cNvPr id="0" name=""/>
+                    <pic:cNvPicPr/>
+                  </pic:nvPicPr>
+                  <pic:blipFill>
+                    <a:blip r:embed="R0e66b25ef25c4074">
+                      <a:extLst>
+                        <a:ext xmlns:a="http://schemas.openxmlformats.org/drawingml/2006/main" uri="{28A0092B-C50C-407E-A947-70E740481C1C}">
+                          <a14:useLocalDpi val="0"/>
+                        </a:ext>
+                      </a:extLst>
+                    </a:blip>
+                    <a:stretch>
+                      <a:fillRect/>
+                    </a:stretch>
+                  </pic:blipFill>
+                  <pic:spPr>
+                    <a:xfrm>
+                      <a:off x="0" y="0"/>
+                      <a:ext cx="2463927" cy="4635738"/>
+                    </a:xfrm>
+                    <a:prstGeom prst="rect">
+                      <a:avLst/>
+                    </a:prstGeom>
+                  </pic:spPr>
+                </pic:pic>
+              </a:graphicData>
+            </a:graphic>
+          </wp:inline>
+        </w:drawing>
+      </w:r>
+      <w:r>
+        <w:drawing>
+          <wp:inline wp14:editId="152DE535" wp14:anchorId="18AE889F">
+            <wp:extent cx="5715292" cy="3835597"/>
+            <wp:effectExtent l="0" t="0" r="0" b="0"/>
+            <wp:docPr id="493889789" name="" title=""/>
+            <wp:cNvGraphicFramePr>
+              <a:graphicFrameLocks noChangeAspect="1"/>
+            </wp:cNvGraphicFramePr>
+            <a:graphic>
+              <a:graphicData uri="http://schemas.openxmlformats.org/drawingml/2006/picture">
+                <pic:pic>
+                  <pic:nvPicPr>
+                    <pic:cNvPr id="0" name=""/>
+                    <pic:cNvPicPr/>
+                  </pic:nvPicPr>
+                  <pic:blipFill>
+                    <a:blip r:embed="R084da2f092e44f76">
+                      <a:extLst>
+                        <a:ext xmlns:a="http://schemas.openxmlformats.org/drawingml/2006/main" uri="{28A0092B-C50C-407E-A947-70E740481C1C}">
+                          <a14:useLocalDpi val="0"/>
+                        </a:ext>
+                      </a:extLst>
+                    </a:blip>
+                    <a:stretch>
+                      <a:fillRect/>
+                    </a:stretch>
+                  </pic:blipFill>
+                  <pic:spPr>
+                    <a:xfrm>
+                      <a:off x="0" y="0"/>
+                      <a:ext cx="5715292" cy="3835597"/>
+                    </a:xfrm>
+                    <a:prstGeom prst="rect">
+                      <a:avLst/>
+                    </a:prstGeom>
+                  </pic:spPr>
+                </pic:pic>
+              </a:graphicData>
+            </a:graphic>
+          </wp:inline>
+        </w:drawing>
+      </w:r>
+    </w:p>
+    <w:p>
+      <w:pPr>
+        <w:pStyle w:val="ListParagraph"/>
+        <w:numPr>
+          <w:ilvl w:val="0"/>
+          <w:numId w:val="6"/>
+        </w:numPr>
+        <w:spacing w:line="480" w:lineRule="auto"/>
         <w:rPr>
           <w:rFonts w:ascii="Times New Roman" w:hAnsi="Times New Roman" w:cs="Times New Roman"/>
         </w:rPr>
@@ -4599,7 +4249,7 @@
         <w:t>To go back to the previous page, click on the back button.</w:t>
       </w:r>
     </w:p>
-    <w:p>
+    <w:p w14:noSpellErr="1">
       <w:pPr>
         <w:pStyle w:val="Heading2"/>
         <w:spacing w:line="480" w:lineRule="auto"/>
@@ -4607,7 +4257,7 @@
           <w:rFonts w:ascii="Times New Roman" w:hAnsi="Times New Roman" w:cs="Times New Roman"/>
         </w:rPr>
       </w:pPr>
-      <w:bookmarkStart w:id="8" w:name="_Toc184323773"/>
+      <w:bookmarkStart w:name="_Toc443236518" w:id="1154022924"/>
       <w:r>
         <w:rPr>
           <w:rFonts w:ascii="Times New Roman" w:hAnsi="Times New Roman" w:cs="Times New Roman"/>
@@ -4647,8 +4297,8 @@
           </mc:Choice>
           <mc:Fallback>
             <w:pict>
-              <v:shape w14:anchorId="0D3B3C27" id="Ink 4" o:spid="_x0000_s1026" type="#_x0000_t75" style="position:absolute;margin-left:337.65pt;margin-top:31.65pt;width:61.75pt;height:35.15pt;z-index:251663360;visibility:visible;mso-wrap-style:square;mso-wrap-distance-left:9pt;mso-wrap-distance-top:0;mso-wrap-distance-right:9pt;mso-wrap-distance-bottom:0;mso-position-horizontal:absolute;mso-position-horizontal-relative:text;mso-position-vertical:absolute;mso-position-vertical-relative:text" o:gfxdata="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">
-                <v:imagedata r:id="rId67" o:title=""/>
+              <v:shape id="Ink 4" style="position:absolute;margin-left:337.65pt;margin-top:31.65pt;width:61.75pt;height:35.15pt;z-index:251663360;visibility:visible;mso-wrap-style:square;mso-wrap-distance-left:9pt;mso-wrap-distance-top:0;mso-wrap-distance-right:9pt;mso-wrap-distance-bottom:0;mso-position-horizontal:absolute;mso-position-horizontal-relative:text;mso-position-vertical:absolute;mso-position-vertical-relative:text" o:spid="_x0000_s1026" type="#_x0000_t75" o:gfxdata="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" w14:anchorId="0D3B3C27">
+                <v:imagedata o:title="" r:id="rId67"/>
               </v:shape>
             </w:pict>
           </mc:Fallback>
@@ -4706,7 +4356,7 @@
           </wp:inline>
         </w:drawing>
       </w:r>
-      <w:bookmarkEnd w:id="8"/>
+      <w:bookmarkEnd w:id="1154022924"/>
     </w:p>
     <w:p>
       <w:pPr>
@@ -4756,7 +4406,7 @@
         <w:rPr>
           <w:rFonts w:ascii="Times New Roman" w:hAnsi="Times New Roman" w:cs="Times New Roman"/>
         </w:rPr>
-        <w:t xml:space="preserve"> to view the next steps.</w:t>
+        <w:t xml:space="preserve"> to view the next steps. Note: only premium members can write reviews for actors and directors.</w:t>
       </w:r>
     </w:p>
     <w:p>
@@ -4778,7 +4428,7 @@
         <w:t>To go back to the Media Load Frame, click on the back button circled in red.</w:t>
       </w:r>
     </w:p>
-    <w:p>
+    <w:p w14:noSpellErr="1">
       <w:pPr>
         <w:pStyle w:val="Heading2"/>
         <w:spacing w:line="480" w:lineRule="auto"/>
@@ -4786,15 +4436,14 @@
           <w:rFonts w:ascii="Times New Roman" w:hAnsi="Times New Roman" w:cs="Times New Roman"/>
         </w:rPr>
       </w:pPr>
-      <w:bookmarkStart w:id="9" w:name="_Toc184323774"/>
-      <w:r>
-        <w:rPr>
-          <w:rFonts w:ascii="Times New Roman" w:hAnsi="Times New Roman" w:cs="Times New Roman"/>
-        </w:rPr>
-        <w:lastRenderedPageBreak/>
+      <w:bookmarkStart w:name="_Toc136180910" w:id="1085286258"/>
+      <w:r>
+        <w:rPr>
+          <w:rFonts w:ascii="Times New Roman" w:hAnsi="Times New Roman" w:cs="Times New Roman"/>
+        </w:rPr>
         <w:t>Write a Review Frame:</w:t>
       </w:r>
-      <w:bookmarkEnd w:id="9"/>
+      <w:bookmarkEnd w:id="1085286258"/>
     </w:p>
     <w:p>
       <w:pPr>
@@ -4955,38 +4604,38 @@
         <w:t xml:space="preserve"> message telling you that your review has been posted:</w:t>
       </w:r>
       <w:r>
-        <w:rPr>
-          <w:rFonts w:ascii="Times New Roman" w:hAnsi="Times New Roman" w:cs="Times New Roman"/>
-        </w:rPr>
         <w:br/>
       </w:r>
       <w:r>
-        <w:rPr>
-          <w:rFonts w:ascii="Times New Roman" w:hAnsi="Times New Roman" w:cs="Times New Roman"/>
-        </w:rPr>
         <w:drawing>
-          <wp:inline distT="0" distB="0" distL="0" distR="0" wp14:anchorId="7A9A1DC5" wp14:editId="786AFA60">
+          <wp:inline wp14:editId="06077170" wp14:anchorId="7A9A1DC5">
             <wp:extent cx="2105319" cy="1381318"/>
             <wp:effectExtent l="0" t="0" r="9525" b="9525"/>
-            <wp:docPr id="715494920" name="Picture 1" descr="A screenshot of a computer screen&#10;&#10;Description automatically generated"/>
+            <wp:docPr id="715494920" name="Picture 1" descr="A screenshot of a computer screen&#10;&#10;Description automatically generated" title=""/>
             <wp:cNvGraphicFramePr>
-              <a:graphicFrameLocks xmlns:a="http://schemas.openxmlformats.org/drawingml/2006/main" noChangeAspect="1"/>
+              <a:graphicFrameLocks noChangeAspect="1"/>
             </wp:cNvGraphicFramePr>
-            <a:graphic xmlns:a="http://schemas.openxmlformats.org/drawingml/2006/main">
+            <a:graphic>
               <a:graphicData uri="http://schemas.openxmlformats.org/drawingml/2006/picture">
-                <pic:pic xmlns:pic="http://schemas.openxmlformats.org/drawingml/2006/picture">
+                <pic:pic>
                   <pic:nvPicPr>
-                    <pic:cNvPr id="715494920" name="Picture 1" descr="A screenshot of a computer screen&#10;&#10;Description automatically generated"/>
+                    <pic:cNvPr id="0" name="Picture 1"/>
                     <pic:cNvPicPr/>
                   </pic:nvPicPr>
                   <pic:blipFill>
-                    <a:blip r:embed="rId71"/>
+                    <a:blip r:embed="R8b8fd49b834e4ad8">
+                      <a:extLst>
+                        <a:ext xmlns:a="http://schemas.openxmlformats.org/drawingml/2006/main" uri="{28A0092B-C50C-407E-A947-70E740481C1C}">
+                          <a14:useLocalDpi val="0"/>
+                        </a:ext>
+                      </a:extLst>
+                    </a:blip>
                     <a:stretch>
                       <a:fillRect/>
                     </a:stretch>
                   </pic:blipFill>
                   <pic:spPr>
-                    <a:xfrm>
+                    <a:xfrm rot="0" flipH="0" flipV="0">
                       <a:off x="0" y="0"/>
                       <a:ext cx="2105319" cy="1381318"/>
                     </a:xfrm>
@@ -5017,16 +4666,57 @@
         <w:rPr>
           <w:rFonts w:ascii="Times New Roman" w:hAnsi="Times New Roman" w:cs="Times New Roman"/>
         </w:rPr>
+        <w:t xml:space="preserve">Note: Regular </w:t>
+      </w:r>
+      <w:r>
+        <w:rPr>
+          <w:rFonts w:ascii="Times New Roman" w:hAnsi="Times New Roman" w:cs="Times New Roman"/>
+        </w:rPr>
+        <w:t>user’s</w:t>
+      </w:r>
+      <w:r>
+        <w:rPr>
+          <w:rFonts w:ascii="Times New Roman" w:hAnsi="Times New Roman" w:cs="Times New Roman"/>
+        </w:rPr>
+        <w:t xml:space="preserve"> only have a MAX 5 reviews. </w:t>
+      </w:r>
+      <w:r>
+        <w:rPr>
+          <w:rFonts w:ascii="Times New Roman" w:hAnsi="Times New Roman" w:cs="Times New Roman"/>
+        </w:rPr>
+        <w:t>So,</w:t>
+      </w:r>
+      <w:r>
+        <w:rPr>
+          <w:rFonts w:ascii="Times New Roman" w:hAnsi="Times New Roman" w:cs="Times New Roman"/>
+        </w:rPr>
+        <w:t xml:space="preserve"> choose wisely.</w:t>
+      </w:r>
+    </w:p>
+    <w:p>
+      <w:pPr>
+        <w:pStyle w:val="ListParagraph"/>
+        <w:numPr>
+          <w:ilvl w:val="0"/>
+          <w:numId w:val="8"/>
+        </w:numPr>
+        <w:spacing w:line="480" w:lineRule="auto"/>
+        <w:rPr>
+          <w:rFonts w:ascii="Times New Roman" w:hAnsi="Times New Roman" w:cs="Times New Roman"/>
+        </w:rPr>
+      </w:pPr>
+      <w:r>
+        <w:rPr>
+          <w:rFonts w:ascii="Times New Roman" w:hAnsi="Times New Roman" w:cs="Times New Roman"/>
+        </w:rPr>
         <w:t xml:space="preserve">To view your </w:t>
       </w:r>
-      <w:proofErr w:type="gramStart"/>
-      <w:r>
-        <w:rPr>
-          <w:rFonts w:ascii="Times New Roman" w:hAnsi="Times New Roman" w:cs="Times New Roman"/>
-        </w:rPr>
-        <w:t>review</w:t>
-      </w:r>
-      <w:proofErr w:type="gramEnd"/>
+      <w:r>
+        <w:rPr>
+          <w:rFonts w:ascii="Times New Roman" w:hAnsi="Times New Roman" w:cs="Times New Roman"/>
+        </w:rPr>
+        <w:t>review,</w:t>
+      </w:r>
       <w:r>
         <w:rPr>
           <w:rFonts w:ascii="Times New Roman" w:hAnsi="Times New Roman" w:cs="Times New Roman"/>
@@ -5047,7 +4737,7 @@
         <w:t xml:space="preserve"> to view the next step.</w:t>
       </w:r>
     </w:p>
-    <w:p>
+    <w:p w14:noSpellErr="1">
       <w:pPr>
         <w:pStyle w:val="Heading2"/>
         <w:spacing w:line="480" w:lineRule="auto"/>
@@ -5055,15 +4745,14 @@
           <w:rFonts w:ascii="Times New Roman" w:hAnsi="Times New Roman" w:cs="Times New Roman"/>
         </w:rPr>
       </w:pPr>
-      <w:bookmarkStart w:id="10" w:name="_Toc184323775"/>
-      <w:r>
-        <w:rPr>
-          <w:rFonts w:ascii="Times New Roman" w:hAnsi="Times New Roman" w:cs="Times New Roman"/>
-        </w:rPr>
-        <w:lastRenderedPageBreak/>
+      <w:bookmarkStart w:name="_Toc360823874" w:id="1304183601"/>
+      <w:r>
+        <w:rPr>
+          <w:rFonts w:ascii="Times New Roman" w:hAnsi="Times New Roman" w:cs="Times New Roman"/>
+        </w:rPr>
         <w:t>View Reviews Frame:</w:t>
       </w:r>
-      <w:bookmarkEnd w:id="10"/>
+      <w:bookmarkEnd w:id="1304183601"/>
     </w:p>
     <w:p>
       <w:pPr>
@@ -5114,8 +4803,8 @@
           </mc:Choice>
           <mc:Fallback>
             <w:pict>
-              <v:shape w14:anchorId="04813754" id="Ink 8" o:spid="_x0000_s1026" type="#_x0000_t75" style="position:absolute;margin-left:7.6pt;margin-top:1.75pt;width:71.3pt;height:32.9pt;rotation:-849659fd;z-index:251668480;visibility:visible;mso-wrap-style:square;mso-width-percent:0;mso-wrap-distance-left:9pt;mso-wrap-distance-top:0;mso-wrap-distance-right:9pt;mso-wrap-distance-bottom:0;mso-position-horizontal:absolute;mso-position-horizontal-relative:text;mso-position-vertical:absolute;mso-position-vertical-relative:text;mso-width-percent:0;mso-width-relative:margin" o:gfxdata="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">
-                <v:imagedata r:id="rId73" o:title=""/>
+              <v:shape id="Ink 8" style="position:absolute;margin-left:7.6pt;margin-top:1.75pt;width:71.3pt;height:32.9pt;rotation:-849659fd;z-index:251668480;visibility:visible;mso-wrap-style:square;mso-width-percent:0;mso-wrap-distance-left:9pt;mso-wrap-distance-top:0;mso-wrap-distance-right:9pt;mso-wrap-distance-bottom:0;mso-position-horizontal:absolute;mso-position-horizontal-relative:text;mso-position-vertical:absolute;mso-position-vertical-relative:text;mso-width-percent:0;mso-width-relative:margin" o:spid="_x0000_s1026" type="#_x0000_t75" o:gfxdata="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" w14:anchorId="04813754">
+                <v:imagedata o:title="" r:id="rId73"/>
               </v:shape>
             </w:pict>
           </mc:Fallback>
@@ -5160,8 +4849,8 @@
           </mc:Choice>
           <mc:Fallback>
             <w:pict>
-              <v:shape w14:anchorId="739F17EC" id="Ink 5" o:spid="_x0000_s1026" type="#_x0000_t75" style="position:absolute;margin-left:31.95pt;margin-top:42.25pt;width:13.25pt;height:38.05pt;z-index:251665408;visibility:visible;mso-wrap-style:square;mso-wrap-distance-left:9pt;mso-wrap-distance-top:0;mso-wrap-distance-right:9pt;mso-wrap-distance-bottom:0;mso-position-horizontal:absolute;mso-position-horizontal-relative:text;mso-position-vertical:absolute;mso-position-vertical-relative:text" o:gfxdata="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">
-                <v:imagedata r:id="rId75" o:title=""/>
+              <v:shape id="Ink 5" style="position:absolute;margin-left:31.95pt;margin-top:42.25pt;width:13.25pt;height:38.05pt;z-index:251665408;visibility:visible;mso-wrap-style:square;mso-wrap-distance-left:9pt;mso-wrap-distance-top:0;mso-wrap-distance-right:9pt;mso-wrap-distance-bottom:0;mso-position-horizontal:absolute;mso-position-horizontal-relative:text;mso-position-vertical:absolute;mso-position-vertical-relative:text" o:spid="_x0000_s1026" type="#_x0000_t75" o:gfxdata="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" w14:anchorId="739F17EC">
+                <v:imagedata o:title="" r:id="rId75"/>
               </v:shape>
             </w:pict>
           </mc:Fallback>
@@ -5252,8 +4941,831 @@
         <w:t>If you do not see anything in the review box, click on the back button and go to Media Load Frame to view the steps to leave a review.</w:t>
       </w:r>
     </w:p>
+    <w:p>
+      <w:pPr>
+        <w:pStyle w:val="Heading2"/>
+      </w:pPr>
+      <w:bookmarkStart w:name="_Toc275304337" w:id="1158587954"/>
+      <w:r>
+        <w:rPr/>
+        <w:t>Writing Review for an Actor:</w:t>
+      </w:r>
+      <w:bookmarkEnd w:id="1158587954"/>
+    </w:p>
+    <w:p>
+      <w:pPr>
+        <w:pStyle w:val="Normal"/>
+      </w:pPr>
+      <w:r>
+        <w:drawing>
+          <wp:inline wp14:editId="0B18ADBB" wp14:anchorId="15C977FF">
+            <wp:extent cx="5943600" cy="4381500"/>
+            <wp:effectExtent l="0" t="0" r="0" b="0"/>
+            <wp:docPr id="1956789202" name="" title=""/>
+            <wp:cNvGraphicFramePr>
+              <a:graphicFrameLocks noChangeAspect="1"/>
+            </wp:cNvGraphicFramePr>
+            <a:graphic>
+              <a:graphicData uri="http://schemas.openxmlformats.org/drawingml/2006/picture">
+                <pic:pic>
+                  <pic:nvPicPr>
+                    <pic:cNvPr id="0" name=""/>
+                    <pic:cNvPicPr/>
+                  </pic:nvPicPr>
+                  <pic:blipFill>
+                    <a:blip r:embed="Rf1bd726eabe74de8">
+                      <a:extLst>
+                        <a:ext xmlns:a="http://schemas.openxmlformats.org/drawingml/2006/main" uri="{28A0092B-C50C-407E-A947-70E740481C1C}">
+                          <a14:useLocalDpi val="0"/>
+                        </a:ext>
+                      </a:extLst>
+                    </a:blip>
+                    <a:stretch>
+                      <a:fillRect/>
+                    </a:stretch>
+                  </pic:blipFill>
+                  <pic:spPr>
+                    <a:xfrm>
+                      <a:off x="0" y="0"/>
+                      <a:ext cx="5943600" cy="4381500"/>
+                    </a:xfrm>
+                    <a:prstGeom prst="rect">
+                      <a:avLst/>
+                    </a:prstGeom>
+                  </pic:spPr>
+                </pic:pic>
+              </a:graphicData>
+            </a:graphic>
+          </wp:inline>
+        </w:drawing>
+      </w:r>
+    </w:p>
+    <w:p>
+      <w:pPr>
+        <w:pStyle w:val="Normal"/>
+      </w:pPr>
+    </w:p>
+    <w:p>
+      <w:pPr>
+        <w:pStyle w:val="Normal"/>
+      </w:pPr>
+    </w:p>
+    <w:p>
+      <w:pPr>
+        <w:pStyle w:val="Normal"/>
+      </w:pPr>
+    </w:p>
+    <w:p>
+      <w:pPr>
+        <w:pStyle w:val="Normal"/>
+      </w:pPr>
+    </w:p>
+    <w:p>
+      <w:pPr>
+        <w:pStyle w:val="Normal"/>
+      </w:pPr>
+    </w:p>
+    <w:p>
+      <w:pPr>
+        <w:pStyle w:val="Normal"/>
+      </w:pPr>
+    </w:p>
+    <w:p>
+      <w:pPr>
+        <w:pStyle w:val="Normal"/>
+      </w:pPr>
+    </w:p>
+    <w:p>
+      <w:pPr>
+        <w:pStyle w:val="Normal"/>
+      </w:pPr>
+    </w:p>
+    <w:p>
+      <w:pPr>
+        <w:pStyle w:val="Normal"/>
+      </w:pPr>
+    </w:p>
+    <w:p>
+      <w:pPr>
+        <w:pStyle w:val="Normal"/>
+      </w:pPr>
+    </w:p>
+    <w:p>
+      <w:pPr>
+        <w:pStyle w:val="Normal"/>
+      </w:pPr>
+    </w:p>
+    <w:p>
+      <w:pPr>
+        <w:pStyle w:val="Normal"/>
+      </w:pPr>
+    </w:p>
+    <w:p>
+      <w:pPr>
+        <w:pStyle w:val="ListParagraph"/>
+        <w:numPr>
+          <w:ilvl w:val="0"/>
+          <w:numId w:val="15"/>
+        </w:numPr>
+        <w:rPr/>
+      </w:pPr>
+      <w:r>
+        <w:rPr/>
+        <w:t>Click in “Write a review</w:t>
+      </w:r>
+      <w:r>
+        <w:rPr/>
+        <w:t>”.</w:t>
+      </w:r>
+      <w:r>
+        <w:rPr/>
+        <w:t xml:space="preserve"> Then the Write review will pop up.</w:t>
+      </w:r>
+    </w:p>
+    <w:p>
+      <w:pPr>
+        <w:pStyle w:val="ListParagraph"/>
+        <w:ind w:left="720"/>
+      </w:pPr>
+    </w:p>
+    <w:p>
+      <w:pPr>
+        <w:pStyle w:val="Normal"/>
+      </w:pPr>
+      <w:r>
+        <w:drawing>
+          <wp:inline wp14:editId="10AF0858" wp14:anchorId="66BCC945">
+            <wp:extent cx="5054858" cy="4140413"/>
+            <wp:effectExtent l="0" t="0" r="0" b="0"/>
+            <wp:docPr id="1244919410" name="" title=""/>
+            <wp:cNvGraphicFramePr>
+              <a:graphicFrameLocks noChangeAspect="1"/>
+            </wp:cNvGraphicFramePr>
+            <a:graphic>
+              <a:graphicData uri="http://schemas.openxmlformats.org/drawingml/2006/picture">
+                <pic:pic>
+                  <pic:nvPicPr>
+                    <pic:cNvPr id="0" name=""/>
+                    <pic:cNvPicPr/>
+                  </pic:nvPicPr>
+                  <pic:blipFill>
+                    <a:blip r:embed="Rd51ea13bb42c4900">
+                      <a:extLst>
+                        <a:ext xmlns:a="http://schemas.openxmlformats.org/drawingml/2006/main" uri="{28A0092B-C50C-407E-A947-70E740481C1C}">
+                          <a14:useLocalDpi val="0"/>
+                        </a:ext>
+                      </a:extLst>
+                    </a:blip>
+                    <a:stretch>
+                      <a:fillRect/>
+                    </a:stretch>
+                  </pic:blipFill>
+                  <pic:spPr>
+                    <a:xfrm>
+                      <a:off x="0" y="0"/>
+                      <a:ext cx="5054858" cy="4140413"/>
+                    </a:xfrm>
+                    <a:prstGeom prst="rect">
+                      <a:avLst/>
+                    </a:prstGeom>
+                  </pic:spPr>
+                </pic:pic>
+              </a:graphicData>
+            </a:graphic>
+          </wp:inline>
+        </w:drawing>
+      </w:r>
+    </w:p>
+    <w:p>
+      <w:pPr>
+        <w:pStyle w:val="ListParagraph"/>
+        <w:numPr>
+          <w:ilvl w:val="0"/>
+          <w:numId w:val="15"/>
+        </w:numPr>
+        <w:rPr/>
+      </w:pPr>
+      <w:r>
+        <w:rPr/>
+        <w:t xml:space="preserve">Fill out the form to </w:t>
+      </w:r>
+      <w:r>
+        <w:rPr/>
+        <w:t>submit</w:t>
+      </w:r>
+      <w:r>
+        <w:rPr/>
+        <w:t xml:space="preserve"> a review to your favourite actors, if not there will be a message to warn you.</w:t>
+      </w:r>
+    </w:p>
+    <w:p>
+      <w:pPr>
+        <w:pStyle w:val="Normal"/>
+        <w:ind w:left="0"/>
+      </w:pPr>
+      <w:r>
+        <w:rPr/>
+        <w:t xml:space="preserve"> </w:t>
+      </w:r>
+      <w:r>
+        <w:drawing>
+          <wp:inline wp14:editId="2FD897BD" wp14:anchorId="7FC3C2E3">
+            <wp:extent cx="2540130" cy="1543130"/>
+            <wp:effectExtent l="0" t="0" r="0" b="0"/>
+            <wp:docPr id="1790382285" name="" title=""/>
+            <wp:cNvGraphicFramePr>
+              <a:graphicFrameLocks noChangeAspect="1"/>
+            </wp:cNvGraphicFramePr>
+            <a:graphic>
+              <a:graphicData uri="http://schemas.openxmlformats.org/drawingml/2006/picture">
+                <pic:pic>
+                  <pic:nvPicPr>
+                    <pic:cNvPr id="0" name=""/>
+                    <pic:cNvPicPr/>
+                  </pic:nvPicPr>
+                  <pic:blipFill>
+                    <a:blip r:embed="R6010c20eb7944990">
+                      <a:extLst>
+                        <a:ext xmlns:a="http://schemas.openxmlformats.org/drawingml/2006/main" uri="{28A0092B-C50C-407E-A947-70E740481C1C}">
+                          <a14:useLocalDpi val="0"/>
+                        </a:ext>
+                      </a:extLst>
+                    </a:blip>
+                    <a:stretch>
+                      <a:fillRect/>
+                    </a:stretch>
+                  </pic:blipFill>
+                  <pic:spPr>
+                    <a:xfrm>
+                      <a:off x="0" y="0"/>
+                      <a:ext cx="2540130" cy="1543130"/>
+                    </a:xfrm>
+                    <a:prstGeom prst="rect">
+                      <a:avLst/>
+                    </a:prstGeom>
+                  </pic:spPr>
+                </pic:pic>
+              </a:graphicData>
+            </a:graphic>
+          </wp:inline>
+        </w:drawing>
+      </w:r>
+    </w:p>
+    <w:p>
+      <w:pPr>
+        <w:pStyle w:val="ListParagraph"/>
+        <w:numPr>
+          <w:ilvl w:val="0"/>
+          <w:numId w:val="15"/>
+        </w:numPr>
+        <w:rPr/>
+      </w:pPr>
+      <w:r>
+        <w:rPr/>
+        <w:t>The rating can only be between 0-5.</w:t>
+      </w:r>
+    </w:p>
+    <w:p>
+      <w:pPr>
+        <w:pStyle w:val="Normal"/>
+      </w:pPr>
+    </w:p>
+    <w:p>
+      <w:pPr>
+        <w:pStyle w:val="Normal"/>
+      </w:pPr>
+    </w:p>
+    <w:p>
+      <w:pPr>
+        <w:pStyle w:val="Normal"/>
+      </w:pPr>
+    </w:p>
+    <w:p>
+      <w:pPr>
+        <w:pStyle w:val="Normal"/>
+      </w:pPr>
+    </w:p>
+    <w:p>
+      <w:pPr>
+        <w:pStyle w:val="ListParagraph"/>
+        <w:numPr>
+          <w:ilvl w:val="0"/>
+          <w:numId w:val="15"/>
+        </w:numPr>
+        <w:rPr/>
+      </w:pPr>
+      <w:r>
+        <w:rPr/>
+        <w:t>After you are done filling out the form, you may post it.</w:t>
+      </w:r>
+    </w:p>
+    <w:p>
+      <w:pPr>
+        <w:pStyle w:val="Normal"/>
+        <w:ind w:left="0"/>
+      </w:pPr>
+      <w:r>
+        <w:drawing>
+          <wp:inline wp14:editId="5A537B80" wp14:anchorId="1BA1E909">
+            <wp:extent cx="5086610" cy="4229317"/>
+            <wp:effectExtent l="0" t="0" r="0" b="0"/>
+            <wp:docPr id="393356802" name="" title=""/>
+            <wp:cNvGraphicFramePr>
+              <a:graphicFrameLocks noChangeAspect="1"/>
+            </wp:cNvGraphicFramePr>
+            <a:graphic>
+              <a:graphicData uri="http://schemas.openxmlformats.org/drawingml/2006/picture">
+                <pic:pic>
+                  <pic:nvPicPr>
+                    <pic:cNvPr id="0" name=""/>
+                    <pic:cNvPicPr/>
+                  </pic:nvPicPr>
+                  <pic:blipFill>
+                    <a:blip r:embed="R36b770a0352f4e42">
+                      <a:extLst>
+                        <a:ext xmlns:a="http://schemas.openxmlformats.org/drawingml/2006/main" uri="{28A0092B-C50C-407E-A947-70E740481C1C}">
+                          <a14:useLocalDpi val="0"/>
+                        </a:ext>
+                      </a:extLst>
+                    </a:blip>
+                    <a:stretch>
+                      <a:fillRect/>
+                    </a:stretch>
+                  </pic:blipFill>
+                  <pic:spPr>
+                    <a:xfrm>
+                      <a:off x="0" y="0"/>
+                      <a:ext cx="5086610" cy="4229317"/>
+                    </a:xfrm>
+                    <a:prstGeom prst="rect">
+                      <a:avLst/>
+                    </a:prstGeom>
+                  </pic:spPr>
+                </pic:pic>
+              </a:graphicData>
+            </a:graphic>
+          </wp:inline>
+        </w:drawing>
+      </w:r>
+    </w:p>
+    <w:p>
+      <w:pPr>
+        <w:pStyle w:val="Normal"/>
+        <w:ind w:left="0"/>
+      </w:pPr>
+      <w:r>
+        <w:drawing>
+          <wp:inline wp14:editId="327D31F7" wp14:anchorId="46307415">
+            <wp:extent cx="2121009" cy="1505027"/>
+            <wp:effectExtent l="0" t="0" r="0" b="0"/>
+            <wp:docPr id="1715249830" name="" title=""/>
+            <wp:cNvGraphicFramePr>
+              <a:graphicFrameLocks noChangeAspect="1"/>
+            </wp:cNvGraphicFramePr>
+            <a:graphic>
+              <a:graphicData uri="http://schemas.openxmlformats.org/drawingml/2006/picture">
+                <pic:pic>
+                  <pic:nvPicPr>
+                    <pic:cNvPr id="0" name=""/>
+                    <pic:cNvPicPr/>
+                  </pic:nvPicPr>
+                  <pic:blipFill>
+                    <a:blip r:embed="Rc74371ec0c874d9e">
+                      <a:extLst>
+                        <a:ext xmlns:a="http://schemas.openxmlformats.org/drawingml/2006/main" uri="{28A0092B-C50C-407E-A947-70E740481C1C}">
+                          <a14:useLocalDpi val="0"/>
+                        </a:ext>
+                      </a:extLst>
+                    </a:blip>
+                    <a:stretch>
+                      <a:fillRect/>
+                    </a:stretch>
+                  </pic:blipFill>
+                  <pic:spPr>
+                    <a:xfrm>
+                      <a:off x="0" y="0"/>
+                      <a:ext cx="2121009" cy="1505027"/>
+                    </a:xfrm>
+                    <a:prstGeom prst="rect">
+                      <a:avLst/>
+                    </a:prstGeom>
+                  </pic:spPr>
+                </pic:pic>
+              </a:graphicData>
+            </a:graphic>
+          </wp:inline>
+        </w:drawing>
+      </w:r>
+    </w:p>
+    <w:p>
+      <w:pPr>
+        <w:pStyle w:val="Normal"/>
+        <w:ind w:left="0"/>
+      </w:pPr>
+    </w:p>
+    <w:p>
+      <w:pPr>
+        <w:pStyle w:val="Normal"/>
+        <w:ind w:left="0"/>
+      </w:pPr>
+    </w:p>
+    <w:p>
+      <w:pPr>
+        <w:pStyle w:val="Normal"/>
+        <w:ind w:left="0"/>
+      </w:pPr>
+    </w:p>
+    <w:p>
+      <w:pPr>
+        <w:pStyle w:val="Normal"/>
+        <w:ind w:left="0"/>
+      </w:pPr>
+    </w:p>
+    <w:p>
+      <w:pPr>
+        <w:pStyle w:val="Normal"/>
+        <w:ind w:left="0"/>
+      </w:pPr>
+    </w:p>
+    <w:p>
+      <w:pPr>
+        <w:pStyle w:val="Normal"/>
+        <w:ind w:left="0"/>
+      </w:pPr>
+    </w:p>
+    <w:p>
+      <w:pPr>
+        <w:pStyle w:val="Normal"/>
+        <w:ind w:left="0"/>
+      </w:pPr>
+    </w:p>
+    <w:p>
+      <w:pPr>
+        <w:pStyle w:val="ListParagraph"/>
+        <w:numPr>
+          <w:ilvl w:val="0"/>
+          <w:numId w:val="15"/>
+        </w:numPr>
+        <w:rPr/>
+      </w:pPr>
+      <w:r>
+        <w:rPr/>
+        <w:t>Go back now</w:t>
+      </w:r>
+    </w:p>
+    <w:p>
+      <w:pPr>
+        <w:pStyle w:val="Normal"/>
+        <w:bidi w:val="0"/>
+        <w:spacing w:before="0" w:beforeAutospacing="off" w:after="160" w:afterAutospacing="off" w:line="259" w:lineRule="auto"/>
+        <w:ind w:left="0" w:right="0"/>
+        <w:jc w:val="left"/>
+      </w:pPr>
+      <w:r>
+        <w:drawing>
+          <wp:inline wp14:editId="57AB0595" wp14:anchorId="641204A8">
+            <wp:extent cx="5943600" cy="4333875"/>
+            <wp:effectExtent l="0" t="0" r="0" b="0"/>
+            <wp:docPr id="866866401" name="" title=""/>
+            <wp:cNvGraphicFramePr>
+              <a:graphicFrameLocks noChangeAspect="1"/>
+            </wp:cNvGraphicFramePr>
+            <a:graphic>
+              <a:graphicData uri="http://schemas.openxmlformats.org/drawingml/2006/picture">
+                <pic:pic>
+                  <pic:nvPicPr>
+                    <pic:cNvPr id="0" name=""/>
+                    <pic:cNvPicPr/>
+                  </pic:nvPicPr>
+                  <pic:blipFill>
+                    <a:blip r:embed="Rab367e84eab74dc7">
+                      <a:extLst>
+                        <a:ext xmlns:a="http://schemas.openxmlformats.org/drawingml/2006/main" uri="{28A0092B-C50C-407E-A947-70E740481C1C}">
+                          <a14:useLocalDpi val="0"/>
+                        </a:ext>
+                      </a:extLst>
+                    </a:blip>
+                    <a:stretch>
+                      <a:fillRect/>
+                    </a:stretch>
+                  </pic:blipFill>
+                  <pic:spPr>
+                    <a:xfrm>
+                      <a:off x="0" y="0"/>
+                      <a:ext cx="5943600" cy="4333875"/>
+                    </a:xfrm>
+                    <a:prstGeom prst="rect">
+                      <a:avLst/>
+                    </a:prstGeom>
+                  </pic:spPr>
+                </pic:pic>
+              </a:graphicData>
+            </a:graphic>
+          </wp:inline>
+        </w:drawing>
+      </w:r>
+    </w:p>
+    <w:p>
+      <w:pPr>
+        <w:pStyle w:val="Normal"/>
+        <w:bidi w:val="0"/>
+        <w:spacing w:before="0" w:beforeAutospacing="off" w:after="160" w:afterAutospacing="off" w:line="259" w:lineRule="auto"/>
+        <w:ind w:left="0" w:right="0"/>
+        <w:jc w:val="left"/>
+      </w:pPr>
+    </w:p>
+    <w:p>
+      <w:pPr>
+        <w:pStyle w:val="Normal"/>
+        <w:bidi w:val="0"/>
+        <w:spacing w:before="0" w:beforeAutospacing="off" w:after="160" w:afterAutospacing="off" w:line="259" w:lineRule="auto"/>
+        <w:ind w:left="0" w:right="0"/>
+        <w:jc w:val="left"/>
+      </w:pPr>
+    </w:p>
+    <w:p>
+      <w:pPr>
+        <w:pStyle w:val="Normal"/>
+        <w:bidi w:val="0"/>
+        <w:spacing w:before="0" w:beforeAutospacing="off" w:after="160" w:afterAutospacing="off" w:line="259" w:lineRule="auto"/>
+        <w:ind w:left="0" w:right="0"/>
+        <w:jc w:val="left"/>
+      </w:pPr>
+    </w:p>
+    <w:p>
+      <w:pPr>
+        <w:pStyle w:val="Normal"/>
+        <w:bidi w:val="0"/>
+        <w:spacing w:before="0" w:beforeAutospacing="off" w:after="160" w:afterAutospacing="off" w:line="259" w:lineRule="auto"/>
+        <w:ind w:left="0" w:right="0"/>
+        <w:jc w:val="left"/>
+      </w:pPr>
+    </w:p>
+    <w:p>
+      <w:pPr>
+        <w:pStyle w:val="Normal"/>
+        <w:bidi w:val="0"/>
+        <w:spacing w:before="0" w:beforeAutospacing="off" w:after="160" w:afterAutospacing="off" w:line="259" w:lineRule="auto"/>
+        <w:ind w:left="0" w:right="0"/>
+        <w:jc w:val="left"/>
+      </w:pPr>
+    </w:p>
+    <w:p>
+      <w:pPr>
+        <w:pStyle w:val="Normal"/>
+        <w:bidi w:val="0"/>
+        <w:spacing w:before="0" w:beforeAutospacing="off" w:after="160" w:afterAutospacing="off" w:line="259" w:lineRule="auto"/>
+        <w:ind w:left="0" w:right="0"/>
+        <w:jc w:val="left"/>
+      </w:pPr>
+    </w:p>
+    <w:p>
+      <w:pPr>
+        <w:pStyle w:val="Normal"/>
+        <w:bidi w:val="0"/>
+        <w:spacing w:before="0" w:beforeAutospacing="off" w:after="160" w:afterAutospacing="off" w:line="259" w:lineRule="auto"/>
+        <w:ind w:left="0" w:right="0"/>
+        <w:jc w:val="left"/>
+      </w:pPr>
+    </w:p>
+    <w:p>
+      <w:pPr>
+        <w:pStyle w:val="Normal"/>
+        <w:bidi w:val="0"/>
+        <w:spacing w:before="0" w:beforeAutospacing="off" w:after="160" w:afterAutospacing="off" w:line="259" w:lineRule="auto"/>
+        <w:ind w:left="0" w:right="0"/>
+        <w:jc w:val="left"/>
+      </w:pPr>
+    </w:p>
+    <w:p>
+      <w:pPr>
+        <w:pStyle w:val="Normal"/>
+        <w:bidi w:val="0"/>
+        <w:spacing w:before="0" w:beforeAutospacing="off" w:after="160" w:afterAutospacing="off" w:line="259" w:lineRule="auto"/>
+        <w:ind w:left="0" w:right="0"/>
+        <w:jc w:val="left"/>
+      </w:pPr>
+    </w:p>
+    <w:p>
+      <w:pPr>
+        <w:pStyle w:val="Normal"/>
+        <w:bidi w:val="0"/>
+        <w:spacing w:before="0" w:beforeAutospacing="off" w:after="160" w:afterAutospacing="off" w:line="259" w:lineRule="auto"/>
+        <w:ind w:left="0" w:right="0"/>
+        <w:jc w:val="left"/>
+      </w:pPr>
+    </w:p>
+    <w:p>
+      <w:pPr>
+        <w:pStyle w:val="Normal"/>
+        <w:bidi w:val="0"/>
+        <w:spacing w:before="0" w:beforeAutospacing="off" w:after="160" w:afterAutospacing="off" w:line="259" w:lineRule="auto"/>
+        <w:ind w:left="0" w:right="0"/>
+        <w:jc w:val="left"/>
+      </w:pPr>
+    </w:p>
+    <w:p>
+      <w:pPr>
+        <w:pStyle w:val="Normal"/>
+        <w:bidi w:val="0"/>
+        <w:spacing w:before="0" w:beforeAutospacing="off" w:after="160" w:afterAutospacing="off" w:line="259" w:lineRule="auto"/>
+        <w:ind w:left="0" w:right="0"/>
+        <w:jc w:val="left"/>
+      </w:pPr>
+    </w:p>
+    <w:p>
+      <w:pPr>
+        <w:pStyle w:val="ListParagraph"/>
+        <w:numPr>
+          <w:ilvl w:val="0"/>
+          <w:numId w:val="15"/>
+        </w:numPr>
+        <w:suppressLineNumbers w:val="0"/>
+        <w:bidi w:val="0"/>
+        <w:spacing w:before="0" w:beforeAutospacing="off" w:after="160" w:afterAutospacing="off" w:line="259" w:lineRule="auto"/>
+        <w:ind w:right="0"/>
+        <w:jc w:val="left"/>
+        <w:rPr/>
+      </w:pPr>
+      <w:r>
+        <w:rPr/>
+        <w:t>The rating has now updated after you posted a review. You may see what you wrote by clicking the “View reviews” button.</w:t>
+      </w:r>
+    </w:p>
+    <w:p>
+      <w:pPr>
+        <w:pStyle w:val="Normal"/>
+        <w:bidi w:val="0"/>
+        <w:spacing w:before="0" w:beforeAutospacing="off" w:after="160" w:afterAutospacing="off" w:line="259" w:lineRule="auto"/>
+        <w:ind w:left="0" w:right="0"/>
+        <w:jc w:val="left"/>
+      </w:pPr>
+      <w:r>
+        <w:drawing>
+          <wp:inline wp14:editId="7CA5DC83" wp14:anchorId="399F8C6E">
+            <wp:extent cx="3934086" cy="3785066"/>
+            <wp:effectExtent l="0" t="0" r="0" b="0"/>
+            <wp:docPr id="269408736" name="" title=""/>
+            <wp:cNvGraphicFramePr>
+              <a:graphicFrameLocks noChangeAspect="1"/>
+            </wp:cNvGraphicFramePr>
+            <a:graphic>
+              <a:graphicData uri="http://schemas.openxmlformats.org/drawingml/2006/picture">
+                <pic:pic>
+                  <pic:nvPicPr>
+                    <pic:cNvPr id="0" name=""/>
+                    <pic:cNvPicPr/>
+                  </pic:nvPicPr>
+                  <pic:blipFill>
+                    <a:blip r:embed="R13610513f7f648a7">
+                      <a:extLst>
+                        <a:ext xmlns:a="http://schemas.openxmlformats.org/drawingml/2006/main" uri="{28A0092B-C50C-407E-A947-70E740481C1C}">
+                          <a14:useLocalDpi val="0"/>
+                        </a:ext>
+                      </a:extLst>
+                    </a:blip>
+                    <a:stretch>
+                      <a:fillRect/>
+                    </a:stretch>
+                  </pic:blipFill>
+                  <pic:spPr>
+                    <a:xfrm>
+                      <a:off x="0" y="0"/>
+                      <a:ext cx="3934086" cy="3785066"/>
+                    </a:xfrm>
+                    <a:prstGeom prst="rect">
+                      <a:avLst/>
+                    </a:prstGeom>
+                  </pic:spPr>
+                </pic:pic>
+              </a:graphicData>
+            </a:graphic>
+          </wp:inline>
+        </w:drawing>
+      </w:r>
+    </w:p>
+    <w:p>
+      <w:pPr>
+        <w:pStyle w:val="Heading1"/>
+        <w:bidi w:val="0"/>
+      </w:pPr>
+      <w:bookmarkStart w:name="_Toc275951499" w:id="1686380132"/>
+      <w:r>
+        <w:rPr/>
+        <w:t>Conclusio</w:t>
+      </w:r>
+      <w:r>
+        <w:rPr/>
+        <w:t>n</w:t>
+      </w:r>
+      <w:bookmarkEnd w:id="1686380132"/>
+    </w:p>
+    <w:p>
+      <w:pPr>
+        <w:pStyle w:val="Normal"/>
+        <w:bidi w:val="0"/>
+      </w:pPr>
+    </w:p>
+    <w:p>
+      <w:pPr>
+        <w:pStyle w:val="Normal"/>
+        <w:suppressLineNumbers w:val="0"/>
+        <w:bidi w:val="0"/>
+        <w:spacing w:before="0" w:beforeAutospacing="off" w:after="160" w:afterAutospacing="off" w:line="259" w:lineRule="auto"/>
+        <w:ind w:left="0" w:right="0"/>
+        <w:jc w:val="left"/>
+      </w:pPr>
+      <w:r>
+        <w:rPr/>
+        <w:t xml:space="preserve">Thank you for reading our user manual! We hope you got an understanding of how our application works. </w:t>
+      </w:r>
+      <w:r>
+        <w:rPr>
+          <w:rFonts w:ascii="Aptos" w:hAnsi="Aptos" w:eastAsia="Aptos" w:cs="Aptos"/>
+          <w:noProof w:val="0"/>
+          <w:sz w:val="22"/>
+          <w:szCs w:val="22"/>
+          <w:lang w:val="en-CA"/>
+        </w:rPr>
+        <w:t xml:space="preserve">Whether </w:t>
+      </w:r>
+      <w:r>
+        <w:rPr>
+          <w:rFonts w:ascii="Aptos" w:hAnsi="Aptos" w:eastAsia="Aptos" w:cs="Aptos"/>
+          <w:noProof w:val="0"/>
+          <w:sz w:val="22"/>
+          <w:szCs w:val="22"/>
+          <w:lang w:val="en-CA"/>
+        </w:rPr>
+        <w:t>you’re</w:t>
+      </w:r>
+      <w:r>
+        <w:rPr>
+          <w:rFonts w:ascii="Aptos" w:hAnsi="Aptos" w:eastAsia="Aptos" w:cs="Aptos"/>
+          <w:noProof w:val="0"/>
+          <w:sz w:val="22"/>
+          <w:szCs w:val="22"/>
+          <w:lang w:val="en-CA"/>
+        </w:rPr>
+        <w:t xml:space="preserve"> creating reviews, managing data, or exploring its features, our application is designed to enhance your experience with simplicity and efficiency.</w:t>
+      </w:r>
+    </w:p>
+    <w:p>
+      <w:pPr>
+        <w:pStyle w:val="Normal"/>
+        <w:suppressLineNumbers w:val="0"/>
+        <w:bidi w:val="0"/>
+        <w:spacing w:before="0" w:beforeAutospacing="off" w:after="160" w:afterAutospacing="off" w:line="259" w:lineRule="auto"/>
+        <w:ind w:left="0" w:right="0"/>
+        <w:jc w:val="left"/>
+        <w:rPr>
+          <w:rFonts w:ascii="Aptos" w:hAnsi="Aptos" w:eastAsia="Aptos" w:cs="Aptos"/>
+          <w:noProof w:val="0"/>
+          <w:sz w:val="22"/>
+          <w:szCs w:val="22"/>
+          <w:lang w:val="en-CA"/>
+        </w:rPr>
+      </w:pPr>
+      <w:r>
+        <w:rPr>
+          <w:rFonts w:ascii="Aptos" w:hAnsi="Aptos" w:eastAsia="Aptos" w:cs="Aptos"/>
+          <w:noProof w:val="0"/>
+          <w:sz w:val="22"/>
+          <w:szCs w:val="22"/>
+          <w:lang w:val="en-CA"/>
+        </w:rPr>
+        <w:t>Sincerely,</w:t>
+      </w:r>
+    </w:p>
+    <w:p>
+      <w:pPr>
+        <w:pStyle w:val="Normal"/>
+        <w:suppressLineNumbers w:val="0"/>
+        <w:bidi w:val="0"/>
+        <w:spacing w:before="0" w:beforeAutospacing="off" w:after="160" w:afterAutospacing="off" w:line="259" w:lineRule="auto"/>
+        <w:ind w:left="0" w:right="0"/>
+        <w:jc w:val="left"/>
+        <w:rPr>
+          <w:rFonts w:ascii="Aptos" w:hAnsi="Aptos" w:eastAsia="Aptos" w:cs="Aptos"/>
+          <w:noProof w:val="0"/>
+          <w:sz w:val="22"/>
+          <w:szCs w:val="22"/>
+          <w:lang w:val="en-CA"/>
+        </w:rPr>
+      </w:pPr>
+      <w:r>
+        <w:rPr>
+          <w:rFonts w:ascii="Aptos" w:hAnsi="Aptos" w:eastAsia="Aptos" w:cs="Aptos"/>
+          <w:noProof w:val="0"/>
+          <w:sz w:val="22"/>
+          <w:szCs w:val="22"/>
+          <w:lang w:val="en-CA"/>
+        </w:rPr>
+        <w:t>Andrew, Danat and John</w:t>
+      </w:r>
+    </w:p>
     <w:sectPr>
-      <w:pgSz w:w="12240" w:h="15840"/>
+      <w:pgSz w:w="12240" w:h="15840" w:orient="portrait"/>
       <w:pgMar w:top="1440" w:right="1440" w:bottom="1440" w:left="1440" w:header="708" w:footer="708" w:gutter="0"/>
       <w:pgNumType w:start="0"/>
       <w:cols w:space="708"/>
@@ -5388,8 +5900,195 @@
 </w:hdr>
 </file>
 
+<file path=word/intelligence2.xml><?xml version="1.0" encoding="utf-8"?>
+<int2:intelligence xmlns:int2="http://schemas.microsoft.com/office/intelligence/2020/intelligence">
+  <int2:observations>
+    <int2:textHash int2:hashCode="abwS8ImBk1zO7t" int2:id="raMLRwF2">
+      <int2:state int2:type="LegacyProofing" int2:value="Rejected"/>
+    </int2:textHash>
+    <int2:textHash int2:hashCode="sqgB/B9s3dtd+U" int2:id="PUC8WgBB">
+      <int2:state int2:type="LegacyProofing" int2:value="Rejected"/>
+    </int2:textHash>
+    <int2:bookmark int2:bookmarkName="_Int_tChBV7XO" int2:invalidationBookmarkName="" int2:hashCode="/4fOpKSLdzQqLb" int2:id="xtN8RrNi">
+      <int2:state int2:type="LegacyProofing" int2:value="Rejected"/>
+    </int2:bookmark>
+  </int2:observations>
+  <int2:intelligenceSettings/>
+</int2:intelligence>
+</file>
+
 <file path=word/numbering.xml><?xml version="1.0" encoding="utf-8"?>
 <w:numbering xmlns:wpc="http://schemas.microsoft.com/office/word/2010/wordprocessingCanvas" xmlns:cx="http://schemas.microsoft.com/office/drawing/2014/chartex" xmlns:cx1="http://schemas.microsoft.com/office/drawing/2015/9/8/chartex" xmlns:cx2="http://schemas.microsoft.com/office/drawing/2015/10/21/chartex" xmlns:cx3="http://schemas.microsoft.com/office/drawing/2016/5/9/chartex" xmlns:cx4="http://schemas.microsoft.com/office/drawing/2016/5/10/chartex" xmlns:cx5="http://schemas.microsoft.com/office/drawing/2016/5/11/chartex" xmlns:cx6="http://schemas.microsoft.com/office/drawing/2016/5/12/chartex" xmlns:cx7="http://schemas.microsoft.com/office/drawing/2016/5/13/chartex" xmlns:cx8="http://schemas.microsoft.com/office/drawing/2016/5/14/chartex" xmlns:mc="http://schemas.openxmlformats.org/markup-compatibility/2006" xmlns:aink="http://schemas.microsoft.com/office/drawing/2016/ink" xmlns:am3d="http://schemas.microsoft.com/office/drawing/2017/model3d" xmlns:o="urn:schemas-microsoft-com:office:office" xmlns:oel="http://schemas.microsoft.com/office/2019/extlst" xmlns:r="http://schemas.openxmlformats.org/officeDocument/2006/relationships" xmlns:m="http://schemas.openxmlformats.org/officeDocument/2006/math" xmlns:v="urn:schemas-microsoft-com:vml" xmlns:wp14="http://schemas.microsoft.com/office/word/2010/wordprocessingDrawing" xmlns:wp="http://schemas.openxmlformats.org/drawingml/2006/wordprocessingDrawing" xmlns:w10="urn:schemas-microsoft-com:office:word" xmlns:w="http://schemas.openxmlformats.org/wordprocessingml/2006/main" xmlns:w14="http://schemas.microsoft.com/office/word/2010/wordml" xmlns:w15="http://schemas.microsoft.com/office/word/2012/wordml" xmlns:w16cex="http://schemas.microsoft.com/office/word/2018/wordml/cex" xmlns:w16cid="http://schemas.microsoft.com/office/word/2016/wordml/cid" xmlns:w16="http://schemas.microsoft.com/office/word/2018/wordml" xmlns:w16du="http://schemas.microsoft.com/office/word/2023/wordml/word16du" xmlns:w16sdtdh="http://schemas.microsoft.com/office/word/2020/wordml/sdtdatahash" xmlns:w16se="http://schemas.microsoft.com/office/word/2015/wordml/symex" xmlns:wpg="http://schemas.microsoft.com/office/word/2010/wordprocessingGroup" xmlns:wpi="http://schemas.microsoft.com/office/word/2010/wordprocessingInk" xmlns:wne="http://schemas.microsoft.com/office/word/2006/wordml" xmlns:wps="http://schemas.microsoft.com/office/word/2010/wordprocessingShape" mc:Ignorable="w14 w15 w16se w16cid w16 w16cex w16sdtdh w16du wp14">
+  <w:abstractNum xmlns:w="http://schemas.openxmlformats.org/wordprocessingml/2006/main" w:abstractNumId="14">
+    <w:nsid w:val="5ad30040"/>
+    <w:multiLevelType xmlns:w="http://schemas.openxmlformats.org/wordprocessingml/2006/main" w:val="hybridMultilevel"/>
+    <w:lvl xmlns:w="http://schemas.openxmlformats.org/wordprocessingml/2006/main" w:ilvl="0">
+      <w:start w:val="1"/>
+      <w:numFmt w:val="decimal"/>
+      <w:lvlText w:val="%1."/>
+      <w:lvlJc w:val="left"/>
+      <w:pPr>
+        <w:ind w:left="720" w:hanging="360"/>
+      </w:pPr>
+    </w:lvl>
+    <w:lvl xmlns:w="http://schemas.openxmlformats.org/wordprocessingml/2006/main" w:ilvl="1">
+      <w:start w:val="1"/>
+      <w:numFmt w:val="lowerLetter"/>
+      <w:lvlText w:val="%2."/>
+      <w:lvlJc w:val="left"/>
+      <w:pPr>
+        <w:ind w:left="1440" w:hanging="360"/>
+      </w:pPr>
+    </w:lvl>
+    <w:lvl xmlns:w="http://schemas.openxmlformats.org/wordprocessingml/2006/main" w:ilvl="2">
+      <w:start w:val="1"/>
+      <w:numFmt w:val="lowerRoman"/>
+      <w:lvlText w:val="%3."/>
+      <w:lvlJc w:val="right"/>
+      <w:pPr>
+        <w:ind w:left="2160" w:hanging="180"/>
+      </w:pPr>
+    </w:lvl>
+    <w:lvl xmlns:w="http://schemas.openxmlformats.org/wordprocessingml/2006/main" w:ilvl="3">
+      <w:start w:val="1"/>
+      <w:numFmt w:val="decimal"/>
+      <w:lvlText w:val="%4."/>
+      <w:lvlJc w:val="left"/>
+      <w:pPr>
+        <w:ind w:left="2880" w:hanging="360"/>
+      </w:pPr>
+    </w:lvl>
+    <w:lvl xmlns:w="http://schemas.openxmlformats.org/wordprocessingml/2006/main" w:ilvl="4">
+      <w:start w:val="1"/>
+      <w:numFmt w:val="lowerLetter"/>
+      <w:lvlText w:val="%5."/>
+      <w:lvlJc w:val="left"/>
+      <w:pPr>
+        <w:ind w:left="3600" w:hanging="360"/>
+      </w:pPr>
+    </w:lvl>
+    <w:lvl xmlns:w="http://schemas.openxmlformats.org/wordprocessingml/2006/main" w:ilvl="5">
+      <w:start w:val="1"/>
+      <w:numFmt w:val="lowerRoman"/>
+      <w:lvlText w:val="%6."/>
+      <w:lvlJc w:val="right"/>
+      <w:pPr>
+        <w:ind w:left="4320" w:hanging="180"/>
+      </w:pPr>
+    </w:lvl>
+    <w:lvl xmlns:w="http://schemas.openxmlformats.org/wordprocessingml/2006/main" w:ilvl="6">
+      <w:start w:val="1"/>
+      <w:numFmt w:val="decimal"/>
+      <w:lvlText w:val="%7."/>
+      <w:lvlJc w:val="left"/>
+      <w:pPr>
+        <w:ind w:left="5040" w:hanging="360"/>
+      </w:pPr>
+    </w:lvl>
+    <w:lvl xmlns:w="http://schemas.openxmlformats.org/wordprocessingml/2006/main" w:ilvl="7">
+      <w:start w:val="1"/>
+      <w:numFmt w:val="lowerLetter"/>
+      <w:lvlText w:val="%8."/>
+      <w:lvlJc w:val="left"/>
+      <w:pPr>
+        <w:ind w:left="5760" w:hanging="360"/>
+      </w:pPr>
+    </w:lvl>
+    <w:lvl xmlns:w="http://schemas.openxmlformats.org/wordprocessingml/2006/main" w:ilvl="8">
+      <w:start w:val="1"/>
+      <w:numFmt w:val="lowerRoman"/>
+      <w:lvlText w:val="%9."/>
+      <w:lvlJc w:val="right"/>
+      <w:pPr>
+        <w:ind w:left="6480" w:hanging="180"/>
+      </w:pPr>
+    </w:lvl>
+  </w:abstractNum>
+  <w:abstractNum xmlns:w="http://schemas.openxmlformats.org/wordprocessingml/2006/main" w:abstractNumId="13">
+    <w:nsid w:val="161606ef"/>
+    <w:multiLevelType xmlns:w="http://schemas.openxmlformats.org/wordprocessingml/2006/main" w:val="hybridMultilevel"/>
+    <w:lvl xmlns:w="http://schemas.openxmlformats.org/wordprocessingml/2006/main" w:ilvl="0">
+      <w:start w:val="1"/>
+      <w:numFmt w:val="decimal"/>
+      <w:lvlText w:val="%1."/>
+      <w:lvlJc w:val="left"/>
+      <w:pPr>
+        <w:ind w:left="720" w:hanging="360"/>
+      </w:pPr>
+    </w:lvl>
+    <w:lvl xmlns:w="http://schemas.openxmlformats.org/wordprocessingml/2006/main" w:ilvl="1">
+      <w:start w:val="1"/>
+      <w:numFmt w:val="lowerLetter"/>
+      <w:lvlText w:val="%2."/>
+      <w:lvlJc w:val="left"/>
+      <w:pPr>
+        <w:ind w:left="1440" w:hanging="360"/>
+      </w:pPr>
+    </w:lvl>
+    <w:lvl xmlns:w="http://schemas.openxmlformats.org/wordprocessingml/2006/main" w:ilvl="2">
+      <w:start w:val="1"/>
+      <w:numFmt w:val="lowerRoman"/>
+      <w:lvlText w:val="%3."/>
+      <w:lvlJc w:val="right"/>
+      <w:pPr>
+        <w:ind w:left="2160" w:hanging="180"/>
+      </w:pPr>
+    </w:lvl>
+    <w:lvl xmlns:w="http://schemas.openxmlformats.org/wordprocessingml/2006/main" w:ilvl="3">
+      <w:start w:val="1"/>
+      <w:numFmt w:val="decimal"/>
+      <w:lvlText w:val="%4."/>
+      <w:lvlJc w:val="left"/>
+      <w:pPr>
+        <w:ind w:left="2880" w:hanging="360"/>
+      </w:pPr>
+    </w:lvl>
+    <w:lvl xmlns:w="http://schemas.openxmlformats.org/wordprocessingml/2006/main" w:ilvl="4">
+      <w:start w:val="1"/>
+      <w:numFmt w:val="lowerLetter"/>
+      <w:lvlText w:val="%5."/>
+      <w:lvlJc w:val="left"/>
+      <w:pPr>
+        <w:ind w:left="3600" w:hanging="360"/>
+      </w:pPr>
+    </w:lvl>
+    <w:lvl xmlns:w="http://schemas.openxmlformats.org/wordprocessingml/2006/main" w:ilvl="5">
+      <w:start w:val="1"/>
+      <w:numFmt w:val="lowerRoman"/>
+      <w:lvlText w:val="%6."/>
+      <w:lvlJc w:val="right"/>
+      <w:pPr>
+        <w:ind w:left="4320" w:hanging="180"/>
+      </w:pPr>
+    </w:lvl>
+    <w:lvl xmlns:w="http://schemas.openxmlformats.org/wordprocessingml/2006/main" w:ilvl="6">
+      <w:start w:val="1"/>
+      <w:numFmt w:val="decimal"/>
+      <w:lvlText w:val="%7."/>
+      <w:lvlJc w:val="left"/>
+      <w:pPr>
+        <w:ind w:left="5040" w:hanging="360"/>
+      </w:pPr>
+    </w:lvl>
+    <w:lvl xmlns:w="http://schemas.openxmlformats.org/wordprocessingml/2006/main" w:ilvl="7">
+      <w:start w:val="1"/>
+      <w:numFmt w:val="lowerLetter"/>
+      <w:lvlText w:val="%8."/>
+      <w:lvlJc w:val="left"/>
+      <w:pPr>
+        <w:ind w:left="5760" w:hanging="360"/>
+      </w:pPr>
+    </w:lvl>
+    <w:lvl xmlns:w="http://schemas.openxmlformats.org/wordprocessingml/2006/main" w:ilvl="8">
+      <w:start w:val="1"/>
+      <w:numFmt w:val="lowerRoman"/>
+      <w:lvlText w:val="%9."/>
+      <w:lvlJc w:val="right"/>
+      <w:pPr>
+        <w:ind w:left="6480" w:hanging="180"/>
+      </w:pPr>
+    </w:lvl>
+  </w:abstractNum>
   <w:abstractNum w:abstractNumId="0" w15:restartNumberingAfterBreak="0">
     <w:nsid w:val="0251077D"/>
     <w:multiLevelType w:val="hybridMultilevel"/>
@@ -6026,7 +6725,7 @@
         <w:ind w:left="720" w:hanging="360"/>
       </w:pPr>
       <w:rPr>
-        <w:rFonts w:ascii="Aptos" w:eastAsiaTheme="minorHAnsi" w:hAnsi="Aptos" w:cstheme="minorBidi" w:hint="default"/>
+        <w:rFonts w:hint="default" w:ascii="Aptos" w:hAnsi="Aptos" w:eastAsiaTheme="minorHAnsi" w:cstheme="minorBidi"/>
       </w:rPr>
     </w:lvl>
     <w:lvl w:ilvl="1" w:tplc="10090003" w:tentative="1">
@@ -6038,7 +6737,7 @@
         <w:ind w:left="1440" w:hanging="360"/>
       </w:pPr>
       <w:rPr>
-        <w:rFonts w:ascii="Courier New" w:hAnsi="Courier New" w:cs="Courier New" w:hint="default"/>
+        <w:rFonts w:hint="default" w:ascii="Courier New" w:hAnsi="Courier New" w:cs="Courier New"/>
       </w:rPr>
     </w:lvl>
     <w:lvl w:ilvl="2" w:tplc="10090005" w:tentative="1">
@@ -6050,7 +6749,7 @@
         <w:ind w:left="2160" w:hanging="360"/>
       </w:pPr>
       <w:rPr>
-        <w:rFonts w:ascii="Wingdings" w:hAnsi="Wingdings" w:hint="default"/>
+        <w:rFonts w:hint="default" w:ascii="Wingdings" w:hAnsi="Wingdings"/>
       </w:rPr>
     </w:lvl>
     <w:lvl w:ilvl="3" w:tplc="10090001" w:tentative="1">
@@ -6062,7 +6761,7 @@
         <w:ind w:left="2880" w:hanging="360"/>
       </w:pPr>
       <w:rPr>
-        <w:rFonts w:ascii="Symbol" w:hAnsi="Symbol" w:hint="default"/>
+        <w:rFonts w:hint="default" w:ascii="Symbol" w:hAnsi="Symbol"/>
       </w:rPr>
     </w:lvl>
     <w:lvl w:ilvl="4" w:tplc="10090003" w:tentative="1">
@@ -6074,7 +6773,7 @@
         <w:ind w:left="3600" w:hanging="360"/>
       </w:pPr>
       <w:rPr>
-        <w:rFonts w:ascii="Courier New" w:hAnsi="Courier New" w:cs="Courier New" w:hint="default"/>
+        <w:rFonts w:hint="default" w:ascii="Courier New" w:hAnsi="Courier New" w:cs="Courier New"/>
       </w:rPr>
     </w:lvl>
     <w:lvl w:ilvl="5" w:tplc="10090005" w:tentative="1">
@@ -6086,7 +6785,7 @@
         <w:ind w:left="4320" w:hanging="360"/>
       </w:pPr>
       <w:rPr>
-        <w:rFonts w:ascii="Wingdings" w:hAnsi="Wingdings" w:hint="default"/>
+        <w:rFonts w:hint="default" w:ascii="Wingdings" w:hAnsi="Wingdings"/>
       </w:rPr>
     </w:lvl>
     <w:lvl w:ilvl="6" w:tplc="10090001" w:tentative="1">
@@ -6098,7 +6797,7 @@
         <w:ind w:left="5040" w:hanging="360"/>
       </w:pPr>
       <w:rPr>
-        <w:rFonts w:ascii="Symbol" w:hAnsi="Symbol" w:hint="default"/>
+        <w:rFonts w:hint="default" w:ascii="Symbol" w:hAnsi="Symbol"/>
       </w:rPr>
     </w:lvl>
     <w:lvl w:ilvl="7" w:tplc="10090003" w:tentative="1">
@@ -6110,7 +6809,7 @@
         <w:ind w:left="5760" w:hanging="360"/>
       </w:pPr>
       <w:rPr>
-        <w:rFonts w:ascii="Courier New" w:hAnsi="Courier New" w:cs="Courier New" w:hint="default"/>
+        <w:rFonts w:hint="default" w:ascii="Courier New" w:hAnsi="Courier New" w:cs="Courier New"/>
       </w:rPr>
     </w:lvl>
     <w:lvl w:ilvl="8" w:tplc="10090005" w:tentative="1">
@@ -6122,7 +6821,7 @@
         <w:ind w:left="6480" w:hanging="360"/>
       </w:pPr>
       <w:rPr>
-        <w:rFonts w:ascii="Wingdings" w:hAnsi="Wingdings" w:hint="default"/>
+        <w:rFonts w:hint="default" w:ascii="Wingdings" w:hAnsi="Wingdings"/>
       </w:rPr>
     </w:lvl>
   </w:abstractNum>
@@ -6571,6 +7270,12 @@
       </w:pPr>
     </w:lvl>
   </w:abstractNum>
+  <w:num w:numId="15">
+    <w:abstractNumId w:val="14"/>
+  </w:num>
+  <w:num w:numId="14">
+    <w:abstractNumId w:val="13"/>
+  </w:num>
   <w:num w:numId="1" w16cid:durableId="371345798">
     <w:abstractNumId w:val="4"/>
   </w:num>
@@ -6618,7 +7323,7 @@
   <w:docDefaults>
     <w:rPrDefault>
       <w:rPr>
-        <w:rFonts w:asciiTheme="minorHAnsi" w:eastAsiaTheme="minorHAnsi" w:hAnsiTheme="minorHAnsi" w:cstheme="minorBidi"/>
+        <w:rFonts w:asciiTheme="minorHAnsi" w:hAnsiTheme="minorHAnsi" w:eastAsiaTheme="minorHAnsi" w:cstheme="minorBidi"/>
         <w:kern w:val="2"/>
         <w:sz w:val="22"/>
         <w:szCs w:val="22"/>
@@ -6635,14 +7340,14 @@
   <w:latentStyles w:defLockedState="0" w:defUIPriority="99" w:defSemiHidden="0" w:defUnhideWhenUsed="0" w:defQFormat="0" w:count="376">
     <w:lsdException w:name="Normal" w:uiPriority="0" w:qFormat="1"/>
     <w:lsdException w:name="heading 1" w:uiPriority="9" w:qFormat="1"/>
-    <w:lsdException w:name="heading 2" w:semiHidden="1" w:uiPriority="9" w:unhideWhenUsed="1" w:qFormat="1"/>
-    <w:lsdException w:name="heading 3" w:semiHidden="1" w:uiPriority="9" w:unhideWhenUsed="1" w:qFormat="1"/>
-    <w:lsdException w:name="heading 4" w:semiHidden="1" w:uiPriority="9" w:unhideWhenUsed="1" w:qFormat="1"/>
-    <w:lsdException w:name="heading 5" w:semiHidden="1" w:uiPriority="9" w:unhideWhenUsed="1" w:qFormat="1"/>
-    <w:lsdException w:name="heading 6" w:semiHidden="1" w:uiPriority="9" w:unhideWhenUsed="1" w:qFormat="1"/>
-    <w:lsdException w:name="heading 7" w:semiHidden="1" w:uiPriority="9" w:unhideWhenUsed="1" w:qFormat="1"/>
-    <w:lsdException w:name="heading 8" w:semiHidden="1" w:uiPriority="9" w:unhideWhenUsed="1" w:qFormat="1"/>
-    <w:lsdException w:name="heading 9" w:semiHidden="1" w:uiPriority="9" w:unhideWhenUsed="1" w:qFormat="1"/>
+    <w:lsdException w:name="heading 2" w:uiPriority="9" w:semiHidden="1" w:unhideWhenUsed="1" w:qFormat="1"/>
+    <w:lsdException w:name="heading 3" w:uiPriority="9" w:semiHidden="1" w:unhideWhenUsed="1" w:qFormat="1"/>
+    <w:lsdException w:name="heading 4" w:uiPriority="9" w:semiHidden="1" w:unhideWhenUsed="1" w:qFormat="1"/>
+    <w:lsdException w:name="heading 5" w:uiPriority="9" w:semiHidden="1" w:unhideWhenUsed="1" w:qFormat="1"/>
+    <w:lsdException w:name="heading 6" w:uiPriority="9" w:semiHidden="1" w:unhideWhenUsed="1" w:qFormat="1"/>
+    <w:lsdException w:name="heading 7" w:uiPriority="9" w:semiHidden="1" w:unhideWhenUsed="1" w:qFormat="1"/>
+    <w:lsdException w:name="heading 8" w:uiPriority="9" w:semiHidden="1" w:unhideWhenUsed="1" w:qFormat="1"/>
+    <w:lsdException w:name="heading 9" w:uiPriority="9" w:semiHidden="1" w:unhideWhenUsed="1" w:qFormat="1"/>
     <w:lsdException w:name="index 1" w:semiHidden="1" w:unhideWhenUsed="1"/>
     <w:lsdException w:name="index 2" w:semiHidden="1" w:unhideWhenUsed="1"/>
     <w:lsdException w:name="index 3" w:semiHidden="1" w:unhideWhenUsed="1"/>
@@ -6652,22 +7357,22 @@
     <w:lsdException w:name="index 7" w:semiHidden="1" w:unhideWhenUsed="1"/>
     <w:lsdException w:name="index 8" w:semiHidden="1" w:unhideWhenUsed="1"/>
     <w:lsdException w:name="index 9" w:semiHidden="1" w:unhideWhenUsed="1"/>
-    <w:lsdException w:name="toc 1" w:semiHidden="1" w:uiPriority="39" w:unhideWhenUsed="1"/>
-    <w:lsdException w:name="toc 2" w:semiHidden="1" w:uiPriority="39" w:unhideWhenUsed="1"/>
-    <w:lsdException w:name="toc 3" w:semiHidden="1" w:uiPriority="39" w:unhideWhenUsed="1"/>
-    <w:lsdException w:name="toc 4" w:semiHidden="1" w:uiPriority="39" w:unhideWhenUsed="1"/>
-    <w:lsdException w:name="toc 5" w:semiHidden="1" w:uiPriority="39" w:unhideWhenUsed="1"/>
-    <w:lsdException w:name="toc 6" w:semiHidden="1" w:uiPriority="39" w:unhideWhenUsed="1"/>
-    <w:lsdException w:name="toc 7" w:semiHidden="1" w:uiPriority="39" w:unhideWhenUsed="1"/>
-    <w:lsdException w:name="toc 8" w:semiHidden="1" w:uiPriority="39" w:unhideWhenUsed="1"/>
-    <w:lsdException w:name="toc 9" w:semiHidden="1" w:uiPriority="39" w:unhideWhenUsed="1"/>
+    <w:lsdException w:name="toc 1" w:uiPriority="39" w:semiHidden="1" w:unhideWhenUsed="1"/>
+    <w:lsdException w:name="toc 2" w:uiPriority="39" w:semiHidden="1" w:unhideWhenUsed="1"/>
+    <w:lsdException w:name="toc 3" w:uiPriority="39" w:semiHidden="1" w:unhideWhenUsed="1"/>
+    <w:lsdException w:name="toc 4" w:uiPriority="39" w:semiHidden="1" w:unhideWhenUsed="1"/>
+    <w:lsdException w:name="toc 5" w:uiPriority="39" w:semiHidden="1" w:unhideWhenUsed="1"/>
+    <w:lsdException w:name="toc 6" w:uiPriority="39" w:semiHidden="1" w:unhideWhenUsed="1"/>
+    <w:lsdException w:name="toc 7" w:uiPriority="39" w:semiHidden="1" w:unhideWhenUsed="1"/>
+    <w:lsdException w:name="toc 8" w:uiPriority="39" w:semiHidden="1" w:unhideWhenUsed="1"/>
+    <w:lsdException w:name="toc 9" w:uiPriority="39" w:semiHidden="1" w:unhideWhenUsed="1"/>
     <w:lsdException w:name="Normal Indent" w:semiHidden="1" w:unhideWhenUsed="1"/>
     <w:lsdException w:name="footnote text" w:semiHidden="1" w:unhideWhenUsed="1"/>
     <w:lsdException w:name="annotation text" w:semiHidden="1" w:unhideWhenUsed="1"/>
     <w:lsdException w:name="header" w:semiHidden="1" w:unhideWhenUsed="1"/>
     <w:lsdException w:name="footer" w:semiHidden="1" w:unhideWhenUsed="1"/>
     <w:lsdException w:name="index heading" w:semiHidden="1" w:unhideWhenUsed="1"/>
-    <w:lsdException w:name="caption" w:semiHidden="1" w:uiPriority="35" w:unhideWhenUsed="1" w:qFormat="1"/>
+    <w:lsdException w:name="caption" w:uiPriority="35" w:semiHidden="1" w:unhideWhenUsed="1" w:qFormat="1"/>
     <w:lsdException w:name="table of figures" w:semiHidden="1" w:unhideWhenUsed="1"/>
     <w:lsdException w:name="envelope address" w:semiHidden="1" w:unhideWhenUsed="1"/>
     <w:lsdException w:name="envelope return" w:semiHidden="1" w:unhideWhenUsed="1"/>
@@ -6698,7 +7403,7 @@
     <w:lsdException w:name="Title" w:uiPriority="10" w:qFormat="1"/>
     <w:lsdException w:name="Closing" w:semiHidden="1" w:unhideWhenUsed="1"/>
     <w:lsdException w:name="Signature" w:semiHidden="1" w:unhideWhenUsed="1"/>
-    <w:lsdException w:name="Default Paragraph Font" w:semiHidden="1" w:uiPriority="1" w:unhideWhenUsed="1"/>
+    <w:lsdException w:name="Default Paragraph Font" w:uiPriority="1" w:semiHidden="1" w:unhideWhenUsed="1"/>
     <w:lsdException w:name="Body Text" w:semiHidden="1" w:unhideWhenUsed="1"/>
     <w:lsdException w:name="Body Text Indent" w:semiHidden="1" w:unhideWhenUsed="1"/>
     <w:lsdException w:name="List Continue" w:semiHidden="1" w:unhideWhenUsed="1"/>
@@ -6898,8 +7603,8 @@
     <w:lsdException w:name="Subtle Reference" w:uiPriority="31" w:qFormat="1"/>
     <w:lsdException w:name="Intense Reference" w:uiPriority="32" w:qFormat="1"/>
     <w:lsdException w:name="Book Title" w:uiPriority="33" w:qFormat="1"/>
-    <w:lsdException w:name="Bibliography" w:semiHidden="1" w:uiPriority="37" w:unhideWhenUsed="1"/>
-    <w:lsdException w:name="TOC Heading" w:semiHidden="1" w:uiPriority="39" w:unhideWhenUsed="1" w:qFormat="1"/>
+    <w:lsdException w:name="Bibliography" w:uiPriority="37" w:semiHidden="1" w:unhideWhenUsed="1"/>
+    <w:lsdException w:name="TOC Heading" w:uiPriority="39" w:semiHidden="1" w:unhideWhenUsed="1" w:qFormat="1"/>
     <w:lsdException w:name="Plain Table 1" w:uiPriority="41"/>
     <w:lsdException w:name="Plain Table 2" w:uiPriority="42"/>
     <w:lsdException w:name="Plain Table 3" w:uiPriority="43"/>
@@ -7010,7 +7715,7 @@
     <w:lsdException w:name="Unresolved Mention" w:semiHidden="1" w:unhideWhenUsed="1"/>
     <w:lsdException w:name="Smart Link" w:semiHidden="1" w:unhideWhenUsed="1"/>
   </w:latentStyles>
-  <w:style w:type="paragraph" w:default="1" w:styleId="Normal">
+  <w:style w:type="paragraph" w:styleId="Normal" w:default="1">
     <w:name w:val="Normal"/>
     <w:qFormat/>
   </w:style>
@@ -7029,7 +7734,7 @@
       <w:outlineLvl w:val="0"/>
     </w:pPr>
     <w:rPr>
-      <w:rFonts w:asciiTheme="majorHAnsi" w:eastAsiaTheme="majorEastAsia" w:hAnsiTheme="majorHAnsi" w:cstheme="majorBidi"/>
+      <w:rFonts w:asciiTheme="majorHAnsi" w:hAnsiTheme="majorHAnsi" w:eastAsiaTheme="majorEastAsia" w:cstheme="majorBidi"/>
       <w:color w:val="0F4761" w:themeColor="accent1" w:themeShade="BF"/>
       <w:sz w:val="40"/>
       <w:szCs w:val="40"/>
@@ -7051,7 +7756,7 @@
       <w:outlineLvl w:val="1"/>
     </w:pPr>
     <w:rPr>
-      <w:rFonts w:asciiTheme="majorHAnsi" w:eastAsiaTheme="majorEastAsia" w:hAnsiTheme="majorHAnsi" w:cstheme="majorBidi"/>
+      <w:rFonts w:asciiTheme="majorHAnsi" w:hAnsiTheme="majorHAnsi" w:eastAsiaTheme="majorEastAsia" w:cstheme="majorBidi"/>
       <w:color w:val="0F4761" w:themeColor="accent1" w:themeShade="BF"/>
       <w:sz w:val="32"/>
       <w:szCs w:val="32"/>
@@ -7212,13 +7917,13 @@
       <w:color w:val="272727" w:themeColor="text1" w:themeTint="D8"/>
     </w:rPr>
   </w:style>
-  <w:style w:type="character" w:default="1" w:styleId="DefaultParagraphFont">
+  <w:style w:type="character" w:styleId="DefaultParagraphFont" w:default="1">
     <w:name w:val="Default Paragraph Font"/>
     <w:uiPriority w:val="1"/>
     <w:semiHidden/>
     <w:unhideWhenUsed/>
   </w:style>
-  <w:style w:type="table" w:default="1" w:styleId="TableNormal">
+  <w:style w:type="table" w:styleId="TableNormal" w:default="1">
     <w:name w:val="Normal Table"/>
     <w:uiPriority w:val="99"/>
     <w:semiHidden/>
@@ -7233,39 +7938,39 @@
       </w:tblCellMar>
     </w:tblPr>
   </w:style>
-  <w:style w:type="numbering" w:default="1" w:styleId="NoList">
+  <w:style w:type="numbering" w:styleId="NoList" w:default="1">
     <w:name w:val="No List"/>
     <w:uiPriority w:val="99"/>
     <w:semiHidden/>
     <w:unhideWhenUsed/>
   </w:style>
-  <w:style w:type="character" w:customStyle="1" w:styleId="Heading1Char">
+  <w:style w:type="character" w:styleId="Heading1Char" w:customStyle="1">
     <w:name w:val="Heading 1 Char"/>
     <w:basedOn w:val="DefaultParagraphFont"/>
     <w:link w:val="Heading1"/>
     <w:uiPriority w:val="9"/>
     <w:rsid w:val="005A0932"/>
     <w:rPr>
-      <w:rFonts w:asciiTheme="majorHAnsi" w:eastAsiaTheme="majorEastAsia" w:hAnsiTheme="majorHAnsi" w:cstheme="majorBidi"/>
+      <w:rFonts w:asciiTheme="majorHAnsi" w:hAnsiTheme="majorHAnsi" w:eastAsiaTheme="majorEastAsia" w:cstheme="majorBidi"/>
       <w:color w:val="0F4761" w:themeColor="accent1" w:themeShade="BF"/>
       <w:sz w:val="40"/>
       <w:szCs w:val="40"/>
     </w:rPr>
   </w:style>
-  <w:style w:type="character" w:customStyle="1" w:styleId="Heading2Char">
+  <w:style w:type="character" w:styleId="Heading2Char" w:customStyle="1">
     <w:name w:val="Heading 2 Char"/>
     <w:basedOn w:val="DefaultParagraphFont"/>
     <w:link w:val="Heading2"/>
     <w:uiPriority w:val="9"/>
     <w:rsid w:val="005A0932"/>
     <w:rPr>
-      <w:rFonts w:asciiTheme="majorHAnsi" w:eastAsiaTheme="majorEastAsia" w:hAnsiTheme="majorHAnsi" w:cstheme="majorBidi"/>
+      <w:rFonts w:asciiTheme="majorHAnsi" w:hAnsiTheme="majorHAnsi" w:eastAsiaTheme="majorEastAsia" w:cstheme="majorBidi"/>
       <w:color w:val="0F4761" w:themeColor="accent1" w:themeShade="BF"/>
       <w:sz w:val="32"/>
       <w:szCs w:val="32"/>
     </w:rPr>
   </w:style>
-  <w:style w:type="character" w:customStyle="1" w:styleId="Heading3Char">
+  <w:style w:type="character" w:styleId="Heading3Char" w:customStyle="1">
     <w:name w:val="Heading 3 Char"/>
     <w:basedOn w:val="DefaultParagraphFont"/>
     <w:link w:val="Heading3"/>
@@ -7279,7 +7984,7 @@
       <w:szCs w:val="28"/>
     </w:rPr>
   </w:style>
-  <w:style w:type="character" w:customStyle="1" w:styleId="Heading4Char">
+  <w:style w:type="character" w:styleId="Heading4Char" w:customStyle="1">
     <w:name w:val="Heading 4 Char"/>
     <w:basedOn w:val="DefaultParagraphFont"/>
     <w:link w:val="Heading4"/>
@@ -7293,7 +7998,7 @@
       <w:color w:val="0F4761" w:themeColor="accent1" w:themeShade="BF"/>
     </w:rPr>
   </w:style>
-  <w:style w:type="character" w:customStyle="1" w:styleId="Heading5Char">
+  <w:style w:type="character" w:styleId="Heading5Char" w:customStyle="1">
     <w:name w:val="Heading 5 Char"/>
     <w:basedOn w:val="DefaultParagraphFont"/>
     <w:link w:val="Heading5"/>
@@ -7305,7 +8010,7 @@
       <w:color w:val="0F4761" w:themeColor="accent1" w:themeShade="BF"/>
     </w:rPr>
   </w:style>
-  <w:style w:type="character" w:customStyle="1" w:styleId="Heading6Char">
+  <w:style w:type="character" w:styleId="Heading6Char" w:customStyle="1">
     <w:name w:val="Heading 6 Char"/>
     <w:basedOn w:val="DefaultParagraphFont"/>
     <w:link w:val="Heading6"/>
@@ -7319,7 +8024,7 @@
       <w:color w:val="595959" w:themeColor="text1" w:themeTint="A6"/>
     </w:rPr>
   </w:style>
-  <w:style w:type="character" w:customStyle="1" w:styleId="Heading7Char">
+  <w:style w:type="character" w:styleId="Heading7Char" w:customStyle="1">
     <w:name w:val="Heading 7 Char"/>
     <w:basedOn w:val="DefaultParagraphFont"/>
     <w:link w:val="Heading7"/>
@@ -7331,7 +8036,7 @@
       <w:color w:val="595959" w:themeColor="text1" w:themeTint="A6"/>
     </w:rPr>
   </w:style>
-  <w:style w:type="character" w:customStyle="1" w:styleId="Heading8Char">
+  <w:style w:type="character" w:styleId="Heading8Char" w:customStyle="1">
     <w:name w:val="Heading 8 Char"/>
     <w:basedOn w:val="DefaultParagraphFont"/>
     <w:link w:val="Heading8"/>
@@ -7345,7 +8050,7 @@
       <w:color w:val="272727" w:themeColor="text1" w:themeTint="D8"/>
     </w:rPr>
   </w:style>
-  <w:style w:type="character" w:customStyle="1" w:styleId="Heading9Char">
+  <w:style w:type="character" w:styleId="Heading9Char" w:customStyle="1">
     <w:name w:val="Heading 9 Char"/>
     <w:basedOn w:val="DefaultParagraphFont"/>
     <w:link w:val="Heading9"/>
@@ -7370,21 +8075,21 @@
       <w:contextualSpacing/>
     </w:pPr>
     <w:rPr>
-      <w:rFonts w:asciiTheme="majorHAnsi" w:eastAsiaTheme="majorEastAsia" w:hAnsiTheme="majorHAnsi" w:cstheme="majorBidi"/>
+      <w:rFonts w:asciiTheme="majorHAnsi" w:hAnsiTheme="majorHAnsi" w:eastAsiaTheme="majorEastAsia" w:cstheme="majorBidi"/>
       <w:spacing w:val="-10"/>
       <w:kern w:val="28"/>
       <w:sz w:val="56"/>
       <w:szCs w:val="56"/>
     </w:rPr>
   </w:style>
-  <w:style w:type="character" w:customStyle="1" w:styleId="TitleChar">
+  <w:style w:type="character" w:styleId="TitleChar" w:customStyle="1">
     <w:name w:val="Title Char"/>
     <w:basedOn w:val="DefaultParagraphFont"/>
     <w:link w:val="Title"/>
     <w:uiPriority w:val="10"/>
     <w:rsid w:val="005A0932"/>
     <w:rPr>
-      <w:rFonts w:asciiTheme="majorHAnsi" w:eastAsiaTheme="majorEastAsia" w:hAnsiTheme="majorHAnsi" w:cstheme="majorBidi"/>
+      <w:rFonts w:asciiTheme="majorHAnsi" w:hAnsiTheme="majorHAnsi" w:eastAsiaTheme="majorEastAsia" w:cstheme="majorBidi"/>
       <w:spacing w:val="-10"/>
       <w:kern w:val="28"/>
       <w:sz w:val="56"/>
@@ -7412,7 +8117,7 @@
       <w:szCs w:val="28"/>
     </w:rPr>
   </w:style>
-  <w:style w:type="character" w:customStyle="1" w:styleId="SubtitleChar">
+  <w:style w:type="character" w:styleId="SubtitleChar" w:customStyle="1">
     <w:name w:val="Subtitle Char"/>
     <w:basedOn w:val="DefaultParagraphFont"/>
     <w:link w:val="Subtitle"/>
@@ -7444,7 +8149,7 @@
       <w:color w:val="404040" w:themeColor="text1" w:themeTint="BF"/>
     </w:rPr>
   </w:style>
-  <w:style w:type="character" w:customStyle="1" w:styleId="QuoteChar">
+  <w:style w:type="character" w:styleId="QuoteChar" w:customStyle="1">
     <w:name w:val="Quote Char"/>
     <w:basedOn w:val="DefaultParagraphFont"/>
     <w:link w:val="Quote"/>
@@ -7489,8 +8194,8 @@
     <w:rsid w:val="005A0932"/>
     <w:pPr>
       <w:pBdr>
-        <w:top w:val="single" w:sz="4" w:space="10" w:color="0F4761" w:themeColor="accent1" w:themeShade="BF"/>
-        <w:bottom w:val="single" w:sz="4" w:space="10" w:color="0F4761" w:themeColor="accent1" w:themeShade="BF"/>
+        <w:top w:val="single" w:color="0F4761" w:themeColor="accent1" w:themeShade="BF" w:sz="4" w:space="10"/>
+        <w:bottom w:val="single" w:color="0F4761" w:themeColor="accent1" w:themeShade="BF" w:sz="4" w:space="10"/>
       </w:pBdr>
       <w:spacing w:before="360" w:after="360"/>
       <w:ind w:left="864" w:right="864"/>
@@ -7502,7 +8207,7 @@
       <w:color w:val="0F4761" w:themeColor="accent1" w:themeShade="BF"/>
     </w:rPr>
   </w:style>
-  <w:style w:type="character" w:customStyle="1" w:styleId="IntenseQuoteChar">
+  <w:style w:type="character" w:styleId="IntenseQuoteChar" w:customStyle="1">
     <w:name w:val="Intense Quote Char"/>
     <w:basedOn w:val="DefaultParagraphFont"/>
     <w:link w:val="IntenseQuote"/>
@@ -7544,7 +8249,7 @@
       <w14:ligatures w14:val="none"/>
     </w:rPr>
   </w:style>
-  <w:style w:type="character" w:customStyle="1" w:styleId="NoSpacingChar">
+  <w:style w:type="character" w:styleId="NoSpacingChar" w:customStyle="1">
     <w:name w:val="No Spacing Char"/>
     <w:basedOn w:val="DefaultParagraphFont"/>
     <w:link w:val="NoSpacing"/>
@@ -7592,7 +8297,7 @@
       <w:spacing w:after="0" w:line="240" w:lineRule="auto"/>
     </w:pPr>
   </w:style>
-  <w:style w:type="character" w:customStyle="1" w:styleId="HeaderChar">
+  <w:style w:type="character" w:styleId="HeaderChar" w:customStyle="1">
     <w:name w:val="Header Char"/>
     <w:basedOn w:val="DefaultParagraphFont"/>
     <w:link w:val="Header"/>
@@ -7614,7 +8319,7 @@
       <w:spacing w:after="0" w:line="240" w:lineRule="auto"/>
     </w:pPr>
   </w:style>
-  <w:style w:type="character" w:customStyle="1" w:styleId="FooterChar">
+  <w:style w:type="character" w:styleId="FooterChar" w:customStyle="1">
     <w:name w:val="Footer Char"/>
     <w:basedOn w:val="DefaultParagraphFont"/>
     <w:link w:val="Footer"/>
@@ -7744,150 +8449,6 @@
   </inkml:definitions>
   <inkml:trace contextRef="#ctx0" brushRef="#br0">0 2408 24575,'66'-71'0,"77"-109"0,-42 48 0,317-418 0,-345 428 0,-36 58 0,237-416 0,-250 442 0,1 2 0,36-41 0,-19 26 0,241-297-1365,-266 327-5461</inkml:trace>
   <inkml:trace contextRef="#ctx0" brushRef="#br0" timeOffset="1781.45">1508 1 24575,'67'-1'0,"77"3"0,-141-1 0,0-1 0,0 1 0,0-1 0,0 1 0,-1 0 0,1 0 0,-1 0 0,1 1 0,0-1 0,-1 1 0,0-1 0,1 1 0,-1 0 0,0 0 0,0 0 0,0 0 0,0 0 0,0 0 0,-1 1 0,1-1 0,-1 1 0,1-1 0,-1 1 0,0-1 0,0 1 0,0 0 0,0 0 0,-1-1 0,1 1 0,-1 0 0,1 3 0,0 13 0,0 0 0,0 0 0,-6 34 0,2-16 0,2 4 0,2-1 0,2 1 0,9 50 0,-2-12-1365,-9-56-5461</inkml:trace>
-</inkml:ink>
-</file>
-
-<file path=word/ink/ink12.xml><?xml version="1.0" encoding="utf-8"?>
-<inkml:ink xmlns:inkml="http://www.w3.org/2003/InkML">
-  <inkml:definitions>
-    <inkml:context xml:id="ctx0">
-      <inkml:inkSource xml:id="inkSrc0">
-        <inkml:traceFormat>
-          <inkml:channel name="X" type="integer" min="-2.14748E9" max="2.14748E9" units="cm"/>
-          <inkml:channel name="Y" type="integer" min="-2.14748E9" max="2.14748E9" units="cm"/>
-          <inkml:channel name="F" type="integer" max="32767" units="dev"/>
-        </inkml:traceFormat>
-        <inkml:channelProperties>
-          <inkml:channelProperty channel="X" name="resolution" value="1000" units="1/cm"/>
-          <inkml:channelProperty channel="Y" name="resolution" value="1000" units="1/cm"/>
-          <inkml:channelProperty channel="F" name="resolution" value="0" units="1/dev"/>
-        </inkml:channelProperties>
-      </inkml:inkSource>
-      <inkml:timestamp xml:id="ts0" timeString="2024-12-06T01:40:20.988"/>
-    </inkml:context>
-    <inkml:brush xml:id="br0">
-      <inkml:brushProperty name="width" value="0.035" units="cm"/>
-      <inkml:brushProperty name="height" value="0.035" units="cm"/>
-      <inkml:brushProperty name="color" value="#E71224"/>
-    </inkml:brush>
-  </inkml:definitions>
-  <inkml:trace contextRef="#ctx0" brushRef="#br0">1326 0 24575,'-19'1'0,"0"1"0,1 1 0,-1 0 0,1 1 0,0 1 0,0 1 0,-29 13 0,-118 73 0,74-38 0,-48 35 0,41-23 0,69-50 0,23-13 0,-1 0 0,1 1 0,0-1 0,0 1 0,0 1 0,1-1 0,-8 9 0,3-2 0,0 0 0,-1-1 0,0 0 0,0-1 0,-1 0 0,-1-1 0,1 0 0,-1-1 0,-1-1 0,1 0 0,-17 5 0,11-4 0,1 1 0,-1 1 0,2 0 0,-1 2 0,1 0 0,1 0 0,0 2 0,-18 17 0,-8 5 0,32-26-151,0-1-1,-1 0 0,0-1 0,-1 0 1,1 0-1,-1-1 0,0-1 1,-15 4-1,6-4-6674</inkml:trace>
-  <inkml:trace contextRef="#ctx0" brushRef="#br0" timeOffset="1741.12">31 479 24575,'-3'77'0,"-13"81"0,12-131 0,1-13 0,1 0 0,0 0 0,2 29 0,0-42 0,1 0 0,-1 0 0,1 0 0,-1 0 0,1 0 0,-1 0 0,1 0 0,0 0 0,-1 0 0,1-1 0,0 1 0,0 0 0,-1-1 0,1 1 0,0 0 0,0-1 0,0 1 0,0-1 0,0 1 0,0-1 0,0 0 0,0 1 0,0-1 0,0 0 0,0 0 0,0 0 0,0 0 0,2 0 0,37 0 0,-31-1 0,233-3-1365,-219 4-5461</inkml:trace>
-</inkml:ink>
-</file>
-
-<file path=word/ink/ink13.xml><?xml version="1.0" encoding="utf-8"?>
-<inkml:ink xmlns:inkml="http://www.w3.org/2003/InkML">
-  <inkml:definitions>
-    <inkml:context xml:id="ctx0">
-      <inkml:inkSource xml:id="inkSrc0">
-        <inkml:traceFormat>
-          <inkml:channel name="X" type="integer" min="-2.14748E9" max="2.14748E9" units="cm"/>
-          <inkml:channel name="Y" type="integer" min="-2.14748E9" max="2.14748E9" units="cm"/>
-          <inkml:channel name="F" type="integer" max="32767" units="dev"/>
-        </inkml:traceFormat>
-        <inkml:channelProperties>
-          <inkml:channelProperty channel="X" name="resolution" value="1000" units="1/cm"/>
-          <inkml:channelProperty channel="Y" name="resolution" value="1000" units="1/cm"/>
-          <inkml:channelProperty channel="F" name="resolution" value="0" units="1/dev"/>
-        </inkml:channelProperties>
-      </inkml:inkSource>
-      <inkml:timestamp xml:id="ts0" timeString="2024-12-06T01:40:16.382"/>
-    </inkml:context>
-    <inkml:brush xml:id="br0">
-      <inkml:brushProperty name="width" value="0.035" units="cm"/>
-      <inkml:brushProperty name="height" value="0.035" units="cm"/>
-      <inkml:brushProperty name="color" value="#E71224"/>
-    </inkml:brush>
-  </inkml:definitions>
-  <inkml:trace contextRef="#ctx0" brushRef="#br0">1 312 24575,'1175'0'0,"-1157"-1"0,0-1 0,32-7 0,32-4 0,280 12 84,-173 3-1533,-169-2-5377</inkml:trace>
-  <inkml:trace contextRef="#ctx0" brushRef="#br0" timeOffset="1963.9">2183 1 24575,'14'11'0,"0"-1"0,1 0 0,0-1 0,1-1 0,28 12 0,-6-3 0,2 5 0,52 38 0,-62-39 0,0-1 0,2-1 0,43 18 0,-58-30 0,0 0 0,-1 0 0,0 2 0,-1 0 0,0 1 0,0 1 0,23 21 0,-37-31 0,0 1 0,0-1 0,0 0 0,0 1 0,0 0 0,0-1 0,0 1 0,-1-1 0,1 1 0,-1 0 0,1 0 0,-1-1 0,0 1 0,1 0 0,-1 0 0,0 0 0,0-1 0,0 1 0,0 0 0,-1 0 0,1-1 0,-1 4 0,-1-1 0,0 0 0,0 0 0,0 0 0,-1 0 0,1-1 0,-1 1 0,0-1 0,0 0 0,-4 4 0,-5 4 0,-1-2 0,0 1 0,-1-2 0,-18 10 0,12-8-227,-1 0-1,0-2 1,0 0-1,-1-1 1,-38 7-1,39-12-6598</inkml:trace>
-</inkml:ink>
-</file>
-
-<file path=word/ink/ink14.xml><?xml version="1.0" encoding="utf-8"?>
-<inkml:ink xmlns:inkml="http://www.w3.org/2003/InkML">
-  <inkml:definitions>
-    <inkml:context xml:id="ctx0">
-      <inkml:inkSource xml:id="inkSrc0">
-        <inkml:traceFormat>
-          <inkml:channel name="X" type="integer" min="-2.14748E9" max="2.14748E9" units="cm"/>
-          <inkml:channel name="Y" type="integer" min="-2.14748E9" max="2.14748E9" units="cm"/>
-          <inkml:channel name="F" type="integer" max="32767" units="dev"/>
-        </inkml:traceFormat>
-        <inkml:channelProperties>
-          <inkml:channelProperty channel="X" name="resolution" value="1000" units="1/cm"/>
-          <inkml:channelProperty channel="Y" name="resolution" value="1000" units="1/cm"/>
-          <inkml:channelProperty channel="F" name="resolution" value="0" units="1/dev"/>
-        </inkml:channelProperties>
-      </inkml:inkSource>
-      <inkml:timestamp xml:id="ts0" timeString="2024-12-06T01:40:12.263"/>
-    </inkml:context>
-    <inkml:brush xml:id="br0">
-      <inkml:brushProperty name="width" value="0.035" units="cm"/>
-      <inkml:brushProperty name="height" value="0.035" units="cm"/>
-      <inkml:brushProperty name="color" value="#E71224"/>
-    </inkml:brush>
-  </inkml:definitions>
-  <inkml:trace contextRef="#ctx0" brushRef="#br0">1 264 24575,'63'1'0,"15"0"0,148-17 0,-138 6 0,-1 5 0,114 7 0,-55 1 0,-98-4 0,0-3 0,52-9 0,-55 7 0,1 3 0,58 3 0,-60 1 0,0-1 0,75-12 0,-77 7-104,0 1 1,71 3-1,-71 2-950,-22-1-5772</inkml:trace>
-  <inkml:trace contextRef="#ctx0" brushRef="#br0" timeOffset="1914.93">1989 1 24575,'41'0'0,"-1"2"0,1 1 0,-1 3 0,63 16 0,-77-17 0,-16-3 0,0 0 0,-1 1 0,1 0 0,0 0 0,16 9 0,-25-11 0,0-1 0,0 1 0,0 0 0,0-1 0,0 1 0,0 0 0,0 0 0,-1 0 0,1 0 0,0 0 0,0 0 0,-1 0 0,1 0 0,-1 0 0,1 0 0,-1 0 0,0 1 0,1-1 0,-1 0 0,0 0 0,1 3 0,-2-2 0,1 0 0,-1 1 0,0-1 0,0 1 0,0-1 0,0 0 0,0 0 0,0 0 0,-1 0 0,1 0 0,-1 0 0,1 0 0,-1 0 0,0 0 0,-2 1 0,-13 11 0,-1-1 0,0 0 0,-1-2 0,-1 0 0,-37 15 0,-6 3 0,20-4 1,30-16-343,-1-1 1,-1-1-1,-25 10 1,21-12-6485</inkml:trace>
-</inkml:ink>
-</file>
-
-<file path=word/ink/ink15.xml><?xml version="1.0" encoding="utf-8"?>
-<inkml:ink xmlns:inkml="http://www.w3.org/2003/InkML">
-  <inkml:definitions>
-    <inkml:context xml:id="ctx0">
-      <inkml:inkSource xml:id="inkSrc0">
-        <inkml:traceFormat>
-          <inkml:channel name="X" type="integer" min="-2.14748E9" max="2.14748E9" units="cm"/>
-          <inkml:channel name="Y" type="integer" min="-2.14748E9" max="2.14748E9" units="cm"/>
-          <inkml:channel name="F" type="integer" max="32767" units="dev"/>
-        </inkml:traceFormat>
-        <inkml:channelProperties>
-          <inkml:channelProperty channel="X" name="resolution" value="1000" units="1/cm"/>
-          <inkml:channelProperty channel="Y" name="resolution" value="1000" units="1/cm"/>
-          <inkml:channelProperty channel="F" name="resolution" value="0" units="1/dev"/>
-        </inkml:channelProperties>
-      </inkml:inkSource>
-      <inkml:timestamp xml:id="ts0" timeString="2024-12-06T01:40:07.028"/>
-    </inkml:context>
-    <inkml:brush xml:id="br0">
-      <inkml:brushProperty name="width" value="0.035" units="cm"/>
-      <inkml:brushProperty name="height" value="0.035" units="cm"/>
-      <inkml:brushProperty name="color" value="#E71224"/>
-    </inkml:brush>
-  </inkml:definitions>
-  <inkml:trace contextRef="#ctx0" brushRef="#br0">1 264 24575,'840'0'-1365,"-819"0"-5461</inkml:trace>
-  <inkml:trace contextRef="#ctx0" brushRef="#br0" timeOffset="2455.11">863 0 24575,'2'2'0,"-1"0"0,0 0 0,1 0 0,0 0 0,0 0 0,-1 0 0,1 0 0,0-1 0,0 1 0,1-1 0,-1 0 0,0 1 0,0-1 0,1 0 0,-1 0 0,0-1 0,4 2 0,3 2 0,20 12 0,42 30 0,-21-13 0,-41-26 0,-1 0 0,0 0 0,0 1 0,0 0 0,8 12 0,-9-11 0,1 0 0,0 0 0,0-1 0,0-1 0,11 8 0,-7-6 0,0 1 0,-1 1 0,20 22 0,-2 0 0,-27-32 0,-1 0 0,0 1 0,1-1 0,-1 1 0,0-1 0,0 1 0,0-1 0,0 1 0,-1 0 0,1 0 0,0-1 0,-1 1 0,1 0 0,-1 0 0,1 0 0,-1 0 0,0 0 0,0 0 0,0-1 0,0 1 0,0 0 0,0 0 0,-1 0 0,1 0 0,-1 0 0,1 0 0,-1-1 0,0 1 0,1 0 0,-1 0 0,0-1 0,0 1 0,0-1 0,-1 1 0,1-1 0,0 1 0,0-1 0,-1 0 0,1 1 0,-1-1 0,-2 1 0,-8 8 0,-2-1 0,1 0 0,-30 13 0,25-12 0,-64 45 78,63-40-439,-1-1 0,-1-1 1,-26 12-1,31-19-6465</inkml:trace>
-</inkml:ink>
-</file>
-
-<file path=word/ink/ink16.xml><?xml version="1.0" encoding="utf-8"?>
-<inkml:ink xmlns:inkml="http://www.w3.org/2003/InkML">
-  <inkml:definitions>
-    <inkml:context xml:id="ctx0">
-      <inkml:inkSource xml:id="inkSrc0">
-        <inkml:traceFormat>
-          <inkml:channel name="X" type="integer" min="-2.14748E9" max="2.14748E9" units="cm"/>
-          <inkml:channel name="Y" type="integer" min="-2.14748E9" max="2.14748E9" units="cm"/>
-          <inkml:channel name="F" type="integer" max="32767" units="dev"/>
-        </inkml:traceFormat>
-        <inkml:channelProperties>
-          <inkml:channelProperty channel="X" name="resolution" value="1000" units="1/cm"/>
-          <inkml:channelProperty channel="Y" name="resolution" value="1000" units="1/cm"/>
-          <inkml:channelProperty channel="F" name="resolution" value="0" units="1/dev"/>
-        </inkml:channelProperties>
-      </inkml:inkSource>
-      <inkml:timestamp xml:id="ts0" timeString="2024-12-06T01:40:02.310"/>
-    </inkml:context>
-    <inkml:brush xml:id="br0">
-      <inkml:brushProperty name="width" value="0.035" units="cm"/>
-      <inkml:brushProperty name="height" value="0.035" units="cm"/>
-      <inkml:brushProperty name="color" value="#E71224"/>
-    </inkml:brush>
-  </inkml:definitions>
-  <inkml:trace contextRef="#ctx0" brushRef="#br0">1536 193 24575,'-105'3'0,"-150"24"0,-99 39 0,91-14 0,191-41 0,1 3 0,0 4 0,-116 45 0,177-58 0,0 1 0,1 0 0,0 1 0,0 0 0,0 1 0,1 0 0,0 0 0,0 1 0,1 0 0,0 0 0,1 0 0,0 1 0,0 0 0,1 1 0,1-1 0,-1 1 0,2 0 0,-1 0 0,-1 16 0,-3 21 0,2-1 0,2 1 0,3 60 0,1-104 0,0 16 0,1 0 0,2 1 0,0-2 0,1 1 0,0 0 0,2-1 0,0 1 0,2-2 0,0 1 0,17 28 0,-8-21 0,2-1 0,1 0 0,0-2 0,2 0 0,0-1 0,33 23 0,113 80 0,5-8 0,5-7 0,4-9 0,5-7 0,216 75 0,-309-136 0,100 22 0,-143-44 0,0-2 0,1-3 0,92-1 0,-55-8 0,0-3 0,-1-4 0,0-5 0,0-3 0,-2-3 0,-1-5 0,-1-3 0,156-78 0,-208 87 0,-2-1 0,0-1 0,-1-1 0,-1-2 0,-2 0 0,0-2 0,-2-1 0,-1-1 0,25-42 0,-35 48 0,-2 0 0,-1-1 0,-1 0 0,0 0 0,-2-1 0,-1 0 0,-1-1 0,2-35 0,-3-24 0,-9-101 0,3 140 0,-1 13 0,-1 0 0,-2 0 0,-1 1 0,-2 0 0,0 0 0,-3 1 0,0 0 0,-2 1 0,-1 1 0,-2 0 0,-1 1 0,-35-43 0,17 30 0,-1 2 0,-2 2 0,-1 1 0,-2 2 0,-1 2 0,-2 2 0,-51-26 0,-69-37 0,68 37 0,-153-66 0,222 113 0,0 0 0,0 2 0,-1 1 0,-54-4 0,-120 8 0,112 3 0,81 0 0,0 0 0,1 0 0,-1 1 0,0 1 0,0-1 0,1 1 0,-1 1 0,1 0 0,0 0 0,0 1 0,1 0 0,-1 1 0,1 0 0,0 0 0,1 1 0,0-1 0,0 2 0,-7 8 0,-8 4 0,-1-1 0,-1-1 0,0-2 0,-34 19 0,40-27-1365,2-1-5461</inkml:trace>
 </inkml:ink>
 </file>
 
